--- a/06-11-2013_Ayvazyan_Belinic_Sudoku_Protokoll.docx
+++ b/06-11-2013_Ayvazyan_Belinic_Sudoku_Protokoll.docx
@@ -164,7 +164,7 @@
                             <w:sz w:val="50"/>
                             <w:szCs w:val="50"/>
                           </w:rPr>
-                          <w:t>06.11.2013</w:t>
+                          <w:t>09.11.2013</w:t>
                         </w:r>
                         <w:r>
                           <w:rPr>
@@ -1287,6 +1287,11 @@
         <w:t>Sudoku</w:t>
       </w:r>
     </w:p>
+    <w:p>
+      <w:r>
+        <w:t>Da es erlaubt ist bereits bestehenden Sourcecode zu verwenden, hatte ich vor im Internet nach brauchbarem Sourcecode zu suchen (ein Pragramm in C, dass Sudokurätsel löst und mit Files arbeitet). Diese Prgramm würde ich dann so anpassen, dass es der Angabe entspricht.</w:t>
+      </w:r>
+    </w:p>
     <w:p/>
     <w:p/>
     <w:p>
@@ -1629,6 +1634,9 @@
             <w:r>
               <w:t>3</w:t>
             </w:r>
+            <w:r>
+              <w:t xml:space="preserve"> h</w:t>
+            </w:r>
           </w:p>
         </w:tc>
         <w:tc>
@@ -1644,6 +1652,9 @@
               <w:jc w:val="center"/>
               <w:cnfStyle w:val="000000000000"/>
             </w:pPr>
+            <w:r>
+              <w:t>6 h</w:t>
+            </w:r>
           </w:p>
         </w:tc>
         <w:tc>
@@ -1658,6 +1669,17 @@
             <w:pPr>
               <w:cnfStyle w:val="000000000000"/>
             </w:pPr>
+            <w:r>
+              <w:t>1 h um den Code zu lesen und zu verstehen</w:t>
+            </w:r>
+            <w:r>
+              <w:br/>
+              <w:t>3 h für das Ändern des Codes</w:t>
+            </w:r>
+            <w:r>
+              <w:br/>
+              <w:t>2 h für die Dokuemntation</w:t>
+            </w:r>
           </w:p>
         </w:tc>
       </w:tr>
@@ -1969,6 +1991,9 @@
               <w:jc w:val="center"/>
               <w:cnfStyle w:val="000000100000"/>
             </w:pPr>
+            <w:r>
+              <w:t>6</w:t>
+            </w:r>
           </w:p>
         </w:tc>
       </w:tr>
@@ -2100,13 +2125,459 @@
         <w:t>Sudoku</w:t>
       </w:r>
     </w:p>
+    <w:p>
+      <w:r>
+        <w:t>Als erstes suchte ich im Internet nach bereits vorhandenen Algorithmen, um nicht "das Rad neu zu erfinden". Nach gründlicher Recherche stieß, auf einige brachbare Beispiel. Nachdem ich mir diese ein wenig durchgelesen hatte entschloss ich mich für ein Beispiel das mit txt-Files arbeitet, da ich annahm, dass ich bei diesem Beispiel nicht allzu große Änderungen vornehmen muss.</w:t>
+      </w:r>
+    </w:p>
     <w:p/>
+    <w:p>
+      <w:pPr>
+        <w:rPr>
+          <w:u w:val="single"/>
+        </w:rPr>
+      </w:pPr>
+      <w:r>
+        <w:rPr>
+          <w:u w:val="single"/>
+        </w:rPr>
+        <w:t>Ich nahm einige wenige Änderung im Code vor, damit dieser mit CSV-Files funktioniert:</w:t>
+      </w:r>
+    </w:p>
+    <w:p>
+      <w:pPr>
+        <w:ind w:left="567"/>
+        <w:rPr>
+          <w:sz w:val="20"/>
+          <w:szCs w:val="20"/>
+        </w:rPr>
+      </w:pPr>
+      <w:r>
+        <w:rPr>
+          <w:noProof/>
+          <w:sz w:val="20"/>
+          <w:szCs w:val="20"/>
+          <w:lang w:eastAsia="de-AT"/>
+        </w:rPr>
+        <w:drawing>
+          <wp:anchor distT="0" distB="0" distL="114300" distR="114300" simplePos="0" relativeHeight="251663360" behindDoc="0" locked="0" layoutInCell="1" allowOverlap="1">
+            <wp:simplePos x="0" y="0"/>
+            <wp:positionH relativeFrom="column">
+              <wp:posOffset>2548255</wp:posOffset>
+            </wp:positionH>
+            <wp:positionV relativeFrom="paragraph">
+              <wp:posOffset>395605</wp:posOffset>
+            </wp:positionV>
+            <wp:extent cx="3543300" cy="333375"/>
+            <wp:effectExtent l="19050" t="0" r="0" b="0"/>
+            <wp:wrapThrough wrapText="bothSides">
+              <wp:wrapPolygon edited="0">
+                <wp:start x="-116" y="0"/>
+                <wp:lineTo x="-116" y="20983"/>
+                <wp:lineTo x="21600" y="20983"/>
+                <wp:lineTo x="21600" y="0"/>
+                <wp:lineTo x="-116" y="0"/>
+              </wp:wrapPolygon>
+            </wp:wrapThrough>
+            <wp:docPr id="23" name="Picture 23"/>
+            <wp:cNvGraphicFramePr>
+              <a:graphicFrameLocks xmlns:a="http://schemas.openxmlformats.org/drawingml/2006/main" noChangeAspect="1"/>
+            </wp:cNvGraphicFramePr>
+            <a:graphic xmlns:a="http://schemas.openxmlformats.org/drawingml/2006/main">
+              <a:graphicData uri="http://schemas.openxmlformats.org/drawingml/2006/picture">
+                <pic:pic xmlns:pic="http://schemas.openxmlformats.org/drawingml/2006/picture">
+                  <pic:nvPicPr>
+                    <pic:cNvPr id="0" name="Picture 23"/>
+                    <pic:cNvPicPr>
+                      <a:picLocks noChangeAspect="1" noChangeArrowheads="1"/>
+                    </pic:cNvPicPr>
+                  </pic:nvPicPr>
+                  <pic:blipFill>
+                    <a:blip r:embed="rId9" cstate="print"/>
+                    <a:srcRect/>
+                    <a:stretch>
+                      <a:fillRect/>
+                    </a:stretch>
+                  </pic:blipFill>
+                  <pic:spPr bwMode="auto">
+                    <a:xfrm>
+                      <a:off x="0" y="0"/>
+                      <a:ext cx="3543300" cy="333375"/>
+                    </a:xfrm>
+                    <a:prstGeom prst="rect">
+                      <a:avLst/>
+                    </a:prstGeom>
+                    <a:noFill/>
+                    <a:ln w="9525">
+                      <a:noFill/>
+                      <a:miter lim="800000"/>
+                      <a:headEnd/>
+                      <a:tailEnd/>
+                    </a:ln>
+                  </pic:spPr>
+                </pic:pic>
+              </a:graphicData>
+            </a:graphic>
+          </wp:anchor>
+        </w:drawing>
+      </w:r>
+      <w:r>
+        <w:rPr>
+          <w:sz w:val="20"/>
+          <w:szCs w:val="20"/>
+        </w:rPr>
+        <w:t>Das Programm arbeitet standartmäßig mit txt-Files, für die noch nicht glösten Zahlen wurden Punkte eingesetzt. Ich änderte diesen Punkt auf 0, da bei mir der Benutzer 0 eingeben soll wenn die Zahl noch nicht gelöst ist.</w:t>
+      </w:r>
+    </w:p>
+    <w:p>
+      <w:pPr>
+        <w:ind w:left="567"/>
+      </w:pPr>
+    </w:p>
+    <w:p>
+      <w:pPr>
+        <w:ind w:left="567"/>
+      </w:pPr>
+    </w:p>
+    <w:p>
+      <w:pPr>
+        <w:ind w:left="567"/>
+        <w:rPr>
+          <w:sz w:val="20"/>
+          <w:szCs w:val="20"/>
+        </w:rPr>
+      </w:pPr>
+      <w:r>
+        <w:rPr>
+          <w:noProof/>
+          <w:sz w:val="20"/>
+          <w:szCs w:val="20"/>
+          <w:lang w:eastAsia="de-AT"/>
+        </w:rPr>
+        <w:drawing>
+          <wp:anchor distT="0" distB="0" distL="114300" distR="114300" simplePos="0" relativeHeight="251662336" behindDoc="0" locked="0" layoutInCell="1" allowOverlap="1">
+            <wp:simplePos x="0" y="0"/>
+            <wp:positionH relativeFrom="column">
+              <wp:posOffset>4090670</wp:posOffset>
+            </wp:positionH>
+            <wp:positionV relativeFrom="paragraph">
+              <wp:posOffset>92075</wp:posOffset>
+            </wp:positionV>
+            <wp:extent cx="1762125" cy="581025"/>
+            <wp:effectExtent l="19050" t="0" r="9525" b="0"/>
+            <wp:wrapThrough wrapText="bothSides">
+              <wp:wrapPolygon edited="0">
+                <wp:start x="-234" y="0"/>
+                <wp:lineTo x="-234" y="21246"/>
+                <wp:lineTo x="21717" y="21246"/>
+                <wp:lineTo x="21717" y="0"/>
+                <wp:lineTo x="-234" y="0"/>
+              </wp:wrapPolygon>
+            </wp:wrapThrough>
+            <wp:docPr id="1" name="Picture 32"/>
+            <wp:cNvGraphicFramePr>
+              <a:graphicFrameLocks xmlns:a="http://schemas.openxmlformats.org/drawingml/2006/main" noChangeAspect="1"/>
+            </wp:cNvGraphicFramePr>
+            <a:graphic xmlns:a="http://schemas.openxmlformats.org/drawingml/2006/main">
+              <a:graphicData uri="http://schemas.openxmlformats.org/drawingml/2006/picture">
+                <pic:pic xmlns:pic="http://schemas.openxmlformats.org/drawingml/2006/picture">
+                  <pic:nvPicPr>
+                    <pic:cNvPr id="0" name="Picture 32"/>
+                    <pic:cNvPicPr>
+                      <a:picLocks noChangeAspect="1" noChangeArrowheads="1"/>
+                    </pic:cNvPicPr>
+                  </pic:nvPicPr>
+                  <pic:blipFill>
+                    <a:blip r:embed="rId10" cstate="print"/>
+                    <a:srcRect/>
+                    <a:stretch>
+                      <a:fillRect/>
+                    </a:stretch>
+                  </pic:blipFill>
+                  <pic:spPr bwMode="auto">
+                    <a:xfrm>
+                      <a:off x="0" y="0"/>
+                      <a:ext cx="1762125" cy="581025"/>
+                    </a:xfrm>
+                    <a:prstGeom prst="rect">
+                      <a:avLst/>
+                    </a:prstGeom>
+                    <a:noFill/>
+                    <a:ln w="9525">
+                      <a:noFill/>
+                      <a:miter lim="800000"/>
+                      <a:headEnd/>
+                      <a:tailEnd/>
+                    </a:ln>
+                  </pic:spPr>
+                </pic:pic>
+              </a:graphicData>
+            </a:graphic>
+          </wp:anchor>
+        </w:drawing>
+      </w:r>
+      <w:r>
+        <w:rPr>
+          <w:sz w:val="20"/>
+          <w:szCs w:val="20"/>
+        </w:rPr>
+        <w:t>Da in CSV-File einen Seperator git, um die Werte von einander zu trennen, muss dies berücksichtigt werden, in der Methode zum Einlesen. Dies befindet sich in der puzzle_read-Funktion. Das c ist das aktuelle Zeichen, col ist die aktuelle Spalte.</w:t>
+      </w:r>
+    </w:p>
+    <w:p>
+      <w:pPr>
+        <w:ind w:left="567"/>
+      </w:pPr>
+    </w:p>
+    <w:p>
+      <w:pPr>
+        <w:ind w:left="567"/>
+        <w:rPr>
+          <w:sz w:val="20"/>
+          <w:szCs w:val="20"/>
+        </w:rPr>
+      </w:pPr>
+      <w:r>
+        <w:rPr>
+          <w:sz w:val="20"/>
+          <w:szCs w:val="20"/>
+        </w:rPr>
+        <w:t>Hier habe ich zur puzzle_solve Methode einenParameter stream vom Type FILE* hinzugefügt, um die Lösung in ein CSV-File schreiben zu können.</w:t>
+      </w:r>
+    </w:p>
+    <w:p>
+      <w:pPr>
+        <w:ind w:left="567"/>
+      </w:pPr>
+      <w:r>
+        <w:rPr>
+          <w:noProof/>
+          <w:lang w:eastAsia="de-AT"/>
+        </w:rPr>
+        <w:drawing>
+          <wp:inline distT="0" distB="0" distL="0" distR="0">
+            <wp:extent cx="4933950" cy="487304"/>
+            <wp:effectExtent l="19050" t="0" r="0" b="0"/>
+            <wp:docPr id="35" name="Picture 35"/>
+            <wp:cNvGraphicFramePr>
+              <a:graphicFrameLocks xmlns:a="http://schemas.openxmlformats.org/drawingml/2006/main" noChangeAspect="1"/>
+            </wp:cNvGraphicFramePr>
+            <a:graphic xmlns:a="http://schemas.openxmlformats.org/drawingml/2006/main">
+              <a:graphicData uri="http://schemas.openxmlformats.org/drawingml/2006/picture">
+                <pic:pic xmlns:pic="http://schemas.openxmlformats.org/drawingml/2006/picture">
+                  <pic:nvPicPr>
+                    <pic:cNvPr id="0" name="Picture 35"/>
+                    <pic:cNvPicPr>
+                      <a:picLocks noChangeAspect="1" noChangeArrowheads="1"/>
+                    </pic:cNvPicPr>
+                  </pic:nvPicPr>
+                  <pic:blipFill>
+                    <a:blip r:embed="rId11" cstate="print"/>
+                    <a:srcRect/>
+                    <a:stretch>
+                      <a:fillRect/>
+                    </a:stretch>
+                  </pic:blipFill>
+                  <pic:spPr bwMode="auto">
+                    <a:xfrm>
+                      <a:off x="0" y="0"/>
+                      <a:ext cx="4937400" cy="487645"/>
+                    </a:xfrm>
+                    <a:prstGeom prst="rect">
+                      <a:avLst/>
+                    </a:prstGeom>
+                    <a:noFill/>
+                    <a:ln w="9525">
+                      <a:noFill/>
+                      <a:miter lim="800000"/>
+                      <a:headEnd/>
+                      <a:tailEnd/>
+                    </a:ln>
+                  </pic:spPr>
+                </pic:pic>
+              </a:graphicData>
+            </a:graphic>
+          </wp:inline>
+        </w:drawing>
+      </w:r>
+    </w:p>
+    <w:p>
+      <w:pPr>
+        <w:ind w:left="567"/>
+        <w:rPr>
+          <w:sz w:val="20"/>
+          <w:szCs w:val="20"/>
+        </w:rPr>
+      </w:pPr>
+    </w:p>
+    <w:p>
+      <w:pPr>
+        <w:ind w:left="567"/>
+        <w:rPr>
+          <w:sz w:val="20"/>
+          <w:szCs w:val="20"/>
+        </w:rPr>
+      </w:pPr>
+      <w:r>
+        <w:rPr>
+          <w:sz w:val="20"/>
+          <w:szCs w:val="20"/>
+        </w:rPr>
+        <w:t>Hier führe ich dann meine eigene Funktion puzzle_write_csv aus, hier verwende ich den Parameter den ich oben hinzugefügt habe.</w:t>
+      </w:r>
+    </w:p>
+    <w:p>
+      <w:pPr>
+        <w:ind w:left="567"/>
+      </w:pPr>
+      <w:r>
+        <w:rPr>
+          <w:noProof/>
+          <w:lang w:eastAsia="de-AT"/>
+        </w:rPr>
+        <w:drawing>
+          <wp:inline distT="0" distB="0" distL="0" distR="0">
+            <wp:extent cx="3790950" cy="350856"/>
+            <wp:effectExtent l="19050" t="0" r="0" b="0"/>
+            <wp:docPr id="38" name="Picture 38"/>
+            <wp:cNvGraphicFramePr>
+              <a:graphicFrameLocks xmlns:a="http://schemas.openxmlformats.org/drawingml/2006/main" noChangeAspect="1"/>
+            </wp:cNvGraphicFramePr>
+            <a:graphic xmlns:a="http://schemas.openxmlformats.org/drawingml/2006/main">
+              <a:graphicData uri="http://schemas.openxmlformats.org/drawingml/2006/picture">
+                <pic:pic xmlns:pic="http://schemas.openxmlformats.org/drawingml/2006/picture">
+                  <pic:nvPicPr>
+                    <pic:cNvPr id="0" name="Picture 38"/>
+                    <pic:cNvPicPr>
+                      <a:picLocks noChangeAspect="1" noChangeArrowheads="1"/>
+                    </pic:cNvPicPr>
+                  </pic:nvPicPr>
+                  <pic:blipFill>
+                    <a:blip r:embed="rId12" cstate="print"/>
+                    <a:srcRect/>
+                    <a:stretch>
+                      <a:fillRect/>
+                    </a:stretch>
+                  </pic:blipFill>
+                  <pic:spPr bwMode="auto">
+                    <a:xfrm>
+                      <a:off x="0" y="0"/>
+                      <a:ext cx="3790950" cy="350856"/>
+                    </a:xfrm>
+                    <a:prstGeom prst="rect">
+                      <a:avLst/>
+                    </a:prstGeom>
+                    <a:noFill/>
+                    <a:ln w="9525">
+                      <a:noFill/>
+                      <a:miter lim="800000"/>
+                      <a:headEnd/>
+                      <a:tailEnd/>
+                    </a:ln>
+                  </pic:spPr>
+                </pic:pic>
+              </a:graphicData>
+            </a:graphic>
+          </wp:inline>
+        </w:drawing>
+      </w:r>
+    </w:p>
+    <w:p>
+      <w:pPr>
+        <w:ind w:left="567"/>
+        <w:rPr>
+          <w:sz w:val="20"/>
+          <w:szCs w:val="20"/>
+        </w:rPr>
+      </w:pPr>
+    </w:p>
+    <w:p>
+      <w:pPr>
+        <w:ind w:left="567"/>
+        <w:rPr>
+          <w:sz w:val="20"/>
+          <w:szCs w:val="20"/>
+        </w:rPr>
+      </w:pPr>
+      <w:r>
+        <w:rPr>
+          <w:sz w:val="20"/>
+          <w:szCs w:val="20"/>
+        </w:rPr>
+        <w:t>Inhalt der puzzle_write_csv Funktion.</w:t>
+      </w:r>
+    </w:p>
+    <w:p>
+      <w:pPr>
+        <w:ind w:left="567"/>
+      </w:pPr>
+      <w:r>
+        <w:rPr>
+          <w:noProof/>
+          <w:lang w:eastAsia="de-AT"/>
+        </w:rPr>
+        <w:drawing>
+          <wp:inline distT="0" distB="0" distL="0" distR="0">
+            <wp:extent cx="4075697" cy="1714500"/>
+            <wp:effectExtent l="19050" t="0" r="1003" b="0"/>
+            <wp:docPr id="44" name="Picture 44"/>
+            <wp:cNvGraphicFramePr>
+              <a:graphicFrameLocks xmlns:a="http://schemas.openxmlformats.org/drawingml/2006/main" noChangeAspect="1"/>
+            </wp:cNvGraphicFramePr>
+            <a:graphic xmlns:a="http://schemas.openxmlformats.org/drawingml/2006/main">
+              <a:graphicData uri="http://schemas.openxmlformats.org/drawingml/2006/picture">
+                <pic:pic xmlns:pic="http://schemas.openxmlformats.org/drawingml/2006/picture">
+                  <pic:nvPicPr>
+                    <pic:cNvPr id="0" name="Picture 44"/>
+                    <pic:cNvPicPr>
+                      <a:picLocks noChangeAspect="1" noChangeArrowheads="1"/>
+                    </pic:cNvPicPr>
+                  </pic:nvPicPr>
+                  <pic:blipFill>
+                    <a:blip r:embed="rId13" cstate="print"/>
+                    <a:srcRect/>
+                    <a:stretch>
+                      <a:fillRect/>
+                    </a:stretch>
+                  </pic:blipFill>
+                  <pic:spPr bwMode="auto">
+                    <a:xfrm>
+                      <a:off x="0" y="0"/>
+                      <a:ext cx="4083459" cy="1717765"/>
+                    </a:xfrm>
+                    <a:prstGeom prst="rect">
+                      <a:avLst/>
+                    </a:prstGeom>
+                    <a:noFill/>
+                    <a:ln w="9525">
+                      <a:noFill/>
+                      <a:miter lim="800000"/>
+                      <a:headEnd/>
+                      <a:tailEnd/>
+                    </a:ln>
+                  </pic:spPr>
+                </pic:pic>
+              </a:graphicData>
+            </a:graphic>
+          </wp:inline>
+        </w:drawing>
+      </w:r>
+    </w:p>
     <w:p/>
     <w:p>
       <w:pPr>
+        <w:spacing w:after="200"/>
+      </w:pPr>
+      <w:r>
+        <w:t>Letztlich trennte ich die Includes und Defines von den Funktionen und der Main Methode.</w:t>
+      </w:r>
+    </w:p>
+    <w:p>
+      <w:pPr>
         <w:pStyle w:val="NoSpacing"/>
       </w:pPr>
       <w:r>
+        <w:lastRenderedPageBreak/>
         <w:t>X-Sudoku oder Squiggly</w:t>
       </w:r>
     </w:p>
@@ -2147,13 +2618,519 @@
         <w:t>Sudoku</w:t>
       </w:r>
     </w:p>
+    <w:p>
+      <w:pPr>
+        <w:rPr>
+          <w:b/>
+        </w:rPr>
+      </w:pPr>
+      <w:r>
+        <w:rPr>
+          <w:b/>
+        </w:rPr>
+        <w:t>Hier probiere ich die Targets des Makefiles aus:</w:t>
+      </w:r>
+    </w:p>
+    <w:p>
+      <w:r>
+        <w:rPr>
+          <w:noProof/>
+          <w:lang w:eastAsia="de-AT"/>
+        </w:rPr>
+        <w:drawing>
+          <wp:inline distT="0" distB="0" distL="0" distR="0">
+            <wp:extent cx="4324350" cy="2119779"/>
+            <wp:effectExtent l="19050" t="0" r="0" b="0"/>
+            <wp:docPr id="2" name="Picture 2"/>
+            <wp:cNvGraphicFramePr>
+              <a:graphicFrameLocks xmlns:a="http://schemas.openxmlformats.org/drawingml/2006/main" noChangeAspect="1"/>
+            </wp:cNvGraphicFramePr>
+            <a:graphic xmlns:a="http://schemas.openxmlformats.org/drawingml/2006/main">
+              <a:graphicData uri="http://schemas.openxmlformats.org/drawingml/2006/picture">
+                <pic:pic xmlns:pic="http://schemas.openxmlformats.org/drawingml/2006/picture">
+                  <pic:nvPicPr>
+                    <pic:cNvPr id="0" name="Picture 2"/>
+                    <pic:cNvPicPr>
+                      <a:picLocks noChangeAspect="1" noChangeArrowheads="1"/>
+                    </pic:cNvPicPr>
+                  </pic:nvPicPr>
+                  <pic:blipFill>
+                    <a:blip r:embed="rId14" cstate="print"/>
+                    <a:srcRect/>
+                    <a:stretch>
+                      <a:fillRect/>
+                    </a:stretch>
+                  </pic:blipFill>
+                  <pic:spPr bwMode="auto">
+                    <a:xfrm>
+                      <a:off x="0" y="0"/>
+                      <a:ext cx="4324350" cy="2119779"/>
+                    </a:xfrm>
+                    <a:prstGeom prst="rect">
+                      <a:avLst/>
+                    </a:prstGeom>
+                    <a:noFill/>
+                    <a:ln w="9525">
+                      <a:noFill/>
+                      <a:miter lim="800000"/>
+                      <a:headEnd/>
+                      <a:tailEnd/>
+                    </a:ln>
+                  </pic:spPr>
+                </pic:pic>
+              </a:graphicData>
+            </a:graphic>
+          </wp:inline>
+        </w:drawing>
+      </w:r>
+    </w:p>
+    <w:p/>
+    <w:p>
+      <w:pPr>
+        <w:rPr>
+          <w:b/>
+        </w:rPr>
+      </w:pPr>
+      <w:r>
+        <w:rPr>
+          <w:b/>
+        </w:rPr>
+        <w:t>Im Makefile ist noch einen Target enthalten, dass das Programm mit fixen Werten testet, diese führe ich hier ausführen:</w:t>
+      </w:r>
+    </w:p>
+    <w:p>
+      <w:r>
+        <w:rPr>
+          <w:noProof/>
+          <w:lang w:eastAsia="de-AT"/>
+        </w:rPr>
+        <w:drawing>
+          <wp:inline distT="0" distB="0" distL="0" distR="0">
+            <wp:extent cx="4067175" cy="4413138"/>
+            <wp:effectExtent l="19050" t="0" r="9525" b="0"/>
+            <wp:docPr id="5" name="Picture 5"/>
+            <wp:cNvGraphicFramePr>
+              <a:graphicFrameLocks xmlns:a="http://schemas.openxmlformats.org/drawingml/2006/main" noChangeAspect="1"/>
+            </wp:cNvGraphicFramePr>
+            <a:graphic xmlns:a="http://schemas.openxmlformats.org/drawingml/2006/main">
+              <a:graphicData uri="http://schemas.openxmlformats.org/drawingml/2006/picture">
+                <pic:pic xmlns:pic="http://schemas.openxmlformats.org/drawingml/2006/picture">
+                  <pic:nvPicPr>
+                    <pic:cNvPr id="0" name="Picture 5"/>
+                    <pic:cNvPicPr>
+                      <a:picLocks noChangeAspect="1" noChangeArrowheads="1"/>
+                    </pic:cNvPicPr>
+                  </pic:nvPicPr>
+                  <pic:blipFill>
+                    <a:blip r:embed="rId15" cstate="print"/>
+                    <a:srcRect/>
+                    <a:stretch>
+                      <a:fillRect/>
+                    </a:stretch>
+                  </pic:blipFill>
+                  <pic:spPr bwMode="auto">
+                    <a:xfrm>
+                      <a:off x="0" y="0"/>
+                      <a:ext cx="4067175" cy="4413138"/>
+                    </a:xfrm>
+                    <a:prstGeom prst="rect">
+                      <a:avLst/>
+                    </a:prstGeom>
+                    <a:noFill/>
+                    <a:ln w="9525">
+                      <a:noFill/>
+                      <a:miter lim="800000"/>
+                      <a:headEnd/>
+                      <a:tailEnd/>
+                    </a:ln>
+                  </pic:spPr>
+                </pic:pic>
+              </a:graphicData>
+            </a:graphic>
+          </wp:inline>
+        </w:drawing>
+      </w:r>
+    </w:p>
+    <w:p>
+      <w:pPr>
+        <w:spacing w:after="200"/>
+        <w:rPr>
+          <w:b/>
+        </w:rPr>
+      </w:pPr>
+      <w:r>
+        <w:rPr>
+          <w:b/>
+        </w:rPr>
+        <w:br w:type="page"/>
+      </w:r>
+    </w:p>
+    <w:p>
+      <w:pPr>
+        <w:rPr>
+          <w:b/>
+        </w:rPr>
+      </w:pPr>
+      <w:r>
+        <w:rPr>
+          <w:b/>
+        </w:rPr>
+        <w:lastRenderedPageBreak/>
+        <w:t>Hier p</w:t>
+      </w:r>
+      <w:r>
+        <w:rPr>
+          <w:b/>
+        </w:rPr>
+        <w:t>robiere ich das Programm mit dem Standartinput aus:</w:t>
+      </w:r>
+    </w:p>
+    <w:p>
+      <w:r>
+        <w:rPr>
+          <w:noProof/>
+          <w:lang w:eastAsia="de-AT"/>
+        </w:rPr>
+        <w:drawing>
+          <wp:inline distT="0" distB="0" distL="0" distR="0">
+            <wp:extent cx="4264959" cy="3295650"/>
+            <wp:effectExtent l="19050" t="0" r="2241" b="0"/>
+            <wp:docPr id="8" name="Picture 8"/>
+            <wp:cNvGraphicFramePr>
+              <a:graphicFrameLocks xmlns:a="http://schemas.openxmlformats.org/drawingml/2006/main" noChangeAspect="1"/>
+            </wp:cNvGraphicFramePr>
+            <a:graphic xmlns:a="http://schemas.openxmlformats.org/drawingml/2006/main">
+              <a:graphicData uri="http://schemas.openxmlformats.org/drawingml/2006/picture">
+                <pic:pic xmlns:pic="http://schemas.openxmlformats.org/drawingml/2006/picture">
+                  <pic:nvPicPr>
+                    <pic:cNvPr id="0" name="Picture 8"/>
+                    <pic:cNvPicPr>
+                      <a:picLocks noChangeAspect="1" noChangeArrowheads="1"/>
+                    </pic:cNvPicPr>
+                  </pic:nvPicPr>
+                  <pic:blipFill>
+                    <a:blip r:embed="rId16" cstate="print"/>
+                    <a:srcRect/>
+                    <a:stretch>
+                      <a:fillRect/>
+                    </a:stretch>
+                  </pic:blipFill>
+                  <pic:spPr bwMode="auto">
+                    <a:xfrm>
+                      <a:off x="0" y="0"/>
+                      <a:ext cx="4264959" cy="3295650"/>
+                    </a:xfrm>
+                    <a:prstGeom prst="rect">
+                      <a:avLst/>
+                    </a:prstGeom>
+                    <a:noFill/>
+                    <a:ln w="9525">
+                      <a:noFill/>
+                      <a:miter lim="800000"/>
+                      <a:headEnd/>
+                      <a:tailEnd/>
+                    </a:ln>
+                  </pic:spPr>
+                </pic:pic>
+              </a:graphicData>
+            </a:graphic>
+          </wp:inline>
+        </w:drawing>
+      </w:r>
+    </w:p>
+    <w:p>
+      <w:r>
+        <w:rPr>
+          <w:noProof/>
+          <w:lang w:eastAsia="de-AT"/>
+        </w:rPr>
+        <w:drawing>
+          <wp:inline distT="0" distB="0" distL="0" distR="0">
+            <wp:extent cx="2504909" cy="3219450"/>
+            <wp:effectExtent l="19050" t="0" r="0" b="0"/>
+            <wp:docPr id="11" name="Picture 11"/>
+            <wp:cNvGraphicFramePr>
+              <a:graphicFrameLocks xmlns:a="http://schemas.openxmlformats.org/drawingml/2006/main" noChangeAspect="1"/>
+            </wp:cNvGraphicFramePr>
+            <a:graphic xmlns:a="http://schemas.openxmlformats.org/drawingml/2006/main">
+              <a:graphicData uri="http://schemas.openxmlformats.org/drawingml/2006/picture">
+                <pic:pic xmlns:pic="http://schemas.openxmlformats.org/drawingml/2006/picture">
+                  <pic:nvPicPr>
+                    <pic:cNvPr id="0" name="Picture 11"/>
+                    <pic:cNvPicPr>
+                      <a:picLocks noChangeAspect="1" noChangeArrowheads="1"/>
+                    </pic:cNvPicPr>
+                  </pic:nvPicPr>
+                  <pic:blipFill>
+                    <a:blip r:embed="rId17" cstate="print"/>
+                    <a:srcRect/>
+                    <a:stretch>
+                      <a:fillRect/>
+                    </a:stretch>
+                  </pic:blipFill>
+                  <pic:spPr bwMode="auto">
+                    <a:xfrm>
+                      <a:off x="0" y="0"/>
+                      <a:ext cx="2504909" cy="3219450"/>
+                    </a:xfrm>
+                    <a:prstGeom prst="rect">
+                      <a:avLst/>
+                    </a:prstGeom>
+                    <a:noFill/>
+                    <a:ln w="9525">
+                      <a:noFill/>
+                      <a:miter lim="800000"/>
+                      <a:headEnd/>
+                      <a:tailEnd/>
+                    </a:ln>
+                  </pic:spPr>
+                </pic:pic>
+              </a:graphicData>
+            </a:graphic>
+          </wp:inline>
+        </w:drawing>
+      </w:r>
+    </w:p>
+    <w:p/>
+    <w:p>
+      <w:pPr>
+        <w:spacing w:after="200"/>
+      </w:pPr>
+      <w:r>
+        <w:br w:type="page"/>
+      </w:r>
+    </w:p>
+    <w:p>
+      <w:pPr>
+        <w:rPr>
+          <w:b/>
+        </w:rPr>
+      </w:pPr>
+      <w:r>
+        <w:rPr>
+          <w:b/>
+        </w:rPr>
+        <w:lastRenderedPageBreak/>
+        <w:t>Falls ein fehlerhafter Wert im Sudoku steht wird dieser it 0 eingelesen:</w:t>
+      </w:r>
+    </w:p>
+    <w:p>
+      <w:r>
+        <w:rPr>
+          <w:noProof/>
+          <w:lang w:eastAsia="de-AT"/>
+        </w:rPr>
+        <w:drawing>
+          <wp:inline distT="0" distB="0" distL="0" distR="0">
+            <wp:extent cx="5760720" cy="3522960"/>
+            <wp:effectExtent l="19050" t="0" r="0" b="0"/>
+            <wp:docPr id="14" name="Picture 14"/>
+            <wp:cNvGraphicFramePr>
+              <a:graphicFrameLocks xmlns:a="http://schemas.openxmlformats.org/drawingml/2006/main" noChangeAspect="1"/>
+            </wp:cNvGraphicFramePr>
+            <a:graphic xmlns:a="http://schemas.openxmlformats.org/drawingml/2006/main">
+              <a:graphicData uri="http://schemas.openxmlformats.org/drawingml/2006/picture">
+                <pic:pic xmlns:pic="http://schemas.openxmlformats.org/drawingml/2006/picture">
+                  <pic:nvPicPr>
+                    <pic:cNvPr id="0" name="Picture 14"/>
+                    <pic:cNvPicPr>
+                      <a:picLocks noChangeAspect="1" noChangeArrowheads="1"/>
+                    </pic:cNvPicPr>
+                  </pic:nvPicPr>
+                  <pic:blipFill>
+                    <a:blip r:embed="rId18" cstate="print"/>
+                    <a:srcRect/>
+                    <a:stretch>
+                      <a:fillRect/>
+                    </a:stretch>
+                  </pic:blipFill>
+                  <pic:spPr bwMode="auto">
+                    <a:xfrm>
+                      <a:off x="0" y="0"/>
+                      <a:ext cx="5760720" cy="3522960"/>
+                    </a:xfrm>
+                    <a:prstGeom prst="rect">
+                      <a:avLst/>
+                    </a:prstGeom>
+                    <a:noFill/>
+                    <a:ln w="9525">
+                      <a:noFill/>
+                      <a:miter lim="800000"/>
+                      <a:headEnd/>
+                      <a:tailEnd/>
+                    </a:ln>
+                  </pic:spPr>
+                </pic:pic>
+              </a:graphicData>
+            </a:graphic>
+          </wp:inline>
+        </w:drawing>
+      </w:r>
+    </w:p>
+    <w:p>
+      <w:pPr>
+        <w:rPr>
+          <w:b/>
+        </w:rPr>
+      </w:pPr>
+      <w:r>
+        <w:rPr>
+          <w:b/>
+        </w:rPr>
+        <w:t>Inhalt von puzzlefalsch.csv</w:t>
+      </w:r>
+    </w:p>
+    <w:p>
+      <w:r>
+        <w:rPr>
+          <w:noProof/>
+          <w:lang w:eastAsia="de-AT"/>
+        </w:rPr>
+        <w:pict>
+          <v:oval id="_x0000_s1043" style="position:absolute;margin-left:58.9pt;margin-top:66.15pt;width:12.75pt;height:12pt;z-index:251661312" filled="f" strokecolor="red" strokeweight="1.5pt"/>
+        </w:pict>
+      </w:r>
+      <w:r>
+        <w:rPr>
+          <w:noProof/>
+          <w:lang w:eastAsia="de-AT"/>
+        </w:rPr>
+        <w:drawing>
+          <wp:inline distT="0" distB="0" distL="0" distR="0">
+            <wp:extent cx="1333500" cy="1527969"/>
+            <wp:effectExtent l="19050" t="0" r="0" b="0"/>
+            <wp:docPr id="17" name="Picture 17"/>
+            <wp:cNvGraphicFramePr>
+              <a:graphicFrameLocks xmlns:a="http://schemas.openxmlformats.org/drawingml/2006/main" noChangeAspect="1"/>
+            </wp:cNvGraphicFramePr>
+            <a:graphic xmlns:a="http://schemas.openxmlformats.org/drawingml/2006/main">
+              <a:graphicData uri="http://schemas.openxmlformats.org/drawingml/2006/picture">
+                <pic:pic xmlns:pic="http://schemas.openxmlformats.org/drawingml/2006/picture">
+                  <pic:nvPicPr>
+                    <pic:cNvPr id="0" name="Picture 17"/>
+                    <pic:cNvPicPr>
+                      <a:picLocks noChangeAspect="1" noChangeArrowheads="1"/>
+                    </pic:cNvPicPr>
+                  </pic:nvPicPr>
+                  <pic:blipFill>
+                    <a:blip r:embed="rId19" cstate="print"/>
+                    <a:srcRect/>
+                    <a:stretch>
+                      <a:fillRect/>
+                    </a:stretch>
+                  </pic:blipFill>
+                  <pic:spPr bwMode="auto">
+                    <a:xfrm>
+                      <a:off x="0" y="0"/>
+                      <a:ext cx="1333500" cy="1527969"/>
+                    </a:xfrm>
+                    <a:prstGeom prst="rect">
+                      <a:avLst/>
+                    </a:prstGeom>
+                    <a:noFill/>
+                    <a:ln w="9525">
+                      <a:noFill/>
+                      <a:miter lim="800000"/>
+                      <a:headEnd/>
+                      <a:tailEnd/>
+                    </a:ln>
+                  </pic:spPr>
+                </pic:pic>
+              </a:graphicData>
+            </a:graphic>
+          </wp:inline>
+        </w:drawing>
+      </w:r>
+    </w:p>
     <w:p/>
     <w:p/>
     <w:p>
       <w:pPr>
+        <w:rPr>
+          <w:b/>
+        </w:rPr>
+      </w:pPr>
+      <w:r>
+        <w:rPr>
+          <w:b/>
+        </w:rPr>
+        <w:t>Über Standartinput einlesen, mit Fehlern:</w:t>
+      </w:r>
+    </w:p>
+    <w:p>
+      <w:r>
+        <w:rPr>
+          <w:noProof/>
+          <w:lang w:eastAsia="de-AT"/>
+        </w:rPr>
+        <w:drawing>
+          <wp:inline distT="0" distB="0" distL="0" distR="0">
+            <wp:extent cx="4419600" cy="1056679"/>
+            <wp:effectExtent l="19050" t="0" r="0" b="0"/>
+            <wp:docPr id="20" name="Picture 20"/>
+            <wp:cNvGraphicFramePr>
+              <a:graphicFrameLocks xmlns:a="http://schemas.openxmlformats.org/drawingml/2006/main" noChangeAspect="1"/>
+            </wp:cNvGraphicFramePr>
+            <a:graphic xmlns:a="http://schemas.openxmlformats.org/drawingml/2006/main">
+              <a:graphicData uri="http://schemas.openxmlformats.org/drawingml/2006/picture">
+                <pic:pic xmlns:pic="http://schemas.openxmlformats.org/drawingml/2006/picture">
+                  <pic:nvPicPr>
+                    <pic:cNvPr id="0" name="Picture 20"/>
+                    <pic:cNvPicPr>
+                      <a:picLocks noChangeAspect="1" noChangeArrowheads="1"/>
+                    </pic:cNvPicPr>
+                  </pic:nvPicPr>
+                  <pic:blipFill>
+                    <a:blip r:embed="rId20" cstate="print"/>
+                    <a:srcRect/>
+                    <a:stretch>
+                      <a:fillRect/>
+                    </a:stretch>
+                  </pic:blipFill>
+                  <pic:spPr bwMode="auto">
+                    <a:xfrm>
+                      <a:off x="0" y="0"/>
+                      <a:ext cx="4419600" cy="1056679"/>
+                    </a:xfrm>
+                    <a:prstGeom prst="rect">
+                      <a:avLst/>
+                    </a:prstGeom>
+                    <a:noFill/>
+                    <a:ln w="9525">
+                      <a:noFill/>
+                      <a:miter lim="800000"/>
+                      <a:headEnd/>
+                      <a:tailEnd/>
+                    </a:ln>
+                  </pic:spPr>
+                </pic:pic>
+              </a:graphicData>
+            </a:graphic>
+          </wp:inline>
+        </w:drawing>
+      </w:r>
+    </w:p>
+    <w:p/>
+    <w:p/>
+    <w:p>
+      <w:pPr>
+        <w:spacing w:after="200"/>
+        <w:rPr>
+          <w:b/>
+          <w:color w:val="548DD4" w:themeColor="text2" w:themeTint="99"/>
+          <w:sz w:val="24"/>
+        </w:rPr>
+      </w:pPr>
+      <w:r>
+        <w:br w:type="page"/>
+      </w:r>
+    </w:p>
+    <w:p>
+      <w:pPr>
         <w:pStyle w:val="NoSpacing"/>
       </w:pPr>
       <w:r>
+        <w:lastRenderedPageBreak/>
         <w:t>X-Sudoku oder Squiggly</w:t>
       </w:r>
     </w:p>
@@ -2255,10 +3232,10 @@
       </w:r>
     </w:p>
     <w:sectPr>
-      <w:headerReference w:type="default" r:id="rId9"/>
-      <w:footerReference w:type="default" r:id="rId10"/>
-      <w:headerReference w:type="first" r:id="rId11"/>
-      <w:footerReference w:type="first" r:id="rId12"/>
+      <w:headerReference w:type="default" r:id="rId21"/>
+      <w:footerReference w:type="default" r:id="rId22"/>
+      <w:headerReference w:type="first" r:id="rId23"/>
+      <w:footerReference w:type="first" r:id="rId24"/>
       <w:pgSz w:w="11906" w:h="16838"/>
       <w:pgMar w:top="1418" w:right="1417" w:bottom="1134" w:left="1417" w:header="426" w:footer="661" w:gutter="0"/>
       <w:pgNumType w:start="1"/>
@@ -2396,7 +3373,7 @@
                       <w:noProof/>
                       <w:color w:val="4F81BD" w:themeColor="accent1"/>
                     </w:rPr>
-                    <w:t>1</w:t>
+                    <w:t>4</w:t>
                   </w:r>
                   <w:r>
                     <w:rPr>
@@ -2424,13 +3401,7 @@
       <w:rPr>
         <w:color w:val="7F7F7F" w:themeColor="background1" w:themeShade="7F"/>
       </w:rPr>
-      <w:t xml:space="preserve"> Ayvazyan </w:t>
-    </w:r>
-    <w:r>
-      <w:rPr>
-        <w:color w:val="7F7F7F" w:themeColor="background1" w:themeShade="7F"/>
-      </w:rPr>
-      <w:t>Belinic</w:t>
+      <w:t xml:space="preserve"> Ayvazyan Belinic</w:t>
     </w:r>
     <w:r>
       <w:rPr>
@@ -2652,13 +3623,7 @@
       <w:rPr>
         <w:color w:val="7F7F7F" w:themeColor="background1" w:themeShade="7F"/>
       </w:rPr>
-      <w:t xml:space="preserve"> </w:t>
-    </w:r>
-    <w:r>
-      <w:rPr>
-        <w:color w:val="7F7F7F" w:themeColor="background1" w:themeShade="7F"/>
-      </w:rPr>
-      <w:t>Ayvazyan Belinic</w:t>
+      <w:t xml:space="preserve"> Ayvazyan Belinic</w:t>
     </w:r>
     <w:r>
       <w:rPr>
@@ -2901,7 +3866,7 @@
         <v:path o:extrusionok="f" gradientshapeok="t" o:connecttype="rect"/>
         <o:lock v:ext="edit" aspectratio="t"/>
       </v:shapetype>
-      <v:shape id="_x0000_i1049" type="#_x0000_t75" style="width:8.25pt;height:8.25pt" o:bullet="t">
+      <v:shape id="_x0000_i1057" type="#_x0000_t75" style="width:8.25pt;height:8.25pt" o:bullet="t">
         <v:imagedata r:id="rId1" o:title="BD21482_"/>
       </v:shape>
     </w:pict>
@@ -5705,7 +6670,7 @@
 </file>
 
 <file path=customXml/itemProps2.xml><?xml version="1.0" encoding="utf-8"?>
-<ds:datastoreItem xmlns:ds="http://schemas.openxmlformats.org/officeDocument/2006/customXml" ds:itemID="{E3C7B960-6FFE-4FBE-B8EB-FE96558C918A}">
+<ds:datastoreItem xmlns:ds="http://schemas.openxmlformats.org/officeDocument/2006/customXml" ds:itemID="{731995FC-0A82-4886-834A-D5DCB2DE7E60}">
   <ds:schemaRefs>
     <ds:schemaRef ds:uri="http://schemas.openxmlformats.org/officeDocument/2006/bibliography"/>
   </ds:schemaRefs>

--- a/06-11-2013_Ayvazyan_Belinic_Sudoku_Protokoll.docx
+++ b/06-11-2013_Ayvazyan_Belinic_Sudoku_Protokoll.docx
@@ -1,7 +1,9 @@
 
 <file path=word/document.xml><?xml version="1.0" encoding="utf-8"?>
-<w:document xmlns:ve="http://schemas.openxmlformats.org/markup-compatibility/2006" xmlns:o="urn:schemas-microsoft-com:office:office" xmlns:r="http://schemas.openxmlformats.org/officeDocument/2006/relationships" xmlns:m="http://schemas.openxmlformats.org/officeDocument/2006/math" xmlns:v="urn:schemas-microsoft-com:vml" xmlns:wp="http://schemas.openxmlformats.org/drawingml/2006/wordprocessingDrawing" xmlns:w10="urn:schemas-microsoft-com:office:word" xmlns:w="http://schemas.openxmlformats.org/wordprocessingml/2006/main" xmlns:wne="http://schemas.microsoft.com/office/word/2006/wordml">
+<w:document xmlns:wpc="http://schemas.microsoft.com/office/word/2010/wordprocessingCanvas" xmlns:mc="http://schemas.openxmlformats.org/markup-compatibility/2006" xmlns:o="urn:schemas-microsoft-com:office:office" xmlns:r="http://schemas.openxmlformats.org/officeDocument/2006/relationships" xmlns:m="http://schemas.openxmlformats.org/officeDocument/2006/math" xmlns:v="urn:schemas-microsoft-com:vml" xmlns:wp14="http://schemas.microsoft.com/office/word/2010/wordprocessingDrawing" xmlns:wp="http://schemas.openxmlformats.org/drawingml/2006/wordprocessingDrawing" xmlns:w10="urn:schemas-microsoft-com:office:word" xmlns:w="http://schemas.openxmlformats.org/wordprocessingml/2006/main" xmlns:w14="http://schemas.microsoft.com/office/word/2010/wordml" xmlns:wpg="http://schemas.microsoft.com/office/word/2010/wordprocessingGroup" xmlns:wpi="http://schemas.microsoft.com/office/word/2010/wordprocessingInk" xmlns:wne="http://schemas.microsoft.com/office/word/2006/wordml" xmlns:wps="http://schemas.microsoft.com/office/word/2010/wordprocessingShape" mc:Ignorable="w14 wp14">
   <w:body>
+    <w:bookmarkStart w:id="0" w:name="_GoBack" w:displacedByCustomXml="next"/>
+    <w:bookmarkEnd w:id="0" w:displacedByCustomXml="next"/>
     <w:sdt>
       <w:sdtPr>
         <w:id w:val="2532485"/>
@@ -84,6 +86,7 @@
                           <w:dataBinding w:prefixMappings="xmlns:ns0='http://schemas.openxmlformats.org/officeDocument/2006/extended-properties'" w:xpath="/ns0:Properties[1]/ns0:Company[1]" w:storeItemID="{6668398D-A668-4E3E-A5EB-62B293D839F1}"/>
                           <w:text/>
                         </w:sdtPr>
+                        <w:sdtEndPr/>
                         <w:sdtContent>
                           <w:p>
                             <w:pPr>
@@ -164,7 +167,7 @@
                             <w:sz w:val="50"/>
                             <w:szCs w:val="50"/>
                           </w:rPr>
-                          <w:t>09.11.2013</w:t>
+                          <w:t>13.11.2013</w:t>
                         </w:r>
                         <w:r>
                           <w:rPr>
@@ -195,6 +198,7 @@
                           <w:dataBinding w:prefixMappings="xmlns:ns0='http://schemas.openxmlformats.org/package/2006/metadata/core-properties' xmlns:ns1='http://purl.org/dc/elements/1.1/'" w:xpath="/ns0:coreProperties[1]/ns1:title[1]" w:storeItemID="{6C3C8BC8-F283-45AE-878A-BAB7291924A1}"/>
                           <w:text/>
                         </w:sdtPr>
+                        <w:sdtEndPr/>
                         <w:sdtContent>
                           <w:p>
                             <w:pPr>
@@ -234,6 +238,7 @@
                           <w:dataBinding w:prefixMappings="xmlns:ns0='http://schemas.openxmlformats.org/package/2006/metadata/core-properties' xmlns:ns1='http://purl.org/dc/elements/1.1/'" w:xpath="/ns0:coreProperties[1]/ns1:subject[1]" w:storeItemID="{6C3C8BC8-F283-45AE-878A-BAB7291924A1}"/>
                           <w:text/>
                         </w:sdtPr>
+                        <w:sdtEndPr/>
                         <w:sdtContent>
                           <w:p>
                             <w:pPr>
@@ -272,6 +277,7 @@
                           <w:dataBinding w:prefixMappings="xmlns:ns0='http://schemas.openxmlformats.org/package/2006/metadata/core-properties' xmlns:ns1='http://purl.org/dc/elements/1.1/'" w:xpath="/ns0:coreProperties[1]/ns1:creator[1]" w:storeItemID="{6C3C8BC8-F283-45AE-878A-BAB7291924A1}"/>
                           <w:text/>
                         </w:sdtPr>
+                        <w:sdtEndPr/>
                         <w:sdtContent>
                           <w:p>
                             <w:pPr>
@@ -368,17 +374,15 @@
       <w:sdtContent>
         <w:p>
           <w:pPr>
-            <w:pStyle w:val="TOCHeading"/>
+            <w:pStyle w:val="Inhaltsverzeichnisberschrift"/>
           </w:pPr>
-          <w:proofErr w:type="spellStart"/>
           <w:r>
             <w:rPr>
-              <w:rStyle w:val="Heading1Char"/>
+              <w:rStyle w:val="berschrift1Zchn"/>
               <w:b/>
             </w:rPr>
             <w:t>Inhaltsangabe</w:t>
           </w:r>
-          <w:proofErr w:type="spellEnd"/>
         </w:p>
         <w:p>
           <w:pPr>
@@ -390,7 +394,7 @@
         </w:p>
         <w:p>
           <w:pPr>
-            <w:pStyle w:val="TOC1"/>
+            <w:pStyle w:val="Verzeichnis1"/>
             <w:tabs>
               <w:tab w:val="right" w:leader="dot" w:pos="9060"/>
             </w:tabs>
@@ -492,7 +496,7 @@
         </w:p>
         <w:p>
           <w:pPr>
-            <w:pStyle w:val="TOC1"/>
+            <w:pStyle w:val="Verzeichnis1"/>
             <w:tabs>
               <w:tab w:val="right" w:leader="dot" w:pos="9060"/>
             </w:tabs>
@@ -570,7 +574,7 @@
         </w:p>
         <w:p>
           <w:pPr>
-            <w:pStyle w:val="TOC1"/>
+            <w:pStyle w:val="Verzeichnis1"/>
             <w:tabs>
               <w:tab w:val="right" w:leader="dot" w:pos="9060"/>
             </w:tabs>
@@ -648,7 +652,7 @@
         </w:p>
         <w:p>
           <w:pPr>
-            <w:pStyle w:val="TOC1"/>
+            <w:pStyle w:val="Verzeichnis1"/>
             <w:tabs>
               <w:tab w:val="right" w:leader="dot" w:pos="9060"/>
             </w:tabs>
@@ -726,7 +730,7 @@
         </w:p>
         <w:p>
           <w:pPr>
-            <w:pStyle w:val="TOC1"/>
+            <w:pStyle w:val="Verzeichnis1"/>
             <w:tabs>
               <w:tab w:val="right" w:leader="dot" w:pos="9060"/>
             </w:tabs>
@@ -804,7 +808,7 @@
         </w:p>
         <w:p>
           <w:pPr>
-            <w:pStyle w:val="TOC1"/>
+            <w:pStyle w:val="Verzeichnis1"/>
             <w:tabs>
               <w:tab w:val="right" w:leader="dot" w:pos="9060"/>
             </w:tabs>
@@ -882,7 +886,7 @@
         </w:p>
         <w:p>
           <w:pPr>
-            <w:pStyle w:val="TOC1"/>
+            <w:pStyle w:val="Verzeichnis1"/>
             <w:tabs>
               <w:tab w:val="right" w:leader="dot" w:pos="9060"/>
             </w:tabs>
@@ -946,7 +950,7 @@
                 <w:noProof/>
                 <w:webHidden/>
               </w:rPr>
-              <w:t>4</w:t>
+              <w:t>5</w:t>
             </w:r>
             <w:r>
               <w:rPr>
@@ -960,7 +964,7 @@
         </w:p>
         <w:p>
           <w:pPr>
-            <w:pStyle w:val="TOC1"/>
+            <w:pStyle w:val="Verzeichnis1"/>
             <w:tabs>
               <w:tab w:val="right" w:leader="dot" w:pos="9060"/>
             </w:tabs>
@@ -1024,7 +1028,7 @@
                 <w:noProof/>
                 <w:webHidden/>
               </w:rPr>
-              <w:t>5</w:t>
+              <w:t>7</w:t>
             </w:r>
             <w:r>
               <w:rPr>
@@ -1038,7 +1042,7 @@
         </w:p>
         <w:p>
           <w:pPr>
-            <w:pStyle w:val="TOC1"/>
+            <w:pStyle w:val="Verzeichnis1"/>
             <w:tabs>
               <w:tab w:val="right" w:leader="dot" w:pos="9060"/>
             </w:tabs>
@@ -1102,7 +1106,7 @@
                 <w:noProof/>
                 <w:webHidden/>
               </w:rPr>
-              <w:t>8</w:t>
+              <w:t>11</w:t>
             </w:r>
             <w:r>
               <w:rPr>
@@ -1143,21 +1147,21 @@
     <w:p/>
     <w:p>
       <w:pPr>
-        <w:pStyle w:val="NoSpacing"/>
+        <w:pStyle w:val="KeinLeerraum"/>
         <w:rPr>
-          <w:rStyle w:val="Heading1Char"/>
+          <w:rStyle w:val="berschrift1Zchn"/>
           <w:b/>
         </w:rPr>
       </w:pPr>
-      <w:bookmarkStart w:id="0" w:name="_Toc371187140"/>
+      <w:bookmarkStart w:id="1" w:name="_Toc371187140"/>
       <w:r>
         <w:rPr>
-          <w:rStyle w:val="Heading1Char"/>
+          <w:rStyle w:val="berschrift1Zchn"/>
           <w:b/>
         </w:rPr>
         <w:t>Git-Link</w:t>
       </w:r>
-      <w:bookmarkEnd w:id="0"/>
+      <w:bookmarkEnd w:id="1"/>
     </w:p>
     <w:p>
       <w:r>
@@ -1170,7 +1174,7 @@
     <w:p>
       <w:pPr>
         <w:rPr>
-          <w:rStyle w:val="Heading3Char"/>
+          <w:rStyle w:val="berschrift3Zchn"/>
           <w:rFonts w:eastAsia="Adobe Fangsong Std R" w:cs="Iskoola Pota"/>
           <w:color w:val="0080EA"/>
           <w:sz w:val="32"/>
@@ -1181,7 +1185,7 @@
     <w:p>
       <w:pPr>
         <w:rPr>
-          <w:rStyle w:val="Heading3Char"/>
+          <w:rStyle w:val="berschrift3Zchn"/>
           <w:rFonts w:eastAsia="Adobe Fangsong Std R" w:cs="Iskoola Pota"/>
           <w:color w:val="0080EA"/>
           <w:sz w:val="32"/>
@@ -1199,14 +1203,14 @@
     </w:p>
     <w:p>
       <w:pPr>
-        <w:pStyle w:val="Heading1"/>
-      </w:pPr>
-      <w:bookmarkStart w:id="1" w:name="_Toc371187141"/>
+        <w:pStyle w:val="berschrift1"/>
+      </w:pPr>
+      <w:bookmarkStart w:id="2" w:name="_Toc371187141"/>
       <w:r>
         <w:lastRenderedPageBreak/>
         <w:t>Aufgabenstellung</w:t>
       </w:r>
-      <w:bookmarkEnd w:id="1"/>
+      <w:bookmarkEnd w:id="2"/>
     </w:p>
     <w:p>
       <w:r>
@@ -1228,7 +1232,7 @@
     </w:p>
     <w:p>
       <w:pPr>
-        <w:pStyle w:val="NoSpacing"/>
+        <w:pStyle w:val="KeinLeerraum"/>
       </w:pPr>
       <w:r>
         <w:t>Teamwork</w:t>
@@ -1249,7 +1253,7 @@
     </w:p>
     <w:p>
       <w:pPr>
-        <w:pStyle w:val="NoSpacing"/>
+        <w:pStyle w:val="KeinLeerraum"/>
       </w:pPr>
       <w:r>
         <w:t>Abgabe</w:t>
@@ -1270,18 +1274,18 @@
     </w:p>
     <w:p>
       <w:pPr>
-        <w:pStyle w:val="Heading1"/>
-      </w:pPr>
-      <w:bookmarkStart w:id="2" w:name="_Toc371187142"/>
+        <w:pStyle w:val="berschrift1"/>
+      </w:pPr>
+      <w:bookmarkStart w:id="3" w:name="_Toc371187142"/>
       <w:r>
         <w:lastRenderedPageBreak/>
         <w:t>Designüberlegung</w:t>
       </w:r>
-      <w:bookmarkEnd w:id="2"/>
-    </w:p>
-    <w:p>
-      <w:pPr>
-        <w:pStyle w:val="NoSpacing"/>
+      <w:bookmarkEnd w:id="3"/>
+    </w:p>
+    <w:p>
+      <w:pPr>
+        <w:pStyle w:val="KeinLeerraum"/>
       </w:pPr>
       <w:r>
         <w:t>Sudoku</w:t>
@@ -1296,14 +1300,20 @@
     <w:p/>
     <w:p>
       <w:pPr>
-        <w:pStyle w:val="NoSpacing"/>
+        <w:pStyle w:val="KeinLeerraum"/>
       </w:pPr>
       <w:r>
         <w:t>X-Sudoku oder Squiggly</w:t>
       </w:r>
     </w:p>
-    <w:p/>
-    <w:p/>
+    <w:p>
+      <w:r>
+        <w:t>Da sich keine frei zugängliche Lösung zu XSudoku finden lässt ist es geplant eine bestehende java/c++ anwendung zu suchen un</w:t>
+      </w:r>
+      <w:r>
+        <w:t>d den algorythmus zu übernehmen, diese ist dann um die csv-File funktionen zu erweitern.</w:t>
+      </w:r>
+    </w:p>
     <w:p>
       <w:pPr>
         <w:rPr>
@@ -1319,14 +1329,14 @@
     </w:p>
     <w:p>
       <w:pPr>
-        <w:pStyle w:val="Heading1"/>
-      </w:pPr>
-      <w:bookmarkStart w:id="3" w:name="_Toc371187145"/>
+        <w:pStyle w:val="berschrift1"/>
+      </w:pPr>
+      <w:bookmarkStart w:id="4" w:name="_Toc371187145"/>
       <w:r>
         <w:lastRenderedPageBreak/>
         <w:t>Arbeitsaufteilung</w:t>
       </w:r>
-      <w:bookmarkEnd w:id="3"/>
+      <w:bookmarkEnd w:id="4"/>
     </w:p>
     <w:p>
       <w:r>
@@ -1374,7 +1384,7 @@
     </w:p>
     <w:p>
       <w:pPr>
-        <w:pStyle w:val="NoSpacing"/>
+        <w:pStyle w:val="KeinLeerraum"/>
       </w:pPr>
       <w:r>
         <w:t>Vennesa</w:t>
@@ -1382,7 +1392,7 @@
     </w:p>
     <w:p>
       <w:pPr>
-        <w:pStyle w:val="Heading2"/>
+        <w:pStyle w:val="berschrift2"/>
       </w:pPr>
       <w:r>
         <w:t>Sudoku</w:t>
@@ -1390,7 +1400,7 @@
     </w:p>
     <w:p>
       <w:pPr>
-        <w:pStyle w:val="NoSpacing"/>
+        <w:pStyle w:val="KeinLeerraum"/>
       </w:pPr>
       <w:r>
         <w:t>Ari</w:t>
@@ -1398,7 +1408,7 @@
     </w:p>
     <w:p>
       <w:pPr>
-        <w:pStyle w:val="Heading2"/>
+        <w:pStyle w:val="berschrift2"/>
       </w:pPr>
       <w:r>
         <w:t>X-Sudoku oder Squiggly</w:t>
@@ -1408,9 +1418,9 @@
     <w:p/>
     <w:tbl>
       <w:tblPr>
-        <w:tblStyle w:val="MediumList2-Accent5"/>
+        <w:tblStyle w:val="MittlereListe2-Akzent5"/>
         <w:tblW w:w="10031" w:type="dxa"/>
-        <w:tblLook w:val="04A0"/>
+        <w:tblLook w:val="04A0" w:firstRow="1" w:lastRow="0" w:firstColumn="1" w:lastColumn="0" w:noHBand="0" w:noVBand="1"/>
       </w:tblPr>
       <w:tblGrid>
         <w:gridCol w:w="2376"/>
@@ -1420,11 +1430,11 @@
       </w:tblGrid>
       <w:tr>
         <w:trPr>
-          <w:cnfStyle w:val="100000000000"/>
+          <w:cnfStyle w:val="100000000000" w:firstRow="1" w:lastRow="0" w:firstColumn="0" w:lastColumn="0" w:oddVBand="0" w:evenVBand="0" w:oddHBand="0" w:evenHBand="0" w:firstRowFirstColumn="0" w:firstRowLastColumn="0" w:lastRowFirstColumn="0" w:lastRowLastColumn="0"/>
         </w:trPr>
         <w:tc>
           <w:tcPr>
-            <w:cnfStyle w:val="001000000100"/>
+            <w:cnfStyle w:val="001000000100" w:firstRow="0" w:lastRow="0" w:firstColumn="1" w:lastColumn="0" w:oddVBand="0" w:evenVBand="0" w:oddHBand="0" w:evenHBand="0" w:firstRowFirstColumn="1" w:firstRowLastColumn="0" w:lastRowFirstColumn="0" w:lastRowLastColumn="0"/>
             <w:tcW w:w="2376" w:type="dxa"/>
             <w:tcBorders>
               <w:right w:val="single" w:sz="4" w:space="0" w:color="8DB3E2" w:themeColor="text2" w:themeTint="66"/>
@@ -1443,7 +1453,7 @@
           </w:tcPr>
           <w:p>
             <w:pPr>
-              <w:cnfStyle w:val="100000000000"/>
+              <w:cnfStyle w:val="100000000000" w:firstRow="1" w:lastRow="0" w:firstColumn="0" w:lastColumn="0" w:oddVBand="0" w:evenVBand="0" w:oddHBand="0" w:evenHBand="0" w:firstRowFirstColumn="0" w:firstRowLastColumn="0" w:lastRowFirstColumn="0" w:lastRowLastColumn="0"/>
               <w:rPr>
                 <w:i/>
                 <w:color w:val="7F7F7F" w:themeColor="text1" w:themeTint="80"/>
@@ -1473,7 +1483,7 @@
           </w:tcPr>
           <w:p>
             <w:pPr>
-              <w:cnfStyle w:val="100000000000"/>
+              <w:cnfStyle w:val="100000000000" w:firstRow="1" w:lastRow="0" w:firstColumn="0" w:lastColumn="0" w:oddVBand="0" w:evenVBand="0" w:oddHBand="0" w:evenHBand="0" w:firstRowFirstColumn="0" w:firstRowLastColumn="0" w:lastRowFirstColumn="0" w:lastRowLastColumn="0"/>
               <w:rPr>
                 <w:i/>
                 <w:color w:val="7F7F7F" w:themeColor="text1" w:themeTint="80"/>
@@ -1503,7 +1513,7 @@
           </w:tcPr>
           <w:p>
             <w:pPr>
-              <w:cnfStyle w:val="100000000000"/>
+              <w:cnfStyle w:val="100000000000" w:firstRow="1" w:lastRow="0" w:firstColumn="0" w:lastColumn="0" w:oddVBand="0" w:evenVBand="0" w:oddHBand="0" w:evenHBand="0" w:firstRowFirstColumn="0" w:firstRowLastColumn="0" w:lastRowFirstColumn="0" w:lastRowLastColumn="0"/>
               <w:rPr>
                 <w:i/>
                 <w:color w:val="7F7F7F" w:themeColor="text1" w:themeTint="80"/>
@@ -1521,11 +1531,11 @@
       </w:tr>
       <w:tr>
         <w:trPr>
-          <w:cnfStyle w:val="000000100000"/>
+          <w:cnfStyle w:val="000000100000" w:firstRow="0" w:lastRow="0" w:firstColumn="0" w:lastColumn="0" w:oddVBand="0" w:evenVBand="0" w:oddHBand="1" w:evenHBand="0" w:firstRowFirstColumn="0" w:firstRowLastColumn="0" w:lastRowFirstColumn="0" w:lastRowLastColumn="0"/>
         </w:trPr>
         <w:tc>
           <w:tcPr>
-            <w:cnfStyle w:val="001000000000"/>
+            <w:cnfStyle w:val="001000000000" w:firstRow="0" w:lastRow="0" w:firstColumn="1" w:lastColumn="0" w:oddVBand="0" w:evenVBand="0" w:oddHBand="0" w:evenHBand="0" w:firstRowFirstColumn="0" w:firstRowLastColumn="0" w:lastRowFirstColumn="0" w:lastRowLastColumn="0"/>
             <w:tcW w:w="2376" w:type="dxa"/>
             <w:tcBorders>
               <w:left w:val="single" w:sz="4" w:space="0" w:color="8DB3E2" w:themeColor="text2" w:themeTint="66"/>
@@ -1557,10 +1567,11 @@
           <w:p>
             <w:pPr>
               <w:jc w:val="center"/>
-              <w:cnfStyle w:val="000000100000"/>
+              <w:cnfStyle w:val="000000100000" w:firstRow="0" w:lastRow="0" w:firstColumn="0" w:lastColumn="0" w:oddVBand="0" w:evenVBand="0" w:oddHBand="1" w:evenHBand="0" w:firstRowFirstColumn="0" w:firstRowLastColumn="0" w:lastRowFirstColumn="0" w:lastRowLastColumn="0"/>
             </w:pPr>
-            <w:bookmarkStart w:id="4" w:name="_GoBack"/>
-            <w:bookmarkEnd w:id="4"/>
+            <w:r>
+              <w:t>6h</w:t>
+            </w:r>
           </w:p>
         </w:tc>
         <w:tc>
@@ -1574,8 +1585,11 @@
           <w:p>
             <w:pPr>
               <w:jc w:val="center"/>
-              <w:cnfStyle w:val="000000100000"/>
+              <w:cnfStyle w:val="000000100000" w:firstRow="0" w:lastRow="0" w:firstColumn="0" w:lastColumn="0" w:oddVBand="0" w:evenVBand="0" w:oddHBand="1" w:evenHBand="0" w:firstRowFirstColumn="0" w:firstRowLastColumn="0" w:lastRowFirstColumn="0" w:lastRowLastColumn="0"/>
             </w:pPr>
+            <w:r>
+              <w:t>7h</w:t>
+            </w:r>
           </w:p>
         </w:tc>
         <w:tc>
@@ -1588,15 +1602,42 @@
           </w:tcPr>
           <w:p>
             <w:pPr>
-              <w:cnfStyle w:val="000000100000"/>
+              <w:cnfStyle w:val="000000100000" w:firstRow="0" w:lastRow="0" w:firstColumn="0" w:lastColumn="0" w:oddVBand="0" w:evenVBand="0" w:oddHBand="1" w:evenHBand="0" w:firstRowFirstColumn="0" w:firstRowLastColumn="0" w:lastRowFirstColumn="0" w:lastRowLastColumn="0"/>
             </w:pPr>
+            <w:r>
+              <w:t>1h suche nach bestehenden Lösungen</w:t>
+            </w:r>
+          </w:p>
+          <w:p>
+            <w:pPr>
+              <w:cnfStyle w:val="000000100000" w:firstRow="0" w:lastRow="0" w:firstColumn="0" w:lastColumn="0" w:oddVBand="0" w:evenVBand="0" w:oddHBand="1" w:evenHBand="0" w:firstRowFirstColumn="0" w:firstRowLastColumn="0" w:lastRowFirstColumn="0" w:lastRowLastColumn="0"/>
+            </w:pPr>
+            <w:r>
+              <w:t>0,5h einlesen in den bestehenden Code.</w:t>
+            </w:r>
+          </w:p>
+          <w:p>
+            <w:pPr>
+              <w:cnfStyle w:val="000000100000" w:firstRow="0" w:lastRow="0" w:firstColumn="0" w:lastColumn="0" w:oddVBand="0" w:evenVBand="0" w:oddHBand="1" w:evenHBand="0" w:firstRowFirstColumn="0" w:firstRowLastColumn="0" w:lastRowFirstColumn="0" w:lastRowLastColumn="0"/>
+            </w:pPr>
+            <w:r>
+              <w:t>4,5h erweitern des bestehenden Codes um auch Xsudokus lösen zu können.</w:t>
+            </w:r>
+          </w:p>
+          <w:p>
+            <w:pPr>
+              <w:cnfStyle w:val="000000100000" w:firstRow="0" w:lastRow="0" w:firstColumn="0" w:lastColumn="0" w:oddVBand="0" w:evenVBand="0" w:oddHBand="1" w:evenHBand="0" w:firstRowFirstColumn="0" w:firstRowLastColumn="0" w:lastRowFirstColumn="0" w:lastRowLastColumn="0"/>
+            </w:pPr>
+            <w:r>
+              <w:t>1h für die Dokumentation &amp;Testing</w:t>
+            </w:r>
           </w:p>
         </w:tc>
       </w:tr>
       <w:tr>
         <w:tc>
           <w:tcPr>
-            <w:cnfStyle w:val="001000000000"/>
+            <w:cnfStyle w:val="001000000000" w:firstRow="0" w:lastRow="0" w:firstColumn="1" w:lastColumn="0" w:oddVBand="0" w:evenVBand="0" w:oddHBand="0" w:evenHBand="0" w:firstRowFirstColumn="0" w:firstRowLastColumn="0" w:lastRowFirstColumn="0" w:lastRowLastColumn="0"/>
             <w:tcW w:w="2376" w:type="dxa"/>
             <w:tcBorders>
               <w:top w:val="single" w:sz="4" w:space="0" w:color="8DB3E2" w:themeColor="text2" w:themeTint="66"/>
@@ -1629,7 +1670,7 @@
           <w:p>
             <w:pPr>
               <w:jc w:val="center"/>
-              <w:cnfStyle w:val="000000000000"/>
+              <w:cnfStyle w:val="000000000000" w:firstRow="0" w:lastRow="0" w:firstColumn="0" w:lastColumn="0" w:oddVBand="0" w:evenVBand="0" w:oddHBand="0" w:evenHBand="0" w:firstRowFirstColumn="0" w:firstRowLastColumn="0" w:lastRowFirstColumn="0" w:lastRowLastColumn="0"/>
             </w:pPr>
             <w:r>
               <w:t>3</w:t>
@@ -1650,7 +1691,7 @@
           <w:p>
             <w:pPr>
               <w:jc w:val="center"/>
-              <w:cnfStyle w:val="000000000000"/>
+              <w:cnfStyle w:val="000000000000" w:firstRow="0" w:lastRow="0" w:firstColumn="0" w:lastColumn="0" w:oddVBand="0" w:evenVBand="0" w:oddHBand="0" w:evenHBand="0" w:firstRowFirstColumn="0" w:firstRowLastColumn="0" w:lastRowFirstColumn="0" w:lastRowLastColumn="0"/>
             </w:pPr>
             <w:r>
               <w:t>6 h</w:t>
@@ -1667,7 +1708,7 @@
           </w:tcPr>
           <w:p>
             <w:pPr>
-              <w:cnfStyle w:val="000000000000"/>
+              <w:cnfStyle w:val="000000000000" w:firstRow="0" w:lastRow="0" w:firstColumn="0" w:lastColumn="0" w:oddVBand="0" w:evenVBand="0" w:oddHBand="0" w:evenHBand="0" w:firstRowFirstColumn="0" w:firstRowLastColumn="0" w:lastRowFirstColumn="0" w:lastRowLastColumn="0"/>
             </w:pPr>
             <w:r>
               <w:t>1 h um den Code zu lesen und zu verstehen</w:t>
@@ -1700,7 +1741,7 @@
     </w:p>
     <w:p>
       <w:pPr>
-        <w:pStyle w:val="Heading1"/>
+        <w:pStyle w:val="berschrift1"/>
       </w:pPr>
       <w:bookmarkStart w:id="5" w:name="_Toc371187148"/>
       <w:r>
@@ -1710,9 +1751,9 @@
     </w:p>
     <w:tbl>
       <w:tblPr>
-        <w:tblStyle w:val="MediumShading1-Accent5"/>
+        <w:tblStyle w:val="MittlereSchattierung1-Akzent5"/>
         <w:tblW w:w="0" w:type="auto"/>
-        <w:tblLook w:val="04A0"/>
+        <w:tblLook w:val="04A0" w:firstRow="1" w:lastRow="0" w:firstColumn="1" w:lastColumn="0" w:noHBand="0" w:noVBand="1"/>
       </w:tblPr>
       <w:tblGrid>
         <w:gridCol w:w="1901"/>
@@ -1721,11 +1762,11 @@
       </w:tblGrid>
       <w:tr>
         <w:trPr>
-          <w:cnfStyle w:val="100000000000"/>
+          <w:cnfStyle w:val="100000000000" w:firstRow="1" w:lastRow="0" w:firstColumn="0" w:lastColumn="0" w:oddVBand="0" w:evenVBand="0" w:oddHBand="0" w:evenHBand="0" w:firstRowFirstColumn="0" w:firstRowLastColumn="0" w:lastRowFirstColumn="0" w:lastRowLastColumn="0"/>
         </w:trPr>
         <w:tc>
           <w:tcPr>
-            <w:cnfStyle w:val="001000000000"/>
+            <w:cnfStyle w:val="001000000000" w:firstRow="0" w:lastRow="0" w:firstColumn="1" w:lastColumn="0" w:oddVBand="0" w:evenVBand="0" w:oddHBand="0" w:evenHBand="0" w:firstRowFirstColumn="0" w:firstRowLastColumn="0" w:lastRowFirstColumn="0" w:lastRowLastColumn="0"/>
             <w:tcW w:w="2802" w:type="dxa"/>
             <w:gridSpan w:val="2"/>
             <w:tcBorders>
@@ -1748,7 +1789,7 @@
           </w:tcPr>
           <w:p>
             <w:pPr>
-              <w:cnfStyle w:val="100000000000"/>
+              <w:cnfStyle w:val="100000000000" w:firstRow="1" w:lastRow="0" w:firstColumn="0" w:lastColumn="0" w:oddVBand="0" w:evenVBand="0" w:oddHBand="0" w:evenHBand="0" w:firstRowFirstColumn="0" w:firstRowLastColumn="0" w:lastRowFirstColumn="0" w:lastRowLastColumn="0"/>
             </w:pPr>
             <w:r>
               <w:t>Aufwand in h</w:t>
@@ -1758,11 +1799,11 @@
       </w:tr>
       <w:tr>
         <w:trPr>
-          <w:cnfStyle w:val="000000100000"/>
+          <w:cnfStyle w:val="000000100000" w:firstRow="0" w:lastRow="0" w:firstColumn="0" w:lastColumn="0" w:oddVBand="0" w:evenVBand="0" w:oddHBand="1" w:evenHBand="0" w:firstRowFirstColumn="0" w:firstRowLastColumn="0" w:lastRowFirstColumn="0" w:lastRowLastColumn="0"/>
         </w:trPr>
         <w:tc>
           <w:tcPr>
-            <w:cnfStyle w:val="001000000000"/>
+            <w:cnfStyle w:val="001000000000" w:firstRow="0" w:lastRow="0" w:firstColumn="1" w:lastColumn="0" w:oddVBand="0" w:evenVBand="0" w:oddHBand="0" w:evenHBand="0" w:firstRowFirstColumn="0" w:firstRowLastColumn="0" w:lastRowFirstColumn="0" w:lastRowLastColumn="0"/>
             <w:tcW w:w="2802" w:type="dxa"/>
             <w:gridSpan w:val="2"/>
             <w:tcBorders>
@@ -1794,7 +1835,7 @@
           <w:p>
             <w:pPr>
               <w:jc w:val="center"/>
-              <w:cnfStyle w:val="000000100000"/>
+              <w:cnfStyle w:val="000000100000" w:firstRow="0" w:lastRow="0" w:firstColumn="0" w:lastColumn="0" w:oddVBand="0" w:evenVBand="0" w:oddHBand="1" w:evenHBand="0" w:firstRowFirstColumn="0" w:firstRowLastColumn="0" w:lastRowFirstColumn="0" w:lastRowLastColumn="0"/>
             </w:pPr>
             <w:r>
               <w:t>3</w:t>
@@ -1804,11 +1845,11 @@
       </w:tr>
       <w:tr>
         <w:trPr>
-          <w:cnfStyle w:val="000000010000"/>
+          <w:cnfStyle w:val="000000010000" w:firstRow="0" w:lastRow="0" w:firstColumn="0" w:lastColumn="0" w:oddVBand="0" w:evenVBand="0" w:oddHBand="0" w:evenHBand="1" w:firstRowFirstColumn="0" w:firstRowLastColumn="0" w:lastRowFirstColumn="0" w:lastRowLastColumn="0"/>
         </w:trPr>
         <w:tc>
           <w:tcPr>
-            <w:cnfStyle w:val="001000000000"/>
+            <w:cnfStyle w:val="001000000000" w:firstRow="0" w:lastRow="0" w:firstColumn="1" w:lastColumn="0" w:oddVBand="0" w:evenVBand="0" w:oddHBand="0" w:evenHBand="0" w:firstRowFirstColumn="0" w:firstRowLastColumn="0" w:lastRowFirstColumn="0" w:lastRowLastColumn="0"/>
             <w:tcW w:w="2802" w:type="dxa"/>
             <w:gridSpan w:val="2"/>
             <w:tcBorders>
@@ -1840,18 +1881,21 @@
           <w:p>
             <w:pPr>
               <w:jc w:val="center"/>
-              <w:cnfStyle w:val="000000010000"/>
+              <w:cnfStyle w:val="000000010000" w:firstRow="0" w:lastRow="0" w:firstColumn="0" w:lastColumn="0" w:oddVBand="0" w:evenVBand="0" w:oddHBand="0" w:evenHBand="1" w:firstRowFirstColumn="0" w:firstRowLastColumn="0" w:lastRowFirstColumn="0" w:lastRowLastColumn="0"/>
             </w:pPr>
+            <w:r>
+              <w:t>6</w:t>
+            </w:r>
           </w:p>
         </w:tc>
       </w:tr>
       <w:tr>
         <w:trPr>
-          <w:cnfStyle w:val="000000100000"/>
+          <w:cnfStyle w:val="000000100000" w:firstRow="0" w:lastRow="0" w:firstColumn="0" w:lastColumn="0" w:oddVBand="0" w:evenVBand="0" w:oddHBand="1" w:evenHBand="0" w:firstRowFirstColumn="0" w:firstRowLastColumn="0" w:lastRowFirstColumn="0" w:lastRowLastColumn="0"/>
         </w:trPr>
         <w:tc>
           <w:tcPr>
-            <w:cnfStyle w:val="001000000000"/>
+            <w:cnfStyle w:val="001000000000" w:firstRow="0" w:lastRow="0" w:firstColumn="1" w:lastColumn="0" w:oddVBand="0" w:evenVBand="0" w:oddHBand="0" w:evenHBand="0" w:firstRowFirstColumn="0" w:firstRowLastColumn="0" w:lastRowFirstColumn="0" w:lastRowLastColumn="0"/>
             <w:tcW w:w="1901" w:type="dxa"/>
             <w:shd w:val="clear" w:color="auto" w:fill="92CDDC" w:themeFill="accent5" w:themeFillTint="99"/>
           </w:tcPr>
@@ -1880,7 +1924,7 @@
           <w:p>
             <w:pPr>
               <w:jc w:val="center"/>
-              <w:cnfStyle w:val="000000100000"/>
+              <w:cnfStyle w:val="000000100000" w:firstRow="0" w:lastRow="0" w:firstColumn="0" w:lastColumn="0" w:oddVBand="0" w:evenVBand="0" w:oddHBand="1" w:evenHBand="0" w:firstRowFirstColumn="0" w:firstRowLastColumn="0" w:lastRowFirstColumn="0" w:lastRowLastColumn="0"/>
               <w:rPr>
                 <w:b/>
                 <w:bCs/>
@@ -1895,7 +1939,7 @@
     <w:p/>
     <w:p>
       <w:pPr>
-        <w:pStyle w:val="Heading1"/>
+        <w:pStyle w:val="berschrift1"/>
       </w:pPr>
       <w:bookmarkStart w:id="6" w:name="_Toc371187149"/>
       <w:r>
@@ -1905,9 +1949,9 @@
     </w:p>
     <w:tbl>
       <w:tblPr>
-        <w:tblStyle w:val="MediumShading1-Accent5"/>
+        <w:tblStyle w:val="MittlereSchattierung1-Akzent5"/>
         <w:tblW w:w="0" w:type="auto"/>
-        <w:tblLook w:val="04A0"/>
+        <w:tblLook w:val="04A0" w:firstRow="1" w:lastRow="0" w:firstColumn="1" w:lastColumn="0" w:noHBand="0" w:noVBand="1"/>
       </w:tblPr>
       <w:tblGrid>
         <w:gridCol w:w="1901"/>
@@ -1916,11 +1960,11 @@
       </w:tblGrid>
       <w:tr>
         <w:trPr>
-          <w:cnfStyle w:val="100000000000"/>
+          <w:cnfStyle w:val="100000000000" w:firstRow="1" w:lastRow="0" w:firstColumn="0" w:lastColumn="0" w:oddVBand="0" w:evenVBand="0" w:oddHBand="0" w:evenHBand="0" w:firstRowFirstColumn="0" w:firstRowLastColumn="0" w:lastRowFirstColumn="0" w:lastRowLastColumn="0"/>
         </w:trPr>
         <w:tc>
           <w:tcPr>
-            <w:cnfStyle w:val="001000000000"/>
+            <w:cnfStyle w:val="001000000000" w:firstRow="0" w:lastRow="0" w:firstColumn="1" w:lastColumn="0" w:oddVBand="0" w:evenVBand="0" w:oddHBand="0" w:evenHBand="0" w:firstRowFirstColumn="0" w:firstRowLastColumn="0" w:lastRowFirstColumn="0" w:lastRowLastColumn="0"/>
             <w:tcW w:w="2802" w:type="dxa"/>
             <w:gridSpan w:val="2"/>
             <w:tcBorders>
@@ -1943,7 +1987,7 @@
           </w:tcPr>
           <w:p>
             <w:pPr>
-              <w:cnfStyle w:val="100000000000"/>
+              <w:cnfStyle w:val="100000000000" w:firstRow="1" w:lastRow="0" w:firstColumn="0" w:lastColumn="0" w:oddVBand="0" w:evenVBand="0" w:oddHBand="0" w:evenHBand="0" w:firstRowFirstColumn="0" w:firstRowLastColumn="0" w:lastRowFirstColumn="0" w:lastRowLastColumn="0"/>
             </w:pPr>
             <w:r>
               <w:t>Aufwand in h</w:t>
@@ -1953,11 +1997,11 @@
       </w:tr>
       <w:tr>
         <w:trPr>
-          <w:cnfStyle w:val="000000100000"/>
+          <w:cnfStyle w:val="000000100000" w:firstRow="0" w:lastRow="0" w:firstColumn="0" w:lastColumn="0" w:oddVBand="0" w:evenVBand="0" w:oddHBand="1" w:evenHBand="0" w:firstRowFirstColumn="0" w:firstRowLastColumn="0" w:lastRowFirstColumn="0" w:lastRowLastColumn="0"/>
         </w:trPr>
         <w:tc>
           <w:tcPr>
-            <w:cnfStyle w:val="001000000000"/>
+            <w:cnfStyle w:val="001000000000" w:firstRow="0" w:lastRow="0" w:firstColumn="1" w:lastColumn="0" w:oddVBand="0" w:evenVBand="0" w:oddHBand="0" w:evenHBand="0" w:firstRowFirstColumn="0" w:firstRowLastColumn="0" w:lastRowFirstColumn="0" w:lastRowLastColumn="0"/>
             <w:tcW w:w="2802" w:type="dxa"/>
             <w:gridSpan w:val="2"/>
             <w:tcBorders>
@@ -1989,7 +2033,7 @@
           <w:p>
             <w:pPr>
               <w:jc w:val="center"/>
-              <w:cnfStyle w:val="000000100000"/>
+              <w:cnfStyle w:val="000000100000" w:firstRow="0" w:lastRow="0" w:firstColumn="0" w:lastColumn="0" w:oddVBand="0" w:evenVBand="0" w:oddHBand="1" w:evenHBand="0" w:firstRowFirstColumn="0" w:firstRowLastColumn="0" w:lastRowFirstColumn="0" w:lastRowLastColumn="0"/>
             </w:pPr>
             <w:r>
               <w:t>6</w:t>
@@ -1999,11 +2043,11 @@
       </w:tr>
       <w:tr>
         <w:trPr>
-          <w:cnfStyle w:val="000000010000"/>
+          <w:cnfStyle w:val="000000010000" w:firstRow="0" w:lastRow="0" w:firstColumn="0" w:lastColumn="0" w:oddVBand="0" w:evenVBand="0" w:oddHBand="0" w:evenHBand="1" w:firstRowFirstColumn="0" w:firstRowLastColumn="0" w:lastRowFirstColumn="0" w:lastRowLastColumn="0"/>
         </w:trPr>
         <w:tc>
           <w:tcPr>
-            <w:cnfStyle w:val="001000000000"/>
+            <w:cnfStyle w:val="001000000000" w:firstRow="0" w:lastRow="0" w:firstColumn="1" w:lastColumn="0" w:oddVBand="0" w:evenVBand="0" w:oddHBand="0" w:evenHBand="0" w:firstRowFirstColumn="0" w:firstRowLastColumn="0" w:lastRowFirstColumn="0" w:lastRowLastColumn="0"/>
             <w:tcW w:w="2802" w:type="dxa"/>
             <w:gridSpan w:val="2"/>
             <w:tcBorders>
@@ -2035,18 +2079,21 @@
           <w:p>
             <w:pPr>
               <w:jc w:val="center"/>
-              <w:cnfStyle w:val="000000010000"/>
+              <w:cnfStyle w:val="000000010000" w:firstRow="0" w:lastRow="0" w:firstColumn="0" w:lastColumn="0" w:oddVBand="0" w:evenVBand="0" w:oddHBand="0" w:evenHBand="1" w:firstRowFirstColumn="0" w:firstRowLastColumn="0" w:lastRowFirstColumn="0" w:lastRowLastColumn="0"/>
             </w:pPr>
+            <w:r>
+              <w:t>7</w:t>
+            </w:r>
           </w:p>
         </w:tc>
       </w:tr>
       <w:tr>
         <w:trPr>
-          <w:cnfStyle w:val="000000100000"/>
+          <w:cnfStyle w:val="000000100000" w:firstRow="0" w:lastRow="0" w:firstColumn="0" w:lastColumn="0" w:oddVBand="0" w:evenVBand="0" w:oddHBand="1" w:evenHBand="0" w:firstRowFirstColumn="0" w:firstRowLastColumn="0" w:lastRowFirstColumn="0" w:lastRowLastColumn="0"/>
         </w:trPr>
         <w:tc>
           <w:tcPr>
-            <w:cnfStyle w:val="001000000000"/>
+            <w:cnfStyle w:val="001000000000" w:firstRow="0" w:lastRow="0" w:firstColumn="1" w:lastColumn="0" w:oddVBand="0" w:evenVBand="0" w:oddHBand="0" w:evenHBand="0" w:firstRowFirstColumn="0" w:firstRowLastColumn="0" w:lastRowFirstColumn="0" w:lastRowLastColumn="0"/>
             <w:tcW w:w="1901" w:type="dxa"/>
             <w:shd w:val="clear" w:color="auto" w:fill="92CDDC" w:themeFill="accent5" w:themeFillTint="99"/>
           </w:tcPr>
@@ -2062,6 +2109,7 @@
               <w:rPr>
                 <w:color w:val="002060"/>
               </w:rPr>
+              <w:lastRenderedPageBreak/>
               <w:t>SUMME</w:t>
             </w:r>
           </w:p>
@@ -2075,7 +2123,7 @@
           <w:p>
             <w:pPr>
               <w:jc w:val="center"/>
-              <w:cnfStyle w:val="000000100000"/>
+              <w:cnfStyle w:val="000000100000" w:firstRow="0" w:lastRow="0" w:firstColumn="0" w:lastColumn="0" w:oddVBand="0" w:evenVBand="0" w:oddHBand="1" w:evenHBand="0" w:firstRowFirstColumn="0" w:firstRowLastColumn="0" w:lastRowFirstColumn="0" w:lastRowLastColumn="0"/>
               <w:rPr>
                 <w:b/>
                 <w:bCs/>
@@ -2105,7 +2153,7 @@
     </w:p>
     <w:p>
       <w:pPr>
-        <w:pStyle w:val="Heading1"/>
+        <w:pStyle w:val="berschrift1"/>
       </w:pPr>
       <w:bookmarkStart w:id="7" w:name="_Toc371187150"/>
       <w:r>
@@ -2119,7 +2167,7 @@
     </w:p>
     <w:p>
       <w:pPr>
-        <w:pStyle w:val="NoSpacing"/>
+        <w:pStyle w:val="KeinLeerraum"/>
       </w:pPr>
       <w:r>
         <w:t>Sudoku</w:t>
@@ -2160,7 +2208,7 @@
           <w:lang w:eastAsia="de-AT"/>
         </w:rPr>
         <w:drawing>
-          <wp:anchor distT="0" distB="0" distL="114300" distR="114300" simplePos="0" relativeHeight="251663360" behindDoc="0" locked="0" layoutInCell="1" allowOverlap="1">
+          <wp:anchor distT="0" distB="0" distL="114300" distR="114300" simplePos="0" relativeHeight="251663360" behindDoc="0" locked="0" layoutInCell="1" allowOverlap="1" wp14:anchorId="19FD6DD4" wp14:editId="2A6B29FF">
             <wp:simplePos x="0" y="0"/>
             <wp:positionH relativeFrom="column">
               <wp:posOffset>2548255</wp:posOffset>
@@ -2193,7 +2241,7 @@
                     </pic:cNvPicPr>
                   </pic:nvPicPr>
                   <pic:blipFill>
-                    <a:blip r:embed="rId9" cstate="print"/>
+                    <a:blip r:embed="rId10" cstate="print"/>
                     <a:srcRect/>
                     <a:stretch>
                       <a:fillRect/>
@@ -2255,7 +2303,7 @@
           <w:lang w:eastAsia="de-AT"/>
         </w:rPr>
         <w:drawing>
-          <wp:anchor distT="0" distB="0" distL="114300" distR="114300" simplePos="0" relativeHeight="251662336" behindDoc="0" locked="0" layoutInCell="1" allowOverlap="1">
+          <wp:anchor distT="0" distB="0" distL="114300" distR="114300" simplePos="0" relativeHeight="251662336" behindDoc="0" locked="0" layoutInCell="1" allowOverlap="1" wp14:anchorId="6C36D627" wp14:editId="0EC2910E">
             <wp:simplePos x="0" y="0"/>
             <wp:positionH relativeFrom="column">
               <wp:posOffset>4090670</wp:posOffset>
@@ -2288,7 +2336,7 @@
                     </pic:cNvPicPr>
                   </pic:nvPicPr>
                   <pic:blipFill>
-                    <a:blip r:embed="rId10" cstate="print"/>
+                    <a:blip r:embed="rId11" cstate="print"/>
                     <a:srcRect/>
                     <a:stretch>
                       <a:fillRect/>
@@ -2355,7 +2403,7 @@
           <w:lang w:eastAsia="de-AT"/>
         </w:rPr>
         <w:drawing>
-          <wp:inline distT="0" distB="0" distL="0" distR="0">
+          <wp:inline distT="0" distB="0" distL="0" distR="0" wp14:anchorId="5943755D" wp14:editId="0BFA623B">
             <wp:extent cx="4933950" cy="487304"/>
             <wp:effectExtent l="19050" t="0" r="0" b="0"/>
             <wp:docPr id="35" name="Picture 35"/>
@@ -2372,7 +2420,7 @@
                     </pic:cNvPicPr>
                   </pic:nvPicPr>
                   <pic:blipFill>
-                    <a:blip r:embed="rId11" cstate="print"/>
+                    <a:blip r:embed="rId12" cstate="print"/>
                     <a:srcRect/>
                     <a:stretch>
                       <a:fillRect/>
@@ -2436,7 +2484,7 @@
           <w:lang w:eastAsia="de-AT"/>
         </w:rPr>
         <w:drawing>
-          <wp:inline distT="0" distB="0" distL="0" distR="0">
+          <wp:inline distT="0" distB="0" distL="0" distR="0" wp14:anchorId="1F972510" wp14:editId="04759010">
             <wp:extent cx="3790950" cy="350856"/>
             <wp:effectExtent l="19050" t="0" r="0" b="0"/>
             <wp:docPr id="38" name="Picture 38"/>
@@ -2453,7 +2501,7 @@
                     </pic:cNvPicPr>
                   </pic:nvPicPr>
                   <pic:blipFill>
-                    <a:blip r:embed="rId12" cstate="print"/>
+                    <a:blip r:embed="rId13" cstate="print"/>
                     <a:srcRect/>
                     <a:stretch>
                       <a:fillRect/>
@@ -2517,7 +2565,7 @@
           <w:lang w:eastAsia="de-AT"/>
         </w:rPr>
         <w:drawing>
-          <wp:inline distT="0" distB="0" distL="0" distR="0">
+          <wp:inline distT="0" distB="0" distL="0" distR="0" wp14:anchorId="2D246099" wp14:editId="679A9C8E">
             <wp:extent cx="4075697" cy="1714500"/>
             <wp:effectExtent l="19050" t="0" r="1003" b="0"/>
             <wp:docPr id="44" name="Picture 44"/>
@@ -2534,7 +2582,7 @@
                     </pic:cNvPicPr>
                   </pic:nvPicPr>
                   <pic:blipFill>
-                    <a:blip r:embed="rId13" cstate="print"/>
+                    <a:blip r:embed="rId14" cstate="print"/>
                     <a:srcRect/>
                     <a:stretch>
                       <a:fillRect/>
@@ -2574,14 +2622,45 @@
     </w:p>
     <w:p>
       <w:pPr>
-        <w:pStyle w:val="NoSpacing"/>
+        <w:pStyle w:val="KeinLeerraum"/>
       </w:pPr>
       <w:r>
         <w:lastRenderedPageBreak/>
         <w:t>X-Sudoku oder Squiggly</w:t>
       </w:r>
     </w:p>
-    <w:p/>
+    <w:p>
+      <w:r>
+        <w:t>Da kein bestehender XSudoku Code in C gefunden werden konnte und der Sudoku Code fertig war, musste eine andere Lösung als Implementieren des bestehenden Sourcecodes gesucht werden. Der erste Gedanke lag darin, eine bestehende Java/C++ Anwendung zu nehmen und den Sourcecode in C zu übersetzen. Nach genauerem Ansehen des Konzepts hinter XSudoku wurde schnell klar, dass es ein einfacherer weg ist die bereits bestehende Sudoku Lösung zu erweitern.</w:t>
+      </w:r>
+    </w:p>
+    <w:p>
+      <w:r>
+        <w:t xml:space="preserve">Hier wurde in der </w:t>
+      </w:r>
+      <w:r>
+        <w:t>Überprüfungsm</w:t>
+      </w:r>
+      <w:r>
+        <w:t xml:space="preserve">ethode angesetzt, welche rekursiv aufgerufen </w:t>
+      </w:r>
+      <w:r>
+        <w:t>wird und das bestehende Sudoku auf seine Richtigkeit überprüft.</w:t>
+      </w:r>
+    </w:p>
+    <w:p>
+      <w:r>
+        <w:t>An dieser Stelle wurde Code implementiert um zu prüfen ob auch die Diagonalen des Sudokus korrekt eingegeben wurden.</w:t>
+      </w:r>
+    </w:p>
+    <w:p>
+      <w:r>
+        <w:t>Das ganze wurde noch in eine Überprüfung eingepackt, welche prüft ob gerade ein XSudoku gelöst wird.</w:t>
+      </w:r>
+      <w:r>
+        <w:t xml:space="preserve"> Dies kann man über die arguments der Anwendung festlegen.</w:t>
+      </w:r>
+    </w:p>
     <w:p/>
     <w:p>
       <w:pPr>
@@ -2601,7 +2680,7 @@
     </w:p>
     <w:p>
       <w:pPr>
-        <w:pStyle w:val="Heading1"/>
+        <w:pStyle w:val="berschrift1"/>
       </w:pPr>
       <w:bookmarkStart w:id="8" w:name="_Toc371187151"/>
       <w:r>
@@ -2612,7 +2691,7 @@
     </w:p>
     <w:p>
       <w:pPr>
-        <w:pStyle w:val="NoSpacing"/>
+        <w:pStyle w:val="KeinLeerraum"/>
       </w:pPr>
       <w:r>
         <w:t>Sudoku</w:t>
@@ -2638,7 +2717,7 @@
           <w:lang w:eastAsia="de-AT"/>
         </w:rPr>
         <w:drawing>
-          <wp:inline distT="0" distB="0" distL="0" distR="0">
+          <wp:inline distT="0" distB="0" distL="0" distR="0" wp14:anchorId="3174DEA9" wp14:editId="6B8EC286">
             <wp:extent cx="4324350" cy="2119779"/>
             <wp:effectExtent l="19050" t="0" r="0" b="0"/>
             <wp:docPr id="2" name="Picture 2"/>
@@ -2655,7 +2734,7 @@
                     </pic:cNvPicPr>
                   </pic:nvPicPr>
                   <pic:blipFill>
-                    <a:blip r:embed="rId14" cstate="print"/>
+                    <a:blip r:embed="rId15" cstate="print"/>
                     <a:srcRect/>
                     <a:stretch>
                       <a:fillRect/>
@@ -2705,7 +2784,7 @@
           <w:lang w:eastAsia="de-AT"/>
         </w:rPr>
         <w:drawing>
-          <wp:inline distT="0" distB="0" distL="0" distR="0">
+          <wp:inline distT="0" distB="0" distL="0" distR="0" wp14:anchorId="5EC9734F" wp14:editId="71597570">
             <wp:extent cx="4067175" cy="4413138"/>
             <wp:effectExtent l="19050" t="0" r="9525" b="0"/>
             <wp:docPr id="5" name="Picture 5"/>
@@ -2722,7 +2801,7 @@
                     </pic:cNvPicPr>
                   </pic:nvPicPr>
                   <pic:blipFill>
-                    <a:blip r:embed="rId15" cstate="print"/>
+                    <a:blip r:embed="rId16" cstate="print"/>
                     <a:srcRect/>
                     <a:stretch>
                       <a:fillRect/>
@@ -2792,7 +2871,7 @@
           <w:lang w:eastAsia="de-AT"/>
         </w:rPr>
         <w:drawing>
-          <wp:inline distT="0" distB="0" distL="0" distR="0">
+          <wp:inline distT="0" distB="0" distL="0" distR="0" wp14:anchorId="0FFB3E6E" wp14:editId="3496B54A">
             <wp:extent cx="4264959" cy="3295650"/>
             <wp:effectExtent l="19050" t="0" r="2241" b="0"/>
             <wp:docPr id="8" name="Picture 8"/>
@@ -2809,7 +2888,7 @@
                     </pic:cNvPicPr>
                   </pic:nvPicPr>
                   <pic:blipFill>
-                    <a:blip r:embed="rId16" cstate="print"/>
+                    <a:blip r:embed="rId17" cstate="print"/>
                     <a:srcRect/>
                     <a:stretch>
                       <a:fillRect/>
@@ -2845,7 +2924,7 @@
           <w:lang w:eastAsia="de-AT"/>
         </w:rPr>
         <w:drawing>
-          <wp:inline distT="0" distB="0" distL="0" distR="0">
+          <wp:inline distT="0" distB="0" distL="0" distR="0" wp14:anchorId="14B59B9F" wp14:editId="161FDE08">
             <wp:extent cx="2504909" cy="3219450"/>
             <wp:effectExtent l="19050" t="0" r="0" b="0"/>
             <wp:docPr id="11" name="Picture 11"/>
@@ -2862,7 +2941,7 @@
                     </pic:cNvPicPr>
                   </pic:nvPicPr>
                   <pic:blipFill>
-                    <a:blip r:embed="rId17" cstate="print"/>
+                    <a:blip r:embed="rId18" cstate="print"/>
                     <a:srcRect/>
                     <a:stretch>
                       <a:fillRect/>
@@ -2921,7 +3000,7 @@
           <w:lang w:eastAsia="de-AT"/>
         </w:rPr>
         <w:drawing>
-          <wp:inline distT="0" distB="0" distL="0" distR="0">
+          <wp:inline distT="0" distB="0" distL="0" distR="0" wp14:anchorId="5F95A661" wp14:editId="0B1CD067">
             <wp:extent cx="5760720" cy="3522960"/>
             <wp:effectExtent l="19050" t="0" r="0" b="0"/>
             <wp:docPr id="14" name="Picture 14"/>
@@ -2938,7 +3017,7 @@
                     </pic:cNvPicPr>
                   </pic:nvPicPr>
                   <pic:blipFill>
-                    <a:blip r:embed="rId18" cstate="print"/>
+                    <a:blip r:embed="rId19" cstate="print"/>
                     <a:srcRect/>
                     <a:stretch>
                       <a:fillRect/>
@@ -2996,7 +3075,7 @@
           <w:lang w:eastAsia="de-AT"/>
         </w:rPr>
         <w:drawing>
-          <wp:inline distT="0" distB="0" distL="0" distR="0">
+          <wp:inline distT="0" distB="0" distL="0" distR="0" wp14:anchorId="6B73A7E0" wp14:editId="4EFC3FE0">
             <wp:extent cx="1333500" cy="1527969"/>
             <wp:effectExtent l="19050" t="0" r="0" b="0"/>
             <wp:docPr id="17" name="Picture 17"/>
@@ -3013,7 +3092,7 @@
                     </pic:cNvPicPr>
                   </pic:nvPicPr>
                   <pic:blipFill>
-                    <a:blip r:embed="rId19" cstate="print"/>
+                    <a:blip r:embed="rId20" cstate="print"/>
                     <a:srcRect/>
                     <a:stretch>
                       <a:fillRect/>
@@ -3064,7 +3143,7 @@
           <w:lang w:eastAsia="de-AT"/>
         </w:rPr>
         <w:drawing>
-          <wp:inline distT="0" distB="0" distL="0" distR="0">
+          <wp:inline distT="0" distB="0" distL="0" distR="0" wp14:anchorId="3E2B45D3" wp14:editId="1D227424">
             <wp:extent cx="4419600" cy="1056679"/>
             <wp:effectExtent l="19050" t="0" r="0" b="0"/>
             <wp:docPr id="20" name="Picture 20"/>
@@ -3081,7 +3160,7 @@
                     </pic:cNvPicPr>
                   </pic:nvPicPr>
                   <pic:blipFill>
-                    <a:blip r:embed="rId20" cstate="print"/>
+                    <a:blip r:embed="rId21" cstate="print"/>
                     <a:srcRect/>
                     <a:stretch>
                       <a:fillRect/>
@@ -3127,11 +3206,72 @@
     </w:p>
     <w:p>
       <w:pPr>
-        <w:pStyle w:val="NoSpacing"/>
+        <w:pStyle w:val="KeinLeerraum"/>
       </w:pPr>
       <w:r>
         <w:lastRenderedPageBreak/>
         <w:t>X-Sudoku oder Squiggly</w:t>
+      </w:r>
+    </w:p>
+    <w:p>
+      <w:r>
+        <w:t>Da XSudoku auf die bestehende Lösung aufbaut werden hier keine Eingabefehler angeführt.</w:t>
+      </w:r>
+    </w:p>
+    <w:p>
+      <w:r>
+        <w:rPr>
+          <w:noProof/>
+          <w:lang w:eastAsia="de-AT"/>
+        </w:rPr>
+        <w:drawing>
+          <wp:inline distT="0" distB="0" distL="0" distR="0">
+            <wp:extent cx="4123690" cy="4598035"/>
+            <wp:effectExtent l="0" t="0" r="0" b="0"/>
+            <wp:docPr id="4" name="Grafik 4"/>
+            <wp:cNvGraphicFramePr>
+              <a:graphicFrameLocks xmlns:a="http://schemas.openxmlformats.org/drawingml/2006/main" noChangeAspect="1"/>
+            </wp:cNvGraphicFramePr>
+            <a:graphic xmlns:a="http://schemas.openxmlformats.org/drawingml/2006/main">
+              <a:graphicData uri="http://schemas.openxmlformats.org/drawingml/2006/picture">
+                <pic:pic xmlns:pic="http://schemas.openxmlformats.org/drawingml/2006/picture">
+                  <pic:nvPicPr>
+                    <pic:cNvPr id="0" name="Picture 2"/>
+                    <pic:cNvPicPr>
+                      <a:picLocks noChangeAspect="1" noChangeArrowheads="1"/>
+                    </pic:cNvPicPr>
+                  </pic:nvPicPr>
+                  <pic:blipFill>
+                    <a:blip r:embed="rId22">
+                      <a:extLst>
+                        <a:ext uri="{28A0092B-C50C-407E-A947-70E740481C1C}">
+                          <a14:useLocalDpi xmlns:a14="http://schemas.microsoft.com/office/drawing/2010/main" val="0"/>
+                        </a:ext>
+                      </a:extLst>
+                    </a:blip>
+                    <a:srcRect/>
+                    <a:stretch>
+                      <a:fillRect/>
+                    </a:stretch>
+                  </pic:blipFill>
+                  <pic:spPr bwMode="auto">
+                    <a:xfrm>
+                      <a:off x="0" y="0"/>
+                      <a:ext cx="4123690" cy="4598035"/>
+                    </a:xfrm>
+                    <a:prstGeom prst="rect">
+                      <a:avLst/>
+                    </a:prstGeom>
+                    <a:noFill/>
+                    <a:ln>
+                      <a:noFill/>
+                    </a:ln>
+                  </pic:spPr>
+                </pic:pic>
+              </a:graphicData>
+            </a:graphic>
+          </wp:inline>
+        </w:drawing>
       </w:r>
     </w:p>
     <w:p/>
@@ -3155,7 +3295,7 @@
     </w:p>
     <w:p>
       <w:pPr>
-        <w:pStyle w:val="Heading1"/>
+        <w:pStyle w:val="berschrift1"/>
       </w:pPr>
       <w:r>
         <w:lastRenderedPageBreak/>
@@ -3166,7 +3306,7 @@
     <w:p/>
     <w:p>
       <w:pPr>
-        <w:pStyle w:val="ListParagraph"/>
+        <w:pStyle w:val="Listenabsatz"/>
         <w:numPr>
           <w:ilvl w:val="0"/>
           <w:numId w:val="5"/>
@@ -3232,10 +3372,10 @@
       </w:r>
     </w:p>
     <w:sectPr>
-      <w:headerReference w:type="default" r:id="rId21"/>
-      <w:footerReference w:type="default" r:id="rId22"/>
-      <w:headerReference w:type="first" r:id="rId23"/>
-      <w:footerReference w:type="first" r:id="rId24"/>
+      <w:headerReference w:type="default" r:id="rId23"/>
+      <w:footerReference w:type="default" r:id="rId24"/>
+      <w:headerReference w:type="first" r:id="rId25"/>
+      <w:footerReference w:type="first" r:id="rId26"/>
       <w:pgSz w:w="11906" w:h="16838"/>
       <w:pgMar w:top="1418" w:right="1417" w:bottom="1134" w:left="1417" w:header="426" w:footer="661" w:gutter="0"/>
       <w:pgNumType w:start="1"/>
@@ -3247,7 +3387,7 @@
 </file>
 
 <file path=word/endnotes.xml><?xml version="1.0" encoding="utf-8"?>
-<w:endnotes xmlns:ve="http://schemas.openxmlformats.org/markup-compatibility/2006" xmlns:o="urn:schemas-microsoft-com:office:office" xmlns:r="http://schemas.openxmlformats.org/officeDocument/2006/relationships" xmlns:m="http://schemas.openxmlformats.org/officeDocument/2006/math" xmlns:v="urn:schemas-microsoft-com:vml" xmlns:wp="http://schemas.openxmlformats.org/drawingml/2006/wordprocessingDrawing" xmlns:w10="urn:schemas-microsoft-com:office:word" xmlns:w="http://schemas.openxmlformats.org/wordprocessingml/2006/main" xmlns:wne="http://schemas.microsoft.com/office/word/2006/wordml">
+<w:endnotes xmlns:wpc="http://schemas.microsoft.com/office/word/2010/wordprocessingCanvas" xmlns:mc="http://schemas.openxmlformats.org/markup-compatibility/2006" xmlns:o="urn:schemas-microsoft-com:office:office" xmlns:r="http://schemas.openxmlformats.org/officeDocument/2006/relationships" xmlns:m="http://schemas.openxmlformats.org/officeDocument/2006/math" xmlns:v="urn:schemas-microsoft-com:vml" xmlns:wp14="http://schemas.microsoft.com/office/word/2010/wordprocessingDrawing" xmlns:wp="http://schemas.openxmlformats.org/drawingml/2006/wordprocessingDrawing" xmlns:w10="urn:schemas-microsoft-com:office:word" xmlns:w="http://schemas.openxmlformats.org/wordprocessingml/2006/main" xmlns:w14="http://schemas.microsoft.com/office/word/2010/wordml" xmlns:wpg="http://schemas.microsoft.com/office/word/2010/wordprocessingGroup" xmlns:wpi="http://schemas.microsoft.com/office/word/2010/wordprocessingInk" xmlns:wne="http://schemas.microsoft.com/office/word/2006/wordml" xmlns:wps="http://schemas.microsoft.com/office/word/2010/wordprocessingShape" mc:Ignorable="w14 wp14">
   <w:endnote w:type="separator" w:id="-1">
     <w:p>
       <w:pPr>
@@ -3272,10 +3412,10 @@
 </file>
 
 <file path=word/footer1.xml><?xml version="1.0" encoding="utf-8"?>
-<w:ftr xmlns:ve="http://schemas.openxmlformats.org/markup-compatibility/2006" xmlns:o="urn:schemas-microsoft-com:office:office" xmlns:r="http://schemas.openxmlformats.org/officeDocument/2006/relationships" xmlns:m="http://schemas.openxmlformats.org/officeDocument/2006/math" xmlns:v="urn:schemas-microsoft-com:vml" xmlns:wp="http://schemas.openxmlformats.org/drawingml/2006/wordprocessingDrawing" xmlns:w10="urn:schemas-microsoft-com:office:word" xmlns:w="http://schemas.openxmlformats.org/wordprocessingml/2006/main" xmlns:wne="http://schemas.microsoft.com/office/word/2006/wordml">
+<w:ftr xmlns:wpc="http://schemas.microsoft.com/office/word/2010/wordprocessingCanvas" xmlns:mc="http://schemas.openxmlformats.org/markup-compatibility/2006" xmlns:o="urn:schemas-microsoft-com:office:office" xmlns:r="http://schemas.openxmlformats.org/officeDocument/2006/relationships" xmlns:m="http://schemas.openxmlformats.org/officeDocument/2006/math" xmlns:v="urn:schemas-microsoft-com:vml" xmlns:wp14="http://schemas.microsoft.com/office/word/2010/wordprocessingDrawing" xmlns:wp="http://schemas.openxmlformats.org/drawingml/2006/wordprocessingDrawing" xmlns:w10="urn:schemas-microsoft-com:office:word" xmlns:w="http://schemas.openxmlformats.org/wordprocessingml/2006/main" xmlns:w14="http://schemas.microsoft.com/office/word/2010/wordml" xmlns:wpg="http://schemas.microsoft.com/office/word/2010/wordprocessingGroup" xmlns:wpi="http://schemas.microsoft.com/office/word/2010/wordprocessingInk" xmlns:wne="http://schemas.microsoft.com/office/word/2006/wordml" xmlns:wps="http://schemas.microsoft.com/office/word/2010/wordprocessingShape" mc:Ignorable="w14 wp14">
   <w:p>
     <w:pPr>
-      <w:pStyle w:val="Footer"/>
+      <w:pStyle w:val="Fuzeile"/>
       <w:pBdr>
         <w:top w:val="single" w:sz="4" w:space="1" w:color="A5A5A5" w:themeColor="background1" w:themeShade="A5"/>
       </w:pBdr>
@@ -3373,7 +3513,7 @@
                       <w:noProof/>
                       <w:color w:val="4F81BD" w:themeColor="accent1"/>
                     </w:rPr>
-                    <w:t>4</w:t>
+                    <w:t>11</w:t>
                   </w:r>
                   <w:r>
                     <w:rPr>
@@ -3429,6 +3569,7 @@
         <w:dataBinding w:prefixMappings="xmlns:ns0='http://schemas.openxmlformats.org/officeDocument/2006/extended-properties'" w:xpath="/ns0:Properties[1]/ns0:Company[1]" w:storeItemID="{6668398D-A668-4E3E-A5EB-62B293D839F1}"/>
         <w:text/>
       </w:sdtPr>
+      <w:sdtEndPr/>
       <w:sdtContent>
         <w:r>
           <w:rPr>
@@ -3464,10 +3605,10 @@
 </file>
 
 <file path=word/footer2.xml><?xml version="1.0" encoding="utf-8"?>
-<w:ftr xmlns:ve="http://schemas.openxmlformats.org/markup-compatibility/2006" xmlns:o="urn:schemas-microsoft-com:office:office" xmlns:r="http://schemas.openxmlformats.org/officeDocument/2006/relationships" xmlns:m="http://schemas.openxmlformats.org/officeDocument/2006/math" xmlns:v="urn:schemas-microsoft-com:vml" xmlns:wp="http://schemas.openxmlformats.org/drawingml/2006/wordprocessingDrawing" xmlns:w10="urn:schemas-microsoft-com:office:word" xmlns:w="http://schemas.openxmlformats.org/wordprocessingml/2006/main" xmlns:wne="http://schemas.microsoft.com/office/word/2006/wordml">
+<w:ftr xmlns:wpc="http://schemas.microsoft.com/office/word/2010/wordprocessingCanvas" xmlns:mc="http://schemas.openxmlformats.org/markup-compatibility/2006" xmlns:o="urn:schemas-microsoft-com:office:office" xmlns:r="http://schemas.openxmlformats.org/officeDocument/2006/relationships" xmlns:m="http://schemas.openxmlformats.org/officeDocument/2006/math" xmlns:v="urn:schemas-microsoft-com:vml" xmlns:wp14="http://schemas.microsoft.com/office/word/2010/wordprocessingDrawing" xmlns:wp="http://schemas.openxmlformats.org/drawingml/2006/wordprocessingDrawing" xmlns:w10="urn:schemas-microsoft-com:office:word" xmlns:w="http://schemas.openxmlformats.org/wordprocessingml/2006/main" xmlns:w14="http://schemas.microsoft.com/office/word/2010/wordml" xmlns:wpg="http://schemas.microsoft.com/office/word/2010/wordprocessingGroup" xmlns:wpi="http://schemas.microsoft.com/office/word/2010/wordprocessingInk" xmlns:wne="http://schemas.microsoft.com/office/word/2006/wordml" xmlns:wps="http://schemas.microsoft.com/office/word/2010/wordprocessingShape" mc:Ignorable="w14 wp14">
   <w:p>
     <w:pPr>
-      <w:pStyle w:val="Footer"/>
+      <w:pStyle w:val="Fuzeile"/>
       <w:pBdr>
         <w:top w:val="single" w:sz="4" w:space="1" w:color="A5A5A5" w:themeColor="background1" w:themeShade="A5"/>
       </w:pBdr>
@@ -3594,6 +3735,7 @@
         <w:dataBinding w:prefixMappings="xmlns:ns0='http://schemas.openxmlformats.org/officeDocument/2006/extended-properties'" w:xpath="/ns0:Properties[1]/ns0:Company[1]" w:storeItemID="{6668398D-A668-4E3E-A5EB-62B293D839F1}"/>
         <w:text/>
       </w:sdtPr>
+      <w:sdtEndPr/>
       <w:sdtContent>
         <w:r>
           <w:rPr>
@@ -3649,7 +3791,7 @@
 </file>
 
 <file path=word/footnotes.xml><?xml version="1.0" encoding="utf-8"?>
-<w:footnotes xmlns:ve="http://schemas.openxmlformats.org/markup-compatibility/2006" xmlns:o="urn:schemas-microsoft-com:office:office" xmlns:r="http://schemas.openxmlformats.org/officeDocument/2006/relationships" xmlns:m="http://schemas.openxmlformats.org/officeDocument/2006/math" xmlns:v="urn:schemas-microsoft-com:vml" xmlns:wp="http://schemas.openxmlformats.org/drawingml/2006/wordprocessingDrawing" xmlns:w10="urn:schemas-microsoft-com:office:word" xmlns:w="http://schemas.openxmlformats.org/wordprocessingml/2006/main" xmlns:wne="http://schemas.microsoft.com/office/word/2006/wordml">
+<w:footnotes xmlns:wpc="http://schemas.microsoft.com/office/word/2010/wordprocessingCanvas" xmlns:mc="http://schemas.openxmlformats.org/markup-compatibility/2006" xmlns:o="urn:schemas-microsoft-com:office:office" xmlns:r="http://schemas.openxmlformats.org/officeDocument/2006/relationships" xmlns:m="http://schemas.openxmlformats.org/officeDocument/2006/math" xmlns:v="urn:schemas-microsoft-com:vml" xmlns:wp14="http://schemas.microsoft.com/office/word/2010/wordprocessingDrawing" xmlns:wp="http://schemas.openxmlformats.org/drawingml/2006/wordprocessingDrawing" xmlns:w10="urn:schemas-microsoft-com:office:word" xmlns:w="http://schemas.openxmlformats.org/wordprocessingml/2006/main" xmlns:w14="http://schemas.microsoft.com/office/word/2010/wordml" xmlns:wpg="http://schemas.microsoft.com/office/word/2010/wordprocessingGroup" xmlns:wpi="http://schemas.microsoft.com/office/word/2010/wordprocessingInk" xmlns:wne="http://schemas.microsoft.com/office/word/2006/wordml" xmlns:wps="http://schemas.microsoft.com/office/word/2010/wordprocessingShape" mc:Ignorable="w14 wp14">
   <w:footnote w:type="separator" w:id="-1">
     <w:p>
       <w:pPr>
@@ -3674,7 +3816,7 @@
 </file>
 
 <file path=word/header1.xml><?xml version="1.0" encoding="utf-8"?>
-<w:hdr xmlns:ve="http://schemas.openxmlformats.org/markup-compatibility/2006" xmlns:o="urn:schemas-microsoft-com:office:office" xmlns:r="http://schemas.openxmlformats.org/officeDocument/2006/relationships" xmlns:m="http://schemas.openxmlformats.org/officeDocument/2006/math" xmlns:v="urn:schemas-microsoft-com:vml" xmlns:wp="http://schemas.openxmlformats.org/drawingml/2006/wordprocessingDrawing" xmlns:w10="urn:schemas-microsoft-com:office:word" xmlns:w="http://schemas.openxmlformats.org/wordprocessingml/2006/main" xmlns:wne="http://schemas.microsoft.com/office/word/2006/wordml">
+<w:hdr xmlns:wpc="http://schemas.microsoft.com/office/word/2010/wordprocessingCanvas" xmlns:mc="http://schemas.openxmlformats.org/markup-compatibility/2006" xmlns:o="urn:schemas-microsoft-com:office:office" xmlns:r="http://schemas.openxmlformats.org/officeDocument/2006/relationships" xmlns:m="http://schemas.openxmlformats.org/officeDocument/2006/math" xmlns:v="urn:schemas-microsoft-com:vml" xmlns:wp14="http://schemas.microsoft.com/office/word/2010/wordprocessingDrawing" xmlns:wp="http://schemas.openxmlformats.org/drawingml/2006/wordprocessingDrawing" xmlns:w10="urn:schemas-microsoft-com:office:word" xmlns:w="http://schemas.openxmlformats.org/wordprocessingml/2006/main" xmlns:w14="http://schemas.microsoft.com/office/word/2010/wordml" xmlns:wpg="http://schemas.microsoft.com/office/word/2010/wordprocessingGroup" xmlns:wpi="http://schemas.microsoft.com/office/word/2010/wordprocessingInk" xmlns:wne="http://schemas.microsoft.com/office/word/2006/wordml" xmlns:wps="http://schemas.microsoft.com/office/word/2010/wordprocessingShape" mc:Ignorable="w14 wp14">
   <w:tbl>
     <w:tblPr>
       <w:tblW w:w="5000" w:type="pct"/>
@@ -3684,7 +3826,7 @@
         <w:bottom w:w="58" w:type="dxa"/>
         <w:right w:w="115" w:type="dxa"/>
       </w:tblCellMar>
-      <w:tblLook w:val="04A0"/>
+      <w:tblLook w:val="04A0" w:firstRow="1" w:lastRow="0" w:firstColumn="1" w:lastColumn="0" w:noHBand="0" w:noVBand="1"/>
     </w:tblPr>
     <w:tblGrid>
       <w:gridCol w:w="1395"/>
@@ -3700,7 +3842,7 @@
         </w:tcPr>
         <w:p>
           <w:pPr>
-            <w:pStyle w:val="Header"/>
+            <w:pStyle w:val="Kopfzeile"/>
           </w:pPr>
         </w:p>
       </w:tc>
@@ -3717,6 +3859,7 @@
           <w:dataBinding w:prefixMappings="xmlns:ns0='http://schemas.openxmlformats.org/package/2006/metadata/core-properties' xmlns:ns1='http://purl.org/dc/elements/1.1/'" w:xpath="/ns0:coreProperties[1]/ns1:title[1]" w:storeItemID="{6C3C8BC8-F283-45AE-878A-BAB7291924A1}"/>
           <w:text/>
         </w:sdtPr>
+        <w:sdtEndPr/>
         <w:sdtContent>
           <w:tc>
             <w:tcPr>
@@ -3727,7 +3870,7 @@
             </w:tcPr>
             <w:p>
               <w:pPr>
-                <w:pStyle w:val="Header"/>
+                <w:pStyle w:val="Kopfzeile"/>
                 <w:rPr>
                   <w:rFonts w:asciiTheme="majorHAnsi" w:eastAsiaTheme="majorEastAsia" w:hAnsiTheme="majorHAnsi" w:cstheme="majorBidi"/>
                   <w:color w:val="4F81BD" w:themeColor="accent1"/>
@@ -3752,14 +3895,14 @@
   </w:tbl>
   <w:p>
     <w:pPr>
-      <w:pStyle w:val="Header"/>
+      <w:pStyle w:val="Kopfzeile"/>
     </w:pPr>
   </w:p>
 </w:hdr>
 </file>
 
 <file path=word/header2.xml><?xml version="1.0" encoding="utf-8"?>
-<w:hdr xmlns:ve="http://schemas.openxmlformats.org/markup-compatibility/2006" xmlns:o="urn:schemas-microsoft-com:office:office" xmlns:r="http://schemas.openxmlformats.org/officeDocument/2006/relationships" xmlns:m="http://schemas.openxmlformats.org/officeDocument/2006/math" xmlns:v="urn:schemas-microsoft-com:vml" xmlns:wp="http://schemas.openxmlformats.org/drawingml/2006/wordprocessingDrawing" xmlns:w10="urn:schemas-microsoft-com:office:word" xmlns:w="http://schemas.openxmlformats.org/wordprocessingml/2006/main" xmlns:wne="http://schemas.microsoft.com/office/word/2006/wordml">
+<w:hdr xmlns:wpc="http://schemas.microsoft.com/office/word/2010/wordprocessingCanvas" xmlns:mc="http://schemas.openxmlformats.org/markup-compatibility/2006" xmlns:o="urn:schemas-microsoft-com:office:office" xmlns:r="http://schemas.openxmlformats.org/officeDocument/2006/relationships" xmlns:m="http://schemas.openxmlformats.org/officeDocument/2006/math" xmlns:v="urn:schemas-microsoft-com:vml" xmlns:wp14="http://schemas.microsoft.com/office/word/2010/wordprocessingDrawing" xmlns:wp="http://schemas.openxmlformats.org/drawingml/2006/wordprocessingDrawing" xmlns:w10="urn:schemas-microsoft-com:office:word" xmlns:w="http://schemas.openxmlformats.org/wordprocessingml/2006/main" xmlns:w14="http://schemas.microsoft.com/office/word/2010/wordml" xmlns:wpg="http://schemas.microsoft.com/office/word/2010/wordprocessingGroup" xmlns:wpi="http://schemas.microsoft.com/office/word/2010/wordprocessingInk" xmlns:wne="http://schemas.microsoft.com/office/word/2006/wordml" xmlns:wps="http://schemas.microsoft.com/office/word/2010/wordprocessingShape" mc:Ignorable="w14 wp14">
   <w:tbl>
     <w:tblPr>
       <w:tblW w:w="7893" w:type="pct"/>
@@ -3769,7 +3912,7 @@
         <w:bottom w:w="58" w:type="dxa"/>
         <w:right w:w="115" w:type="dxa"/>
       </w:tblCellMar>
-      <w:tblLook w:val="04A0"/>
+      <w:tblLook w:val="04A0" w:firstRow="1" w:lastRow="0" w:firstColumn="1" w:lastColumn="0" w:noHBand="0" w:noVBand="1"/>
     </w:tblPr>
     <w:tblGrid>
       <w:gridCol w:w="6778"/>
@@ -3785,7 +3928,7 @@
         </w:tcPr>
         <w:p>
           <w:pPr>
-            <w:pStyle w:val="Header"/>
+            <w:pStyle w:val="Kopfzeile"/>
           </w:pPr>
         </w:p>
       </w:tc>
@@ -3802,6 +3945,7 @@
           <w:dataBinding w:prefixMappings="xmlns:ns0='http://schemas.openxmlformats.org/package/2006/metadata/core-properties' xmlns:ns1='http://purl.org/dc/elements/1.1/'" w:xpath="/ns0:coreProperties[1]/ns1:title[1]" w:storeItemID="{6C3C8BC8-F283-45AE-878A-BAB7291924A1}"/>
           <w:text/>
         </w:sdtPr>
+        <w:sdtEndPr/>
         <w:sdtContent>
           <w:tc>
             <w:tcPr>
@@ -3812,7 +3956,7 @@
             </w:tcPr>
             <w:p>
               <w:pPr>
-                <w:pStyle w:val="Header"/>
+                <w:pStyle w:val="Kopfzeile"/>
                 <w:rPr>
                   <w:rFonts w:asciiTheme="majorHAnsi" w:eastAsiaTheme="majorEastAsia" w:hAnsiTheme="majorHAnsi" w:cstheme="majorBidi"/>
                   <w:color w:val="4F81BD" w:themeColor="accent1"/>
@@ -3837,14 +3981,14 @@
   </w:tbl>
   <w:p>
     <w:pPr>
-      <w:pStyle w:val="Header"/>
+      <w:pStyle w:val="Kopfzeile"/>
     </w:pPr>
   </w:p>
 </w:hdr>
 </file>
 
 <file path=word/numbering.xml><?xml version="1.0" encoding="utf-8"?>
-<w:numbering xmlns:ve="http://schemas.openxmlformats.org/markup-compatibility/2006" xmlns:o="urn:schemas-microsoft-com:office:office" xmlns:r="http://schemas.openxmlformats.org/officeDocument/2006/relationships" xmlns:m="http://schemas.openxmlformats.org/officeDocument/2006/math" xmlns:v="urn:schemas-microsoft-com:vml" xmlns:wp="http://schemas.openxmlformats.org/drawingml/2006/wordprocessingDrawing" xmlns:w10="urn:schemas-microsoft-com:office:word" xmlns:w="http://schemas.openxmlformats.org/wordprocessingml/2006/main" xmlns:wne="http://schemas.microsoft.com/office/word/2006/wordml">
+<w:numbering xmlns:wpc="http://schemas.microsoft.com/office/word/2010/wordprocessingCanvas" xmlns:mc="http://schemas.openxmlformats.org/markup-compatibility/2006" xmlns:o="urn:schemas-microsoft-com:office:office" xmlns:r="http://schemas.openxmlformats.org/officeDocument/2006/relationships" xmlns:m="http://schemas.openxmlformats.org/officeDocument/2006/math" xmlns:v="urn:schemas-microsoft-com:vml" xmlns:wp14="http://schemas.microsoft.com/office/word/2010/wordprocessingDrawing" xmlns:wp="http://schemas.openxmlformats.org/drawingml/2006/wordprocessingDrawing" xmlns:w10="urn:schemas-microsoft-com:office:word" xmlns:w="http://schemas.openxmlformats.org/wordprocessingml/2006/main" xmlns:w14="http://schemas.microsoft.com/office/word/2010/wordml" xmlns:wpg="http://schemas.microsoft.com/office/word/2010/wordprocessingGroup" xmlns:wpi="http://schemas.microsoft.com/office/word/2010/wordprocessingInk" xmlns:wne="http://schemas.microsoft.com/office/word/2006/wordml" xmlns:wps="http://schemas.microsoft.com/office/word/2010/wordprocessingShape" mc:Ignorable="w14 wp14">
   <w:numPicBullet w:numPicBulletId="0">
     <w:pict>
       <v:shapetype id="_x0000_t75" coordsize="21600,21600" o:spt="75" o:preferrelative="t" path="m@4@5l@4@11@9@11@9@5xe" filled="f" stroked="f">
@@ -3866,12 +4010,125 @@
         <v:path o:extrusionok="f" gradientshapeok="t" o:connecttype="rect"/>
         <o:lock v:ext="edit" aspectratio="t"/>
       </v:shapetype>
-      <v:shape id="_x0000_i1057" type="#_x0000_t75" style="width:8.25pt;height:8.25pt" o:bullet="t">
+      <v:shape id="_x0000_i1027" type="#_x0000_t75" style="width:8.15pt;height:8.15pt" o:bullet="t">
         <v:imagedata r:id="rId1" o:title="BD21482_"/>
       </v:shape>
     </w:pict>
   </w:numPicBullet>
   <w:abstractNum w:abstractNumId="0">
+    <w:nsid w:val="213402A4"/>
+    <w:multiLevelType w:val="hybridMultilevel"/>
+    <w:tmpl w:val="0CA69E80"/>
+    <w:lvl w:ilvl="0" w:tplc="0C070001">
+      <w:start w:val="1"/>
+      <w:numFmt w:val="bullet"/>
+      <w:lvlText w:val=""/>
+      <w:lvlJc w:val="left"/>
+      <w:pPr>
+        <w:ind w:left="720" w:hanging="360"/>
+      </w:pPr>
+      <w:rPr>
+        <w:rFonts w:ascii="Symbol" w:hAnsi="Symbol" w:hint="default"/>
+      </w:rPr>
+    </w:lvl>
+    <w:lvl w:ilvl="1" w:tplc="0C070003" w:tentative="1">
+      <w:start w:val="1"/>
+      <w:numFmt w:val="bullet"/>
+      <w:lvlText w:val="o"/>
+      <w:lvlJc w:val="left"/>
+      <w:pPr>
+        <w:ind w:left="1440" w:hanging="360"/>
+      </w:pPr>
+      <w:rPr>
+        <w:rFonts w:ascii="Courier New" w:hAnsi="Courier New" w:cs="Courier New" w:hint="default"/>
+      </w:rPr>
+    </w:lvl>
+    <w:lvl w:ilvl="2" w:tplc="0C070005" w:tentative="1">
+      <w:start w:val="1"/>
+      <w:numFmt w:val="bullet"/>
+      <w:lvlText w:val=""/>
+      <w:lvlJc w:val="left"/>
+      <w:pPr>
+        <w:ind w:left="2160" w:hanging="360"/>
+      </w:pPr>
+      <w:rPr>
+        <w:rFonts w:ascii="Wingdings" w:hAnsi="Wingdings" w:hint="default"/>
+      </w:rPr>
+    </w:lvl>
+    <w:lvl w:ilvl="3" w:tplc="0C070001" w:tentative="1">
+      <w:start w:val="1"/>
+      <w:numFmt w:val="bullet"/>
+      <w:lvlText w:val=""/>
+      <w:lvlJc w:val="left"/>
+      <w:pPr>
+        <w:ind w:left="2880" w:hanging="360"/>
+      </w:pPr>
+      <w:rPr>
+        <w:rFonts w:ascii="Symbol" w:hAnsi="Symbol" w:hint="default"/>
+      </w:rPr>
+    </w:lvl>
+    <w:lvl w:ilvl="4" w:tplc="0C070003" w:tentative="1">
+      <w:start w:val="1"/>
+      <w:numFmt w:val="bullet"/>
+      <w:lvlText w:val="o"/>
+      <w:lvlJc w:val="left"/>
+      <w:pPr>
+        <w:ind w:left="3600" w:hanging="360"/>
+      </w:pPr>
+      <w:rPr>
+        <w:rFonts w:ascii="Courier New" w:hAnsi="Courier New" w:cs="Courier New" w:hint="default"/>
+      </w:rPr>
+    </w:lvl>
+    <w:lvl w:ilvl="5" w:tplc="0C070005" w:tentative="1">
+      <w:start w:val="1"/>
+      <w:numFmt w:val="bullet"/>
+      <w:lvlText w:val=""/>
+      <w:lvlJc w:val="left"/>
+      <w:pPr>
+        <w:ind w:left="4320" w:hanging="360"/>
+      </w:pPr>
+      <w:rPr>
+        <w:rFonts w:ascii="Wingdings" w:hAnsi="Wingdings" w:hint="default"/>
+      </w:rPr>
+    </w:lvl>
+    <w:lvl w:ilvl="6" w:tplc="0C070001" w:tentative="1">
+      <w:start w:val="1"/>
+      <w:numFmt w:val="bullet"/>
+      <w:lvlText w:val=""/>
+      <w:lvlJc w:val="left"/>
+      <w:pPr>
+        <w:ind w:left="5040" w:hanging="360"/>
+      </w:pPr>
+      <w:rPr>
+        <w:rFonts w:ascii="Symbol" w:hAnsi="Symbol" w:hint="default"/>
+      </w:rPr>
+    </w:lvl>
+    <w:lvl w:ilvl="7" w:tplc="0C070003" w:tentative="1">
+      <w:start w:val="1"/>
+      <w:numFmt w:val="bullet"/>
+      <w:lvlText w:val="o"/>
+      <w:lvlJc w:val="left"/>
+      <w:pPr>
+        <w:ind w:left="5760" w:hanging="360"/>
+      </w:pPr>
+      <w:rPr>
+        <w:rFonts w:ascii="Courier New" w:hAnsi="Courier New" w:cs="Courier New" w:hint="default"/>
+      </w:rPr>
+    </w:lvl>
+    <w:lvl w:ilvl="8" w:tplc="0C070005" w:tentative="1">
+      <w:start w:val="1"/>
+      <w:numFmt w:val="bullet"/>
+      <w:lvlText w:val=""/>
+      <w:lvlJc w:val="left"/>
+      <w:pPr>
+        <w:ind w:left="6480" w:hanging="360"/>
+      </w:pPr>
+      <w:rPr>
+        <w:rFonts w:ascii="Wingdings" w:hAnsi="Wingdings" w:hint="default"/>
+      </w:rPr>
+    </w:lvl>
+  </w:abstractNum>
+  <w:abstractNum w:abstractNumId="1">
     <w:nsid w:val="2BE2379C"/>
     <w:multiLevelType w:val="hybridMultilevel"/>
     <w:tmpl w:val="35F44E0C"/>
@@ -3960,14 +4217,14 @@
       </w:pPr>
     </w:lvl>
   </w:abstractNum>
-  <w:abstractNum w:abstractNumId="1">
+  <w:abstractNum w:abstractNumId="2">
     <w:nsid w:val="348E56C7"/>
     <w:multiLevelType w:val="hybridMultilevel"/>
     <w:tmpl w:val="4DBC7774"/>
     <w:lvl w:ilvl="0" w:tplc="E5268C7E">
       <w:start w:val="1"/>
       <w:numFmt w:val="bullet"/>
-      <w:pStyle w:val="Heading2"/>
+      <w:pStyle w:val="berschrift2"/>
       <w:lvlText w:val=""/>
       <w:lvlPicBulletId w:val="0"/>
       <w:lvlJc w:val="left"/>
@@ -4076,7 +4333,7 @@
       </w:rPr>
     </w:lvl>
   </w:abstractNum>
-  <w:abstractNum w:abstractNumId="2">
+  <w:abstractNum w:abstractNumId="3">
     <w:nsid w:val="524F6A29"/>
     <w:multiLevelType w:val="hybridMultilevel"/>
     <w:tmpl w:val="DA405540"/>
@@ -4189,7 +4446,7 @@
       </w:rPr>
     </w:lvl>
   </w:abstractNum>
-  <w:abstractNum w:abstractNumId="3">
+  <w:abstractNum w:abstractNumId="4">
     <w:nsid w:val="61997155"/>
     <w:multiLevelType w:val="hybridMultilevel"/>
     <w:tmpl w:val="38C2E644"/>
@@ -4279,25 +4536,28 @@
     </w:lvl>
   </w:abstractNum>
   <w:num w:numId="1">
+    <w:abstractNumId w:val="2"/>
+  </w:num>
+  <w:num w:numId="2">
+    <w:abstractNumId w:val="2"/>
+  </w:num>
+  <w:num w:numId="3">
+    <w:abstractNumId w:val="3"/>
+  </w:num>
+  <w:num w:numId="4">
     <w:abstractNumId w:val="1"/>
   </w:num>
-  <w:num w:numId="2">
-    <w:abstractNumId w:val="1"/>
+  <w:num w:numId="5">
+    <w:abstractNumId w:val="4"/>
   </w:num>
-  <w:num w:numId="3">
-    <w:abstractNumId w:val="2"/>
-  </w:num>
-  <w:num w:numId="4">
+  <w:num w:numId="6">
     <w:abstractNumId w:val="0"/>
-  </w:num>
-  <w:num w:numId="5">
-    <w:abstractNumId w:val="3"/>
   </w:num>
 </w:numbering>
 </file>
 
 <file path=word/styles.xml><?xml version="1.0" encoding="utf-8"?>
-<w:styles xmlns:r="http://schemas.openxmlformats.org/officeDocument/2006/relationships" xmlns:w="http://schemas.openxmlformats.org/wordprocessingml/2006/main">
+<w:styles xmlns:mc="http://schemas.openxmlformats.org/markup-compatibility/2006" xmlns:r="http://schemas.openxmlformats.org/officeDocument/2006/relationships" xmlns:w="http://schemas.openxmlformats.org/wordprocessingml/2006/main" xmlns:w14="http://schemas.microsoft.com/office/word/2010/wordml" mc:Ignorable="w14">
   <w:docDefaults>
     <w:rPrDefault>
       <w:rPr>
@@ -4452,7 +4712,7 @@
     <w:lsdException w:name="Bibliography" w:uiPriority="37"/>
     <w:lsdException w:name="TOC Heading" w:uiPriority="39" w:qFormat="1"/>
   </w:latentStyles>
-  <w:style w:type="paragraph" w:default="1" w:styleId="Normal">
+  <w:style w:type="paragraph" w:default="1" w:styleId="Standard">
     <w:name w:val="Normal"/>
     <w:qFormat/>
     <w:rsid w:val="001B432B"/>
@@ -4464,11 +4724,11 @@
       <w:color w:val="000000" w:themeColor="text1"/>
     </w:rPr>
   </w:style>
-  <w:style w:type="paragraph" w:styleId="Heading1">
+  <w:style w:type="paragraph" w:styleId="berschrift1">
     <w:name w:val="heading 1"/>
     <w:aliases w:val="Überschrift"/>
-    <w:basedOn w:val="Normal"/>
-    <w:link w:val="Heading1Char"/>
+    <w:basedOn w:val="Standard"/>
+    <w:link w:val="berschrift1Zchn"/>
     <w:uiPriority w:val="9"/>
     <w:qFormat/>
     <w:rsid w:val="008A2D09"/>
@@ -4487,16 +4747,16 @@
       <w:szCs w:val="28"/>
     </w:rPr>
   </w:style>
-  <w:style w:type="paragraph" w:styleId="Heading2">
+  <w:style w:type="paragraph" w:styleId="berschrift2">
     <w:name w:val="heading 2"/>
     <w:aliases w:val="Aufzählung"/>
-    <w:basedOn w:val="Normal"/>
-    <w:next w:val="Normal"/>
-    <w:link w:val="Heading2Char"/>
+    <w:basedOn w:val="Standard"/>
+    <w:next w:val="Index9"/>
+    <w:link w:val="berschrift2Zchn"/>
     <w:uiPriority w:val="9"/>
     <w:unhideWhenUsed/>
     <w:qFormat/>
-    <w:rsid w:val="009D0BC2"/>
+    <w:rsid w:val="00A23BA1"/>
     <w:pPr>
       <w:keepNext/>
       <w:keepLines/>
@@ -4513,11 +4773,11 @@
       <w:szCs w:val="26"/>
     </w:rPr>
   </w:style>
-  <w:style w:type="paragraph" w:styleId="Heading3">
+  <w:style w:type="paragraph" w:styleId="berschrift3">
     <w:name w:val="heading 3"/>
-    <w:basedOn w:val="Normal"/>
-    <w:next w:val="Normal"/>
-    <w:link w:val="Heading3Char"/>
+    <w:basedOn w:val="Standard"/>
+    <w:next w:val="Standard"/>
+    <w:link w:val="berschrift3Zchn"/>
     <w:uiPriority w:val="9"/>
     <w:unhideWhenUsed/>
     <w:qFormat/>
@@ -4535,18 +4795,17 @@
       <w:u w:val="single"/>
     </w:rPr>
   </w:style>
-  <w:style w:type="character" w:default="1" w:styleId="DefaultParagraphFont">
+  <w:style w:type="character" w:default="1" w:styleId="Absatz-Standardschriftart">
     <w:name w:val="Default Paragraph Font"/>
     <w:uiPriority w:val="1"/>
     <w:semiHidden/>
     <w:unhideWhenUsed/>
   </w:style>
-  <w:style w:type="table" w:default="1" w:styleId="TableNormal">
+  <w:style w:type="table" w:default="1" w:styleId="NormaleTabelle">
     <w:name w:val="Normal Table"/>
     <w:uiPriority w:val="99"/>
     <w:semiHidden/>
     <w:unhideWhenUsed/>
-    <w:qFormat/>
     <w:tblPr>
       <w:tblInd w:w="0" w:type="dxa"/>
       <w:tblCellMar>
@@ -4557,17 +4816,17 @@
       </w:tblCellMar>
     </w:tblPr>
   </w:style>
-  <w:style w:type="numbering" w:default="1" w:styleId="NoList">
+  <w:style w:type="numbering" w:default="1" w:styleId="KeineListe">
     <w:name w:val="No List"/>
     <w:uiPriority w:val="99"/>
     <w:semiHidden/>
     <w:unhideWhenUsed/>
   </w:style>
-  <w:style w:type="character" w:customStyle="1" w:styleId="Heading1Char">
-    <w:name w:val="Heading 1 Char"/>
-    <w:aliases w:val="Überschrift Char"/>
-    <w:basedOn w:val="DefaultParagraphFont"/>
-    <w:link w:val="Heading1"/>
+  <w:style w:type="character" w:customStyle="1" w:styleId="berschrift1Zchn">
+    <w:name w:val="Überschrift 1 Zchn"/>
+    <w:aliases w:val="Überschrift Zchn"/>
+    <w:basedOn w:val="Absatz-Standardschriftart"/>
+    <w:link w:val="berschrift1"/>
     <w:uiPriority w:val="9"/>
     <w:rsid w:val="008A2D09"/>
     <w:rPr>
@@ -4579,13 +4838,13 @@
       <w:szCs w:val="28"/>
     </w:rPr>
   </w:style>
-  <w:style w:type="character" w:customStyle="1" w:styleId="Heading2Char">
-    <w:name w:val="Heading 2 Char"/>
-    <w:aliases w:val="Aufzählung Char"/>
-    <w:basedOn w:val="DefaultParagraphFont"/>
-    <w:link w:val="Heading2"/>
+  <w:style w:type="character" w:customStyle="1" w:styleId="berschrift2Zchn">
+    <w:name w:val="Überschrift 2 Zchn"/>
+    <w:aliases w:val="Aufzählung Zchn"/>
+    <w:basedOn w:val="Absatz-Standardschriftart"/>
+    <w:link w:val="berschrift2"/>
     <w:uiPriority w:val="9"/>
-    <w:rsid w:val="009D0BC2"/>
+    <w:rsid w:val="00A23BA1"/>
     <w:rPr>
       <w:rFonts w:ascii="Tahoma" w:eastAsiaTheme="majorEastAsia" w:hAnsi="Tahoma" w:cstheme="majorBidi"/>
       <w:bCs/>
@@ -4593,11 +4852,11 @@
       <w:szCs w:val="26"/>
     </w:rPr>
   </w:style>
-  <w:style w:type="paragraph" w:styleId="NoSpacing">
+  <w:style w:type="paragraph" w:styleId="KeinLeerraum">
     <w:name w:val="No Spacing"/>
     <w:aliases w:val="Unterüberschrift"/>
-    <w:next w:val="Heading2"/>
-    <w:link w:val="NoSpacingChar"/>
+    <w:next w:val="berschrift2"/>
+    <w:link w:val="KeinLeerraumZchn"/>
     <w:uiPriority w:val="1"/>
     <w:qFormat/>
     <w:rsid w:val="009D0BC2"/>
@@ -4611,9 +4870,9 @@
       <w:sz w:val="24"/>
     </w:rPr>
   </w:style>
-  <w:style w:type="paragraph" w:styleId="ListParagraph">
+  <w:style w:type="paragraph" w:styleId="Listenabsatz">
     <w:name w:val="List Paragraph"/>
-    <w:basedOn w:val="Normal"/>
+    <w:basedOn w:val="Standard"/>
     <w:uiPriority w:val="34"/>
     <w:qFormat/>
     <w:rsid w:val="001B432B"/>
@@ -4622,11 +4881,11 @@
       <w:contextualSpacing/>
     </w:pPr>
   </w:style>
-  <w:style w:type="character" w:customStyle="1" w:styleId="NoSpacingChar">
-    <w:name w:val="No Spacing Char"/>
-    <w:aliases w:val="Unterüberschrift Char"/>
-    <w:basedOn w:val="DefaultParagraphFont"/>
-    <w:link w:val="NoSpacing"/>
+  <w:style w:type="character" w:customStyle="1" w:styleId="KeinLeerraumZchn">
+    <w:name w:val="Kein Leerraum Zchn"/>
+    <w:aliases w:val="Unterüberschrift Zchn"/>
+    <w:basedOn w:val="Absatz-Standardschriftart"/>
+    <w:link w:val="KeinLeerraum"/>
     <w:uiPriority w:val="1"/>
     <w:rsid w:val="009D0BC2"/>
     <w:rPr>
@@ -4636,10 +4895,10 @@
       <w:sz w:val="24"/>
     </w:rPr>
   </w:style>
-  <w:style w:type="paragraph" w:styleId="BalloonText">
+  <w:style w:type="paragraph" w:styleId="Sprechblasentext">
     <w:name w:val="Balloon Text"/>
-    <w:basedOn w:val="Normal"/>
-    <w:link w:val="BalloonTextChar"/>
+    <w:basedOn w:val="Standard"/>
+    <w:link w:val="SprechblasentextZchn"/>
     <w:uiPriority w:val="99"/>
     <w:semiHidden/>
     <w:unhideWhenUsed/>
@@ -4653,10 +4912,10 @@
       <w:szCs w:val="16"/>
     </w:rPr>
   </w:style>
-  <w:style w:type="character" w:customStyle="1" w:styleId="BalloonTextChar">
-    <w:name w:val="Balloon Text Char"/>
-    <w:basedOn w:val="DefaultParagraphFont"/>
-    <w:link w:val="BalloonText"/>
+  <w:style w:type="character" w:customStyle="1" w:styleId="SprechblasentextZchn">
+    <w:name w:val="Sprechblasentext Zchn"/>
+    <w:basedOn w:val="Absatz-Standardschriftart"/>
+    <w:link w:val="Sprechblasentext"/>
     <w:uiPriority w:val="99"/>
     <w:semiHidden/>
     <w:rsid w:val="00FC6B29"/>
@@ -4667,10 +4926,10 @@
       <w:szCs w:val="16"/>
     </w:rPr>
   </w:style>
-  <w:style w:type="paragraph" w:styleId="Header">
+  <w:style w:type="paragraph" w:styleId="Kopfzeile">
     <w:name w:val="header"/>
-    <w:basedOn w:val="Normal"/>
-    <w:link w:val="HeaderChar"/>
+    <w:basedOn w:val="Standard"/>
+    <w:link w:val="KopfzeileZchn"/>
     <w:uiPriority w:val="99"/>
     <w:unhideWhenUsed/>
     <w:rsid w:val="00E34710"/>
@@ -4682,10 +4941,10 @@
       <w:spacing w:after="0" w:line="240" w:lineRule="auto"/>
     </w:pPr>
   </w:style>
-  <w:style w:type="character" w:customStyle="1" w:styleId="HeaderChar">
-    <w:name w:val="Header Char"/>
-    <w:basedOn w:val="DefaultParagraphFont"/>
-    <w:link w:val="Header"/>
+  <w:style w:type="character" w:customStyle="1" w:styleId="KopfzeileZchn">
+    <w:name w:val="Kopfzeile Zchn"/>
+    <w:basedOn w:val="Absatz-Standardschriftart"/>
+    <w:link w:val="Kopfzeile"/>
     <w:uiPriority w:val="99"/>
     <w:rsid w:val="00E34710"/>
     <w:rPr>
@@ -4693,10 +4952,10 @@
       <w:color w:val="000000" w:themeColor="text1"/>
     </w:rPr>
   </w:style>
-  <w:style w:type="paragraph" w:styleId="Footer">
+  <w:style w:type="paragraph" w:styleId="Fuzeile">
     <w:name w:val="footer"/>
-    <w:basedOn w:val="Normal"/>
-    <w:link w:val="FooterChar"/>
+    <w:basedOn w:val="Standard"/>
+    <w:link w:val="FuzeileZchn"/>
     <w:uiPriority w:val="99"/>
     <w:unhideWhenUsed/>
     <w:rsid w:val="00E34710"/>
@@ -4708,10 +4967,10 @@
       <w:spacing w:after="0" w:line="240" w:lineRule="auto"/>
     </w:pPr>
   </w:style>
-  <w:style w:type="character" w:customStyle="1" w:styleId="FooterChar">
-    <w:name w:val="Footer Char"/>
-    <w:basedOn w:val="DefaultParagraphFont"/>
-    <w:link w:val="Footer"/>
+  <w:style w:type="character" w:customStyle="1" w:styleId="FuzeileZchn">
+    <w:name w:val="Fußzeile Zchn"/>
+    <w:basedOn w:val="Absatz-Standardschriftart"/>
+    <w:link w:val="Fuzeile"/>
     <w:uiPriority w:val="99"/>
     <w:rsid w:val="00E34710"/>
     <w:rPr>
@@ -4719,10 +4978,10 @@
       <w:color w:val="000000" w:themeColor="text1"/>
     </w:rPr>
   </w:style>
-  <w:style w:type="character" w:customStyle="1" w:styleId="Heading3Char">
-    <w:name w:val="Heading 3 Char"/>
-    <w:basedOn w:val="DefaultParagraphFont"/>
-    <w:link w:val="Heading3"/>
+  <w:style w:type="character" w:customStyle="1" w:styleId="berschrift3Zchn">
+    <w:name w:val="Überschrift 3 Zchn"/>
+    <w:basedOn w:val="Absatz-Standardschriftart"/>
+    <w:link w:val="berschrift3"/>
     <w:uiPriority w:val="9"/>
     <w:rsid w:val="00F03076"/>
     <w:rPr>
@@ -4732,9 +4991,9 @@
       <w:u w:val="single"/>
     </w:rPr>
   </w:style>
-  <w:style w:type="table" w:styleId="TableGrid">
+  <w:style w:type="table" w:styleId="Tabellenraster">
     <w:name w:val="Table Grid"/>
-    <w:basedOn w:val="TableNormal"/>
+    <w:basedOn w:val="NormaleTabelle"/>
     <w:uiPriority w:val="59"/>
     <w:rsid w:val="005E7899"/>
     <w:pPr>
@@ -4758,9 +5017,9 @@
       </w:tblCellMar>
     </w:tblPr>
   </w:style>
-  <w:style w:type="table" w:styleId="LightList-Accent5">
+  <w:style w:type="table" w:styleId="HelleListe-Akzent5">
     <w:name w:val="Light List Accent 5"/>
-    <w:basedOn w:val="TableNormal"/>
+    <w:basedOn w:val="NormaleTabelle"/>
     <w:uiPriority w:val="61"/>
     <w:rsid w:val="009D0BC2"/>
     <w:pPr>
@@ -4850,9 +5109,9 @@
       </w:tcPr>
     </w:tblStylePr>
   </w:style>
-  <w:style w:type="table" w:styleId="MediumShading1-Accent5">
+  <w:style w:type="table" w:styleId="MittlereSchattierung1-Akzent5">
     <w:name w:val="Medium Shading 1 Accent 5"/>
-    <w:basedOn w:val="TableNormal"/>
+    <w:basedOn w:val="NormaleTabelle"/>
     <w:uiPriority w:val="63"/>
     <w:rsid w:val="009D0BC2"/>
     <w:pPr>
@@ -4956,9 +5215,9 @@
       </w:tcPr>
     </w:tblStylePr>
   </w:style>
-  <w:style w:type="table" w:styleId="ColorfulGrid-Accent5">
+  <w:style w:type="table" w:styleId="FarbigesRaster-Akzent5">
     <w:name w:val="Colorful Grid Accent 5"/>
-    <w:basedOn w:val="TableNormal"/>
+    <w:basedOn w:val="NormaleTabelle"/>
     <w:uiPriority w:val="73"/>
     <w:rsid w:val="009D0BC2"/>
     <w:pPr>
@@ -5036,10 +5295,10 @@
       </w:tcPr>
     </w:tblStylePr>
   </w:style>
-  <w:style w:type="paragraph" w:styleId="TOCHeading">
+  <w:style w:type="paragraph" w:styleId="Inhaltsverzeichnisberschrift">
     <w:name w:val="TOC Heading"/>
-    <w:basedOn w:val="Heading1"/>
-    <w:next w:val="Normal"/>
+    <w:basedOn w:val="berschrift1"/>
+    <w:next w:val="Standard"/>
     <w:uiPriority w:val="39"/>
     <w:semiHidden/>
     <w:unhideWhenUsed/>
@@ -5055,10 +5314,10 @@
       <w:lang w:val="en-US"/>
     </w:rPr>
   </w:style>
-  <w:style w:type="paragraph" w:styleId="TOC2">
+  <w:style w:type="paragraph" w:styleId="Verzeichnis2">
     <w:name w:val="toc 2"/>
-    <w:basedOn w:val="Normal"/>
-    <w:next w:val="Normal"/>
+    <w:basedOn w:val="Standard"/>
+    <w:next w:val="Standard"/>
     <w:autoRedefine/>
     <w:uiPriority w:val="39"/>
     <w:unhideWhenUsed/>
@@ -5074,10 +5333,10 @@
       <w:lang w:val="en-US"/>
     </w:rPr>
   </w:style>
-  <w:style w:type="paragraph" w:styleId="TOC1">
+  <w:style w:type="paragraph" w:styleId="Verzeichnis1">
     <w:name w:val="toc 1"/>
-    <w:basedOn w:val="Normal"/>
-    <w:next w:val="Normal"/>
+    <w:basedOn w:val="Standard"/>
+    <w:next w:val="Standard"/>
     <w:autoRedefine/>
     <w:uiPriority w:val="39"/>
     <w:unhideWhenUsed/>
@@ -5092,10 +5351,10 @@
       <w:lang w:val="en-US"/>
     </w:rPr>
   </w:style>
-  <w:style w:type="paragraph" w:styleId="TOC3">
+  <w:style w:type="paragraph" w:styleId="Verzeichnis3">
     <w:name w:val="toc 3"/>
-    <w:basedOn w:val="Normal"/>
-    <w:next w:val="Normal"/>
+    <w:basedOn w:val="Standard"/>
+    <w:next w:val="Standard"/>
     <w:autoRedefine/>
     <w:uiPriority w:val="39"/>
     <w:unhideWhenUsed/>
@@ -5113,7 +5372,7 @@
   </w:style>
   <w:style w:type="character" w:styleId="Hyperlink">
     <w:name w:val="Hyperlink"/>
-    <w:basedOn w:val="DefaultParagraphFont"/>
+    <w:basedOn w:val="Absatz-Standardschriftart"/>
     <w:uiPriority w:val="99"/>
     <w:unhideWhenUsed/>
     <w:rsid w:val="00480B9D"/>
@@ -5122,9 +5381,9 @@
       <w:u w:val="single"/>
     </w:rPr>
   </w:style>
-  <w:style w:type="table" w:styleId="MediumList2-Accent5">
+  <w:style w:type="table" w:styleId="MittlereListe2-Akzent5">
     <w:name w:val="Medium List 2 Accent 5"/>
-    <w:basedOn w:val="TableNormal"/>
+    <w:basedOn w:val="NormaleTabelle"/>
     <w:uiPriority w:val="66"/>
     <w:rsid w:val="00DA0D58"/>
     <w:pPr>
@@ -5250,9 +5509,9 @@
       </w:tcPr>
     </w:tblStylePr>
   </w:style>
-  <w:style w:type="paragraph" w:styleId="NormalWeb">
+  <w:style w:type="paragraph" w:styleId="StandardWeb">
     <w:name w:val="Normal (Web)"/>
-    <w:basedOn w:val="Normal"/>
+    <w:basedOn w:val="Standard"/>
     <w:uiPriority w:val="99"/>
     <w:semiHidden/>
     <w:unhideWhenUsed/>
@@ -5268,10 +5527,10 @@
       <w:lang w:eastAsia="de-AT"/>
     </w:rPr>
   </w:style>
-  <w:style w:type="paragraph" w:styleId="HTMLPreformatted">
+  <w:style w:type="paragraph" w:styleId="HTMLVorformatiert">
     <w:name w:val="HTML Preformatted"/>
-    <w:basedOn w:val="Normal"/>
-    <w:link w:val="HTMLPreformattedChar"/>
+    <w:basedOn w:val="Standard"/>
+    <w:link w:val="HTMLVorformatiertZchn"/>
     <w:uiPriority w:val="99"/>
     <w:unhideWhenUsed/>
     <w:rsid w:val="00A917FF"/>
@@ -5304,10 +5563,10 @@
       <w:lang w:eastAsia="de-AT"/>
     </w:rPr>
   </w:style>
-  <w:style w:type="character" w:customStyle="1" w:styleId="HTMLPreformattedChar">
-    <w:name w:val="HTML Preformatted Char"/>
-    <w:basedOn w:val="DefaultParagraphFont"/>
-    <w:link w:val="HTMLPreformatted"/>
+  <w:style w:type="character" w:customStyle="1" w:styleId="HTMLVorformatiertZchn">
+    <w:name w:val="HTML Vorformatiert Zchn"/>
+    <w:basedOn w:val="Absatz-Standardschriftart"/>
+    <w:link w:val="HTMLVorformatiert"/>
     <w:uiPriority w:val="99"/>
     <w:rsid w:val="00A917FF"/>
     <w:rPr>
@@ -5319,13 +5578,27 @@
   </w:style>
   <w:style w:type="character" w:customStyle="1" w:styleId="cfett">
     <w:name w:val="cfett"/>
-    <w:basedOn w:val="DefaultParagraphFont"/>
+    <w:basedOn w:val="Absatz-Standardschriftart"/>
     <w:rsid w:val="007C3ACE"/>
   </w:style>
   <w:style w:type="character" w:customStyle="1" w:styleId="k13">
     <w:name w:val="k13"/>
-    <w:basedOn w:val="DefaultParagraphFont"/>
+    <w:basedOn w:val="Absatz-Standardschriftart"/>
     <w:rsid w:val="007C3ACE"/>
+  </w:style>
+  <w:style w:type="paragraph" w:styleId="Index9">
+    <w:name w:val="index 9"/>
+    <w:basedOn w:val="Standard"/>
+    <w:next w:val="Standard"/>
+    <w:autoRedefine/>
+    <w:uiPriority w:val="99"/>
+    <w:semiHidden/>
+    <w:unhideWhenUsed/>
+    <w:rsid w:val="00A23BA1"/>
+    <w:pPr>
+      <w:spacing w:after="0" w:line="240" w:lineRule="auto"/>
+      <w:ind w:left="1980" w:hanging="220"/>
+    </w:pPr>
   </w:style>
 </w:styles>
 </file>
@@ -6670,7 +6943,7 @@
 </file>
 
 <file path=customXml/itemProps2.xml><?xml version="1.0" encoding="utf-8"?>
-<ds:datastoreItem xmlns:ds="http://schemas.openxmlformats.org/officeDocument/2006/customXml" ds:itemID="{731995FC-0A82-4886-834A-D5DCB2DE7E60}">
+<ds:datastoreItem xmlns:ds="http://schemas.openxmlformats.org/officeDocument/2006/customXml" ds:itemID="{CB4E0F33-1514-436A-A699-B8D7FAF49480}">
   <ds:schemaRefs>
     <ds:schemaRef ds:uri="http://schemas.openxmlformats.org/officeDocument/2006/bibliography"/>
   </ds:schemaRefs>

--- a/06-11-2013_Ayvazyan_Belinic_Sudoku_Protokoll.docx
+++ b/06-11-2013_Ayvazyan_Belinic_Sudoku_Protokoll.docx
@@ -1,6 +1,6 @@
 
 <file path=word/document.xml><?xml version="1.0" encoding="utf-8"?>
-<w:document xmlns:wpc="http://schemas.microsoft.com/office/word/2010/wordprocessingCanvas" xmlns:mc="http://schemas.openxmlformats.org/markup-compatibility/2006" xmlns:o="urn:schemas-microsoft-com:office:office" xmlns:r="http://schemas.openxmlformats.org/officeDocument/2006/relationships" xmlns:m="http://schemas.openxmlformats.org/officeDocument/2006/math" xmlns:v="urn:schemas-microsoft-com:vml" xmlns:wp14="http://schemas.microsoft.com/office/word/2010/wordprocessingDrawing" xmlns:wp="http://schemas.openxmlformats.org/drawingml/2006/wordprocessingDrawing" xmlns:w10="urn:schemas-microsoft-com:office:word" xmlns:w="http://schemas.openxmlformats.org/wordprocessingml/2006/main" xmlns:w14="http://schemas.microsoft.com/office/word/2010/wordml" xmlns:wpg="http://schemas.microsoft.com/office/word/2010/wordprocessingGroup" xmlns:wpi="http://schemas.microsoft.com/office/word/2010/wordprocessingInk" xmlns:wne="http://schemas.microsoft.com/office/word/2006/wordml" xmlns:wps="http://schemas.microsoft.com/office/word/2010/wordprocessingShape" mc:Ignorable="w14 wp14">
+<w:document xmlns:ve="http://schemas.openxmlformats.org/markup-compatibility/2006" xmlns:o="urn:schemas-microsoft-com:office:office" xmlns:r="http://schemas.openxmlformats.org/officeDocument/2006/relationships" xmlns:m="http://schemas.openxmlformats.org/officeDocument/2006/math" xmlns:v="urn:schemas-microsoft-com:vml" xmlns:wp="http://schemas.openxmlformats.org/drawingml/2006/wordprocessingDrawing" xmlns:w10="urn:schemas-microsoft-com:office:word" xmlns:w="http://schemas.openxmlformats.org/wordprocessingml/2006/main" xmlns:wne="http://schemas.microsoft.com/office/word/2006/wordml">
   <w:body>
     <w:bookmarkStart w:id="0" w:name="_GoBack" w:displacedByCustomXml="next"/>
     <w:bookmarkEnd w:id="0" w:displacedByCustomXml="next"/>
@@ -86,7 +86,6 @@
                           <w:dataBinding w:prefixMappings="xmlns:ns0='http://schemas.openxmlformats.org/officeDocument/2006/extended-properties'" w:xpath="/ns0:Properties[1]/ns0:Company[1]" w:storeItemID="{6668398D-A668-4E3E-A5EB-62B293D839F1}"/>
                           <w:text/>
                         </w:sdtPr>
-                        <w:sdtEndPr/>
                         <w:sdtContent>
                           <w:p>
                             <w:pPr>
@@ -198,7 +197,6 @@
                           <w:dataBinding w:prefixMappings="xmlns:ns0='http://schemas.openxmlformats.org/package/2006/metadata/core-properties' xmlns:ns1='http://purl.org/dc/elements/1.1/'" w:xpath="/ns0:coreProperties[1]/ns1:title[1]" w:storeItemID="{6C3C8BC8-F283-45AE-878A-BAB7291924A1}"/>
                           <w:text/>
                         </w:sdtPr>
-                        <w:sdtEndPr/>
                         <w:sdtContent>
                           <w:p>
                             <w:pPr>
@@ -238,7 +236,6 @@
                           <w:dataBinding w:prefixMappings="xmlns:ns0='http://schemas.openxmlformats.org/package/2006/metadata/core-properties' xmlns:ns1='http://purl.org/dc/elements/1.1/'" w:xpath="/ns0:coreProperties[1]/ns1:subject[1]" w:storeItemID="{6C3C8BC8-F283-45AE-878A-BAB7291924A1}"/>
                           <w:text/>
                         </w:sdtPr>
-                        <w:sdtEndPr/>
                         <w:sdtContent>
                           <w:p>
                             <w:pPr>
@@ -277,7 +274,6 @@
                           <w:dataBinding w:prefixMappings="xmlns:ns0='http://schemas.openxmlformats.org/package/2006/metadata/core-properties' xmlns:ns1='http://purl.org/dc/elements/1.1/'" w:xpath="/ns0:coreProperties[1]/ns1:creator[1]" w:storeItemID="{6C3C8BC8-F283-45AE-878A-BAB7291924A1}"/>
                           <w:text/>
                         </w:sdtPr>
-                        <w:sdtEndPr/>
                         <w:sdtContent>
                           <w:p>
                             <w:pPr>
@@ -374,15 +370,17 @@
       <w:sdtContent>
         <w:p>
           <w:pPr>
-            <w:pStyle w:val="Inhaltsverzeichnisberschrift"/>
+            <w:pStyle w:val="TOCHeading"/>
           </w:pPr>
+          <w:proofErr w:type="spellStart"/>
           <w:r>
             <w:rPr>
-              <w:rStyle w:val="berschrift1Zchn"/>
+              <w:rStyle w:val="Heading1Char"/>
               <w:b/>
             </w:rPr>
             <w:t>Inhaltsangabe</w:t>
           </w:r>
+          <w:proofErr w:type="spellEnd"/>
         </w:p>
         <w:p>
           <w:pPr>
@@ -394,7 +392,7 @@
         </w:p>
         <w:p>
           <w:pPr>
-            <w:pStyle w:val="Verzeichnis1"/>
+            <w:pStyle w:val="TOC1"/>
             <w:tabs>
               <w:tab w:val="right" w:leader="dot" w:pos="9060"/>
             </w:tabs>
@@ -496,7 +494,7 @@
         </w:p>
         <w:p>
           <w:pPr>
-            <w:pStyle w:val="Verzeichnis1"/>
+            <w:pStyle w:val="TOC1"/>
             <w:tabs>
               <w:tab w:val="right" w:leader="dot" w:pos="9060"/>
             </w:tabs>
@@ -574,7 +572,7 @@
         </w:p>
         <w:p>
           <w:pPr>
-            <w:pStyle w:val="Verzeichnis1"/>
+            <w:pStyle w:val="TOC1"/>
             <w:tabs>
               <w:tab w:val="right" w:leader="dot" w:pos="9060"/>
             </w:tabs>
@@ -652,7 +650,7 @@
         </w:p>
         <w:p>
           <w:pPr>
-            <w:pStyle w:val="Verzeichnis1"/>
+            <w:pStyle w:val="TOC1"/>
             <w:tabs>
               <w:tab w:val="right" w:leader="dot" w:pos="9060"/>
             </w:tabs>
@@ -730,7 +728,7 @@
         </w:p>
         <w:p>
           <w:pPr>
-            <w:pStyle w:val="Verzeichnis1"/>
+            <w:pStyle w:val="TOC1"/>
             <w:tabs>
               <w:tab w:val="right" w:leader="dot" w:pos="9060"/>
             </w:tabs>
@@ -808,7 +806,7 @@
         </w:p>
         <w:p>
           <w:pPr>
-            <w:pStyle w:val="Verzeichnis1"/>
+            <w:pStyle w:val="TOC1"/>
             <w:tabs>
               <w:tab w:val="right" w:leader="dot" w:pos="9060"/>
             </w:tabs>
@@ -886,7 +884,7 @@
         </w:p>
         <w:p>
           <w:pPr>
-            <w:pStyle w:val="Verzeichnis1"/>
+            <w:pStyle w:val="TOC1"/>
             <w:tabs>
               <w:tab w:val="right" w:leader="dot" w:pos="9060"/>
             </w:tabs>
@@ -964,7 +962,7 @@
         </w:p>
         <w:p>
           <w:pPr>
-            <w:pStyle w:val="Verzeichnis1"/>
+            <w:pStyle w:val="TOC1"/>
             <w:tabs>
               <w:tab w:val="right" w:leader="dot" w:pos="9060"/>
             </w:tabs>
@@ -1042,7 +1040,7 @@
         </w:p>
         <w:p>
           <w:pPr>
-            <w:pStyle w:val="Verzeichnis1"/>
+            <w:pStyle w:val="TOC1"/>
             <w:tabs>
               <w:tab w:val="right" w:leader="dot" w:pos="9060"/>
             </w:tabs>
@@ -1147,16 +1145,16 @@
     <w:p/>
     <w:p>
       <w:pPr>
-        <w:pStyle w:val="KeinLeerraum"/>
+        <w:pStyle w:val="NoSpacing"/>
         <w:rPr>
-          <w:rStyle w:val="berschrift1Zchn"/>
+          <w:rStyle w:val="Heading1Char"/>
           <w:b/>
         </w:rPr>
       </w:pPr>
       <w:bookmarkStart w:id="1" w:name="_Toc371187140"/>
       <w:r>
         <w:rPr>
-          <w:rStyle w:val="berschrift1Zchn"/>
+          <w:rStyle w:val="Heading1Char"/>
           <w:b/>
         </w:rPr>
         <w:t>Git-Link</w:t>
@@ -1174,7 +1172,7 @@
     <w:p>
       <w:pPr>
         <w:rPr>
-          <w:rStyle w:val="berschrift3Zchn"/>
+          <w:rStyle w:val="Heading3Char"/>
           <w:rFonts w:eastAsia="Adobe Fangsong Std R" w:cs="Iskoola Pota"/>
           <w:color w:val="0080EA"/>
           <w:sz w:val="32"/>
@@ -1185,7 +1183,7 @@
     <w:p>
       <w:pPr>
         <w:rPr>
-          <w:rStyle w:val="berschrift3Zchn"/>
+          <w:rStyle w:val="Heading3Char"/>
           <w:rFonts w:eastAsia="Adobe Fangsong Std R" w:cs="Iskoola Pota"/>
           <w:color w:val="0080EA"/>
           <w:sz w:val="32"/>
@@ -1203,7 +1201,7 @@
     </w:p>
     <w:p>
       <w:pPr>
-        <w:pStyle w:val="berschrift1"/>
+        <w:pStyle w:val="Heading1"/>
       </w:pPr>
       <w:bookmarkStart w:id="2" w:name="_Toc371187141"/>
       <w:r>
@@ -1232,7 +1230,7 @@
     </w:p>
     <w:p>
       <w:pPr>
-        <w:pStyle w:val="KeinLeerraum"/>
+        <w:pStyle w:val="NoSpacing"/>
       </w:pPr>
       <w:r>
         <w:t>Teamwork</w:t>
@@ -1253,7 +1251,7 @@
     </w:p>
     <w:p>
       <w:pPr>
-        <w:pStyle w:val="KeinLeerraum"/>
+        <w:pStyle w:val="NoSpacing"/>
       </w:pPr>
       <w:r>
         <w:t>Abgabe</w:t>
@@ -1274,7 +1272,7 @@
     </w:p>
     <w:p>
       <w:pPr>
-        <w:pStyle w:val="berschrift1"/>
+        <w:pStyle w:val="Heading1"/>
       </w:pPr>
       <w:bookmarkStart w:id="3" w:name="_Toc371187142"/>
       <w:r>
@@ -1285,7 +1283,7 @@
     </w:p>
     <w:p>
       <w:pPr>
-        <w:pStyle w:val="KeinLeerraum"/>
+        <w:pStyle w:val="NoSpacing"/>
       </w:pPr>
       <w:r>
         <w:t>Sudoku</w:t>
@@ -1300,7 +1298,7 @@
     <w:p/>
     <w:p>
       <w:pPr>
-        <w:pStyle w:val="KeinLeerraum"/>
+        <w:pStyle w:val="NoSpacing"/>
       </w:pPr>
       <w:r>
         <w:t>X-Sudoku oder Squiggly</w:t>
@@ -1329,7 +1327,7 @@
     </w:p>
     <w:p>
       <w:pPr>
-        <w:pStyle w:val="berschrift1"/>
+        <w:pStyle w:val="Heading1"/>
       </w:pPr>
       <w:bookmarkStart w:id="4" w:name="_Toc371187145"/>
       <w:r>
@@ -1384,7 +1382,7 @@
     </w:p>
     <w:p>
       <w:pPr>
-        <w:pStyle w:val="KeinLeerraum"/>
+        <w:pStyle w:val="NoSpacing"/>
       </w:pPr>
       <w:r>
         <w:t>Vennesa</w:t>
@@ -1392,7 +1390,7 @@
     </w:p>
     <w:p>
       <w:pPr>
-        <w:pStyle w:val="berschrift2"/>
+        <w:pStyle w:val="Heading2"/>
       </w:pPr>
       <w:r>
         <w:t>Sudoku</w:t>
@@ -1400,7 +1398,7 @@
     </w:p>
     <w:p>
       <w:pPr>
-        <w:pStyle w:val="KeinLeerraum"/>
+        <w:pStyle w:val="NoSpacing"/>
       </w:pPr>
       <w:r>
         <w:t>Ari</w:t>
@@ -1408,7 +1406,7 @@
     </w:p>
     <w:p>
       <w:pPr>
-        <w:pStyle w:val="berschrift2"/>
+        <w:pStyle w:val="Heading2"/>
       </w:pPr>
       <w:r>
         <w:t>X-Sudoku oder Squiggly</w:t>
@@ -1418,23 +1416,23 @@
     <w:p/>
     <w:tbl>
       <w:tblPr>
-        <w:tblStyle w:val="MittlereListe2-Akzent5"/>
+        <w:tblStyle w:val="MediumList2-Accent5"/>
         <w:tblW w:w="10031" w:type="dxa"/>
-        <w:tblLook w:val="04A0" w:firstRow="1" w:lastRow="0" w:firstColumn="1" w:lastColumn="0" w:noHBand="0" w:noVBand="1"/>
+        <w:tblLook w:val="04A0"/>
       </w:tblPr>
       <w:tblGrid>
         <w:gridCol w:w="2376"/>
-        <w:gridCol w:w="1843"/>
-        <w:gridCol w:w="1843"/>
-        <w:gridCol w:w="3969"/>
+        <w:gridCol w:w="1276"/>
+        <w:gridCol w:w="1418"/>
+        <w:gridCol w:w="4961"/>
       </w:tblGrid>
       <w:tr>
         <w:trPr>
-          <w:cnfStyle w:val="100000000000" w:firstRow="1" w:lastRow="0" w:firstColumn="0" w:lastColumn="0" w:oddVBand="0" w:evenVBand="0" w:oddHBand="0" w:evenHBand="0" w:firstRowFirstColumn="0" w:firstRowLastColumn="0" w:lastRowFirstColumn="0" w:lastRowLastColumn="0"/>
+          <w:cnfStyle w:val="100000000000"/>
         </w:trPr>
         <w:tc>
           <w:tcPr>
-            <w:cnfStyle w:val="001000000100" w:firstRow="0" w:lastRow="0" w:firstColumn="1" w:lastColumn="0" w:oddVBand="0" w:evenVBand="0" w:oddHBand="0" w:evenHBand="0" w:firstRowFirstColumn="1" w:firstRowLastColumn="0" w:lastRowFirstColumn="0" w:lastRowLastColumn="0"/>
+            <w:cnfStyle w:val="001000000100"/>
             <w:tcW w:w="2376" w:type="dxa"/>
             <w:tcBorders>
               <w:right w:val="single" w:sz="4" w:space="0" w:color="8DB3E2" w:themeColor="text2" w:themeTint="66"/>
@@ -1444,7 +1442,7 @@
         </w:tc>
         <w:tc>
           <w:tcPr>
-            <w:tcW w:w="1843" w:type="dxa"/>
+            <w:tcW w:w="1276" w:type="dxa"/>
             <w:tcBorders>
               <w:top w:val="single" w:sz="4" w:space="0" w:color="8DB3E2" w:themeColor="text2" w:themeTint="66"/>
               <w:left w:val="single" w:sz="4" w:space="0" w:color="8DB3E2" w:themeColor="text2" w:themeTint="66"/>
@@ -1453,7 +1451,7 @@
           </w:tcPr>
           <w:p>
             <w:pPr>
-              <w:cnfStyle w:val="100000000000" w:firstRow="1" w:lastRow="0" w:firstColumn="0" w:lastColumn="0" w:oddVBand="0" w:evenVBand="0" w:oddHBand="0" w:evenHBand="0" w:firstRowFirstColumn="0" w:firstRowLastColumn="0" w:lastRowFirstColumn="0" w:lastRowLastColumn="0"/>
+              <w:cnfStyle w:val="100000000000"/>
               <w:rPr>
                 <w:i/>
                 <w:color w:val="7F7F7F" w:themeColor="text1" w:themeTint="80"/>
@@ -1474,7 +1472,7 @@
         </w:tc>
         <w:tc>
           <w:tcPr>
-            <w:tcW w:w="1843" w:type="dxa"/>
+            <w:tcW w:w="1418" w:type="dxa"/>
             <w:tcBorders>
               <w:top w:val="single" w:sz="4" w:space="0" w:color="8DB3E2" w:themeColor="text2" w:themeTint="66"/>
               <w:left w:val="single" w:sz="4" w:space="0" w:color="8DB3E2" w:themeColor="text2" w:themeTint="66"/>
@@ -1483,7 +1481,7 @@
           </w:tcPr>
           <w:p>
             <w:pPr>
-              <w:cnfStyle w:val="100000000000" w:firstRow="1" w:lastRow="0" w:firstColumn="0" w:lastColumn="0" w:oddVBand="0" w:evenVBand="0" w:oddHBand="0" w:evenHBand="0" w:firstRowFirstColumn="0" w:firstRowLastColumn="0" w:lastRowFirstColumn="0" w:lastRowLastColumn="0"/>
+              <w:cnfStyle w:val="100000000000"/>
               <w:rPr>
                 <w:i/>
                 <w:color w:val="7F7F7F" w:themeColor="text1" w:themeTint="80"/>
@@ -1504,7 +1502,7 @@
         </w:tc>
         <w:tc>
           <w:tcPr>
-            <w:tcW w:w="3969" w:type="dxa"/>
+            <w:tcW w:w="4961" w:type="dxa"/>
             <w:tcBorders>
               <w:top w:val="single" w:sz="4" w:space="0" w:color="8DB3E2" w:themeColor="text2" w:themeTint="66"/>
               <w:left w:val="single" w:sz="4" w:space="0" w:color="8DB3E2" w:themeColor="text2" w:themeTint="66"/>
@@ -1513,7 +1511,7 @@
           </w:tcPr>
           <w:p>
             <w:pPr>
-              <w:cnfStyle w:val="100000000000" w:firstRow="1" w:lastRow="0" w:firstColumn="0" w:lastColumn="0" w:oddVBand="0" w:evenVBand="0" w:oddHBand="0" w:evenHBand="0" w:firstRowFirstColumn="0" w:firstRowLastColumn="0" w:lastRowFirstColumn="0" w:lastRowLastColumn="0"/>
+              <w:cnfStyle w:val="100000000000"/>
               <w:rPr>
                 <w:i/>
                 <w:color w:val="7F7F7F" w:themeColor="text1" w:themeTint="80"/>
@@ -1531,11 +1529,11 @@
       </w:tr>
       <w:tr>
         <w:trPr>
-          <w:cnfStyle w:val="000000100000" w:firstRow="0" w:lastRow="0" w:firstColumn="0" w:lastColumn="0" w:oddVBand="0" w:evenVBand="0" w:oddHBand="1" w:evenHBand="0" w:firstRowFirstColumn="0" w:firstRowLastColumn="0" w:lastRowFirstColumn="0" w:lastRowLastColumn="0"/>
+          <w:cnfStyle w:val="000000100000"/>
         </w:trPr>
         <w:tc>
           <w:tcPr>
-            <w:cnfStyle w:val="001000000000" w:firstRow="0" w:lastRow="0" w:firstColumn="1" w:lastColumn="0" w:oddVBand="0" w:evenVBand="0" w:oddHBand="0" w:evenHBand="0" w:firstRowFirstColumn="0" w:firstRowLastColumn="0" w:lastRowFirstColumn="0" w:lastRowLastColumn="0"/>
+            <w:cnfStyle w:val="001000000000"/>
             <w:tcW w:w="2376" w:type="dxa"/>
             <w:tcBorders>
               <w:left w:val="single" w:sz="4" w:space="0" w:color="8DB3E2" w:themeColor="text2" w:themeTint="66"/>
@@ -1558,7 +1556,7 @@
         </w:tc>
         <w:tc>
           <w:tcPr>
-            <w:tcW w:w="1843" w:type="dxa"/>
+            <w:tcW w:w="1276" w:type="dxa"/>
             <w:tcBorders>
               <w:bottom w:val="single" w:sz="4" w:space="0" w:color="8DB3E2" w:themeColor="text2" w:themeTint="66"/>
               <w:right w:val="single" w:sz="4" w:space="0" w:color="8DB3E2" w:themeColor="text2" w:themeTint="66"/>
@@ -1567,7 +1565,7 @@
           <w:p>
             <w:pPr>
               <w:jc w:val="center"/>
-              <w:cnfStyle w:val="000000100000" w:firstRow="0" w:lastRow="0" w:firstColumn="0" w:lastColumn="0" w:oddVBand="0" w:evenVBand="0" w:oddHBand="1" w:evenHBand="0" w:firstRowFirstColumn="0" w:firstRowLastColumn="0" w:lastRowFirstColumn="0" w:lastRowLastColumn="0"/>
+              <w:cnfStyle w:val="000000100000"/>
             </w:pPr>
             <w:r>
               <w:t>6h</w:t>
@@ -1576,7 +1574,7 @@
         </w:tc>
         <w:tc>
           <w:tcPr>
-            <w:tcW w:w="1843" w:type="dxa"/>
+            <w:tcW w:w="1418" w:type="dxa"/>
             <w:tcBorders>
               <w:left w:val="single" w:sz="4" w:space="0" w:color="8DB3E2" w:themeColor="text2" w:themeTint="66"/>
               <w:bottom w:val="single" w:sz="4" w:space="0" w:color="8DB3E2" w:themeColor="text2" w:themeTint="66"/>
@@ -1585,7 +1583,7 @@
           <w:p>
             <w:pPr>
               <w:jc w:val="center"/>
-              <w:cnfStyle w:val="000000100000" w:firstRow="0" w:lastRow="0" w:firstColumn="0" w:lastColumn="0" w:oddVBand="0" w:evenVBand="0" w:oddHBand="1" w:evenHBand="0" w:firstRowFirstColumn="0" w:firstRowLastColumn="0" w:lastRowFirstColumn="0" w:lastRowLastColumn="0"/>
+              <w:cnfStyle w:val="000000100000"/>
             </w:pPr>
             <w:r>
               <w:t>7h</w:t>
@@ -1594,7 +1592,7 @@
         </w:tc>
         <w:tc>
           <w:tcPr>
-            <w:tcW w:w="3969" w:type="dxa"/>
+            <w:tcW w:w="4961" w:type="dxa"/>
             <w:tcBorders>
               <w:left w:val="single" w:sz="4" w:space="0" w:color="8DB3E2" w:themeColor="text2" w:themeTint="66"/>
               <w:bottom w:val="single" w:sz="4" w:space="0" w:color="8DB3E2" w:themeColor="text2" w:themeTint="66"/>
@@ -1602,7 +1600,7 @@
           </w:tcPr>
           <w:p>
             <w:pPr>
-              <w:cnfStyle w:val="000000100000" w:firstRow="0" w:lastRow="0" w:firstColumn="0" w:lastColumn="0" w:oddVBand="0" w:evenVBand="0" w:oddHBand="1" w:evenHBand="0" w:firstRowFirstColumn="0" w:firstRowLastColumn="0" w:lastRowFirstColumn="0" w:lastRowLastColumn="0"/>
+              <w:cnfStyle w:val="000000100000"/>
             </w:pPr>
             <w:r>
               <w:t>1h suche nach bestehenden Lösungen</w:t>
@@ -1610,7 +1608,7 @@
           </w:p>
           <w:p>
             <w:pPr>
-              <w:cnfStyle w:val="000000100000" w:firstRow="0" w:lastRow="0" w:firstColumn="0" w:lastColumn="0" w:oddVBand="0" w:evenVBand="0" w:oddHBand="1" w:evenHBand="0" w:firstRowFirstColumn="0" w:firstRowLastColumn="0" w:lastRowFirstColumn="0" w:lastRowLastColumn="0"/>
+              <w:cnfStyle w:val="000000100000"/>
             </w:pPr>
             <w:r>
               <w:t>0,5h einlesen in den bestehenden Code.</w:t>
@@ -1618,7 +1616,7 @@
           </w:p>
           <w:p>
             <w:pPr>
-              <w:cnfStyle w:val="000000100000" w:firstRow="0" w:lastRow="0" w:firstColumn="0" w:lastColumn="0" w:oddVBand="0" w:evenVBand="0" w:oddHBand="1" w:evenHBand="0" w:firstRowFirstColumn="0" w:firstRowLastColumn="0" w:lastRowFirstColumn="0" w:lastRowLastColumn="0"/>
+              <w:cnfStyle w:val="000000100000"/>
             </w:pPr>
             <w:r>
               <w:t>4,5h erweitern des bestehenden Codes um auch Xsudokus lösen zu können.</w:t>
@@ -1626,7 +1624,7 @@
           </w:p>
           <w:p>
             <w:pPr>
-              <w:cnfStyle w:val="000000100000" w:firstRow="0" w:lastRow="0" w:firstColumn="0" w:lastColumn="0" w:oddVBand="0" w:evenVBand="0" w:oddHBand="1" w:evenHBand="0" w:firstRowFirstColumn="0" w:firstRowLastColumn="0" w:lastRowFirstColumn="0" w:lastRowLastColumn="0"/>
+              <w:cnfStyle w:val="000000100000"/>
             </w:pPr>
             <w:r>
               <w:t>1h für die Dokumentation &amp;Testing</w:t>
@@ -1637,7 +1635,7 @@
       <w:tr>
         <w:tc>
           <w:tcPr>
-            <w:cnfStyle w:val="001000000000" w:firstRow="0" w:lastRow="0" w:firstColumn="1" w:lastColumn="0" w:oddVBand="0" w:evenVBand="0" w:oddHBand="0" w:evenHBand="0" w:firstRowFirstColumn="0" w:firstRowLastColumn="0" w:lastRowFirstColumn="0" w:lastRowLastColumn="0"/>
+            <w:cnfStyle w:val="001000000000"/>
             <w:tcW w:w="2376" w:type="dxa"/>
             <w:tcBorders>
               <w:top w:val="single" w:sz="4" w:space="0" w:color="8DB3E2" w:themeColor="text2" w:themeTint="66"/>
@@ -1661,7 +1659,7 @@
         </w:tc>
         <w:tc>
           <w:tcPr>
-            <w:tcW w:w="1843" w:type="dxa"/>
+            <w:tcW w:w="1276" w:type="dxa"/>
             <w:tcBorders>
               <w:top w:val="single" w:sz="4" w:space="0" w:color="8DB3E2" w:themeColor="text2" w:themeTint="66"/>
               <w:right w:val="single" w:sz="4" w:space="0" w:color="8DB3E2" w:themeColor="text2" w:themeTint="66"/>
@@ -1670,7 +1668,7 @@
           <w:p>
             <w:pPr>
               <w:jc w:val="center"/>
-              <w:cnfStyle w:val="000000000000" w:firstRow="0" w:lastRow="0" w:firstColumn="0" w:lastColumn="0" w:oddVBand="0" w:evenVBand="0" w:oddHBand="0" w:evenHBand="0" w:firstRowFirstColumn="0" w:firstRowLastColumn="0" w:lastRowFirstColumn="0" w:lastRowLastColumn="0"/>
+              <w:cnfStyle w:val="000000000000"/>
             </w:pPr>
             <w:r>
               <w:t>3</w:t>
@@ -1682,7 +1680,7 @@
         </w:tc>
         <w:tc>
           <w:tcPr>
-            <w:tcW w:w="1843" w:type="dxa"/>
+            <w:tcW w:w="1418" w:type="dxa"/>
             <w:tcBorders>
               <w:top w:val="single" w:sz="4" w:space="0" w:color="8DB3E2" w:themeColor="text2" w:themeTint="66"/>
               <w:left w:val="single" w:sz="4" w:space="0" w:color="8DB3E2" w:themeColor="text2" w:themeTint="66"/>
@@ -1691,7 +1689,7 @@
           <w:p>
             <w:pPr>
               <w:jc w:val="center"/>
-              <w:cnfStyle w:val="000000000000" w:firstRow="0" w:lastRow="0" w:firstColumn="0" w:lastColumn="0" w:oddVBand="0" w:evenVBand="0" w:oddHBand="0" w:evenHBand="0" w:firstRowFirstColumn="0" w:firstRowLastColumn="0" w:lastRowFirstColumn="0" w:lastRowLastColumn="0"/>
+              <w:cnfStyle w:val="000000000000"/>
             </w:pPr>
             <w:r>
               <w:t>6 h</w:t>
@@ -1700,7 +1698,7 @@
         </w:tc>
         <w:tc>
           <w:tcPr>
-            <w:tcW w:w="3969" w:type="dxa"/>
+            <w:tcW w:w="4961" w:type="dxa"/>
             <w:tcBorders>
               <w:top w:val="single" w:sz="4" w:space="0" w:color="8DB3E2" w:themeColor="text2" w:themeTint="66"/>
               <w:left w:val="single" w:sz="4" w:space="0" w:color="8DB3E2" w:themeColor="text2" w:themeTint="66"/>
@@ -1708,7 +1706,7 @@
           </w:tcPr>
           <w:p>
             <w:pPr>
-              <w:cnfStyle w:val="000000000000" w:firstRow="0" w:lastRow="0" w:firstColumn="0" w:lastColumn="0" w:oddVBand="0" w:evenVBand="0" w:oddHBand="0" w:evenHBand="0" w:firstRowFirstColumn="0" w:firstRowLastColumn="0" w:lastRowFirstColumn="0" w:lastRowLastColumn="0"/>
+              <w:cnfStyle w:val="000000000000"/>
             </w:pPr>
             <w:r>
               <w:t>1 h um den Code zu lesen und zu verstehen</w:t>
@@ -1741,7 +1739,7 @@
     </w:p>
     <w:p>
       <w:pPr>
-        <w:pStyle w:val="berschrift1"/>
+        <w:pStyle w:val="Heading1"/>
       </w:pPr>
       <w:bookmarkStart w:id="5" w:name="_Toc371187148"/>
       <w:r>
@@ -1751,9 +1749,9 @@
     </w:p>
     <w:tbl>
       <w:tblPr>
-        <w:tblStyle w:val="MittlereSchattierung1-Akzent5"/>
+        <w:tblStyle w:val="MediumShading1-Accent5"/>
         <w:tblW w:w="0" w:type="auto"/>
-        <w:tblLook w:val="04A0" w:firstRow="1" w:lastRow="0" w:firstColumn="1" w:lastColumn="0" w:noHBand="0" w:noVBand="1"/>
+        <w:tblLook w:val="04A0"/>
       </w:tblPr>
       <w:tblGrid>
         <w:gridCol w:w="1901"/>
@@ -1762,11 +1760,11 @@
       </w:tblGrid>
       <w:tr>
         <w:trPr>
-          <w:cnfStyle w:val="100000000000" w:firstRow="1" w:lastRow="0" w:firstColumn="0" w:lastColumn="0" w:oddVBand="0" w:evenVBand="0" w:oddHBand="0" w:evenHBand="0" w:firstRowFirstColumn="0" w:firstRowLastColumn="0" w:lastRowFirstColumn="0" w:lastRowLastColumn="0"/>
+          <w:cnfStyle w:val="100000000000"/>
         </w:trPr>
         <w:tc>
           <w:tcPr>
-            <w:cnfStyle w:val="001000000000" w:firstRow="0" w:lastRow="0" w:firstColumn="1" w:lastColumn="0" w:oddVBand="0" w:evenVBand="0" w:oddHBand="0" w:evenHBand="0" w:firstRowFirstColumn="0" w:firstRowLastColumn="0" w:lastRowFirstColumn="0" w:lastRowLastColumn="0"/>
+            <w:cnfStyle w:val="001000000000"/>
             <w:tcW w:w="2802" w:type="dxa"/>
             <w:gridSpan w:val="2"/>
             <w:tcBorders>
@@ -1789,7 +1787,7 @@
           </w:tcPr>
           <w:p>
             <w:pPr>
-              <w:cnfStyle w:val="100000000000" w:firstRow="1" w:lastRow="0" w:firstColumn="0" w:lastColumn="0" w:oddVBand="0" w:evenVBand="0" w:oddHBand="0" w:evenHBand="0" w:firstRowFirstColumn="0" w:firstRowLastColumn="0" w:lastRowFirstColumn="0" w:lastRowLastColumn="0"/>
+              <w:cnfStyle w:val="100000000000"/>
             </w:pPr>
             <w:r>
               <w:t>Aufwand in h</w:t>
@@ -1799,11 +1797,11 @@
       </w:tr>
       <w:tr>
         <w:trPr>
-          <w:cnfStyle w:val="000000100000" w:firstRow="0" w:lastRow="0" w:firstColumn="0" w:lastColumn="0" w:oddVBand="0" w:evenVBand="0" w:oddHBand="1" w:evenHBand="0" w:firstRowFirstColumn="0" w:firstRowLastColumn="0" w:lastRowFirstColumn="0" w:lastRowLastColumn="0"/>
+          <w:cnfStyle w:val="000000100000"/>
         </w:trPr>
         <w:tc>
           <w:tcPr>
-            <w:cnfStyle w:val="001000000000" w:firstRow="0" w:lastRow="0" w:firstColumn="1" w:lastColumn="0" w:oddVBand="0" w:evenVBand="0" w:oddHBand="0" w:evenHBand="0" w:firstRowFirstColumn="0" w:firstRowLastColumn="0" w:lastRowFirstColumn="0" w:lastRowLastColumn="0"/>
+            <w:cnfStyle w:val="001000000000"/>
             <w:tcW w:w="2802" w:type="dxa"/>
             <w:gridSpan w:val="2"/>
             <w:tcBorders>
@@ -1835,7 +1833,7 @@
           <w:p>
             <w:pPr>
               <w:jc w:val="center"/>
-              <w:cnfStyle w:val="000000100000" w:firstRow="0" w:lastRow="0" w:firstColumn="0" w:lastColumn="0" w:oddVBand="0" w:evenVBand="0" w:oddHBand="1" w:evenHBand="0" w:firstRowFirstColumn="0" w:firstRowLastColumn="0" w:lastRowFirstColumn="0" w:lastRowLastColumn="0"/>
+              <w:cnfStyle w:val="000000100000"/>
             </w:pPr>
             <w:r>
               <w:t>3</w:t>
@@ -1845,11 +1843,11 @@
       </w:tr>
       <w:tr>
         <w:trPr>
-          <w:cnfStyle w:val="000000010000" w:firstRow="0" w:lastRow="0" w:firstColumn="0" w:lastColumn="0" w:oddVBand="0" w:evenVBand="0" w:oddHBand="0" w:evenHBand="1" w:firstRowFirstColumn="0" w:firstRowLastColumn="0" w:lastRowFirstColumn="0" w:lastRowLastColumn="0"/>
+          <w:cnfStyle w:val="000000010000"/>
         </w:trPr>
         <w:tc>
           <w:tcPr>
-            <w:cnfStyle w:val="001000000000" w:firstRow="0" w:lastRow="0" w:firstColumn="1" w:lastColumn="0" w:oddVBand="0" w:evenVBand="0" w:oddHBand="0" w:evenHBand="0" w:firstRowFirstColumn="0" w:firstRowLastColumn="0" w:lastRowFirstColumn="0" w:lastRowLastColumn="0"/>
+            <w:cnfStyle w:val="001000000000"/>
             <w:tcW w:w="2802" w:type="dxa"/>
             <w:gridSpan w:val="2"/>
             <w:tcBorders>
@@ -1881,7 +1879,7 @@
           <w:p>
             <w:pPr>
               <w:jc w:val="center"/>
-              <w:cnfStyle w:val="000000010000" w:firstRow="0" w:lastRow="0" w:firstColumn="0" w:lastColumn="0" w:oddVBand="0" w:evenVBand="0" w:oddHBand="0" w:evenHBand="1" w:firstRowFirstColumn="0" w:firstRowLastColumn="0" w:lastRowFirstColumn="0" w:lastRowLastColumn="0"/>
+              <w:cnfStyle w:val="000000010000"/>
             </w:pPr>
             <w:r>
               <w:t>6</w:t>
@@ -1891,11 +1889,11 @@
       </w:tr>
       <w:tr>
         <w:trPr>
-          <w:cnfStyle w:val="000000100000" w:firstRow="0" w:lastRow="0" w:firstColumn="0" w:lastColumn="0" w:oddVBand="0" w:evenVBand="0" w:oddHBand="1" w:evenHBand="0" w:firstRowFirstColumn="0" w:firstRowLastColumn="0" w:lastRowFirstColumn="0" w:lastRowLastColumn="0"/>
+          <w:cnfStyle w:val="000000100000"/>
         </w:trPr>
         <w:tc>
           <w:tcPr>
-            <w:cnfStyle w:val="001000000000" w:firstRow="0" w:lastRow="0" w:firstColumn="1" w:lastColumn="0" w:oddVBand="0" w:evenVBand="0" w:oddHBand="0" w:evenHBand="0" w:firstRowFirstColumn="0" w:firstRowLastColumn="0" w:lastRowFirstColumn="0" w:lastRowLastColumn="0"/>
+            <w:cnfStyle w:val="001000000000"/>
             <w:tcW w:w="1901" w:type="dxa"/>
             <w:shd w:val="clear" w:color="auto" w:fill="92CDDC" w:themeFill="accent5" w:themeFillTint="99"/>
           </w:tcPr>
@@ -1923,14 +1921,23 @@
           </w:tcPr>
           <w:p>
             <w:pPr>
+              <w:ind w:left="793"/>
               <w:jc w:val="center"/>
-              <w:cnfStyle w:val="000000100000" w:firstRow="0" w:lastRow="0" w:firstColumn="0" w:lastColumn="0" w:oddVBand="0" w:evenVBand="0" w:oddHBand="1" w:evenHBand="0" w:firstRowFirstColumn="0" w:firstRowLastColumn="0" w:lastRowFirstColumn="0" w:lastRowLastColumn="0"/>
+              <w:cnfStyle w:val="000000100000"/>
               <w:rPr>
                 <w:b/>
                 <w:bCs/>
                 <w:color w:val="002060"/>
               </w:rPr>
             </w:pPr>
+            <w:r>
+              <w:rPr>
+                <w:b/>
+                <w:bCs/>
+                <w:color w:val="002060"/>
+              </w:rPr>
+              <w:t>9</w:t>
+            </w:r>
           </w:p>
         </w:tc>
       </w:tr>
@@ -1939,7 +1946,7 @@
     <w:p/>
     <w:p>
       <w:pPr>
-        <w:pStyle w:val="berschrift1"/>
+        <w:pStyle w:val="Heading1"/>
       </w:pPr>
       <w:bookmarkStart w:id="6" w:name="_Toc371187149"/>
       <w:r>
@@ -1949,9 +1956,9 @@
     </w:p>
     <w:tbl>
       <w:tblPr>
-        <w:tblStyle w:val="MittlereSchattierung1-Akzent5"/>
+        <w:tblStyle w:val="MediumShading1-Accent5"/>
         <w:tblW w:w="0" w:type="auto"/>
-        <w:tblLook w:val="04A0" w:firstRow="1" w:lastRow="0" w:firstColumn="1" w:lastColumn="0" w:noHBand="0" w:noVBand="1"/>
+        <w:tblLook w:val="04A0"/>
       </w:tblPr>
       <w:tblGrid>
         <w:gridCol w:w="1901"/>
@@ -1960,11 +1967,11 @@
       </w:tblGrid>
       <w:tr>
         <w:trPr>
-          <w:cnfStyle w:val="100000000000" w:firstRow="1" w:lastRow="0" w:firstColumn="0" w:lastColumn="0" w:oddVBand="0" w:evenVBand="0" w:oddHBand="0" w:evenHBand="0" w:firstRowFirstColumn="0" w:firstRowLastColumn="0" w:lastRowFirstColumn="0" w:lastRowLastColumn="0"/>
+          <w:cnfStyle w:val="100000000000"/>
         </w:trPr>
         <w:tc>
           <w:tcPr>
-            <w:cnfStyle w:val="001000000000" w:firstRow="0" w:lastRow="0" w:firstColumn="1" w:lastColumn="0" w:oddVBand="0" w:evenVBand="0" w:oddHBand="0" w:evenHBand="0" w:firstRowFirstColumn="0" w:firstRowLastColumn="0" w:lastRowFirstColumn="0" w:lastRowLastColumn="0"/>
+            <w:cnfStyle w:val="001000000000"/>
             <w:tcW w:w="2802" w:type="dxa"/>
             <w:gridSpan w:val="2"/>
             <w:tcBorders>
@@ -1987,7 +1994,7 @@
           </w:tcPr>
           <w:p>
             <w:pPr>
-              <w:cnfStyle w:val="100000000000" w:firstRow="1" w:lastRow="0" w:firstColumn="0" w:lastColumn="0" w:oddVBand="0" w:evenVBand="0" w:oddHBand="0" w:evenHBand="0" w:firstRowFirstColumn="0" w:firstRowLastColumn="0" w:lastRowFirstColumn="0" w:lastRowLastColumn="0"/>
+              <w:cnfStyle w:val="100000000000"/>
             </w:pPr>
             <w:r>
               <w:t>Aufwand in h</w:t>
@@ -1997,11 +2004,11 @@
       </w:tr>
       <w:tr>
         <w:trPr>
-          <w:cnfStyle w:val="000000100000" w:firstRow="0" w:lastRow="0" w:firstColumn="0" w:lastColumn="0" w:oddVBand="0" w:evenVBand="0" w:oddHBand="1" w:evenHBand="0" w:firstRowFirstColumn="0" w:firstRowLastColumn="0" w:lastRowFirstColumn="0" w:lastRowLastColumn="0"/>
+          <w:cnfStyle w:val="000000100000"/>
         </w:trPr>
         <w:tc>
           <w:tcPr>
-            <w:cnfStyle w:val="001000000000" w:firstRow="0" w:lastRow="0" w:firstColumn="1" w:lastColumn="0" w:oddVBand="0" w:evenVBand="0" w:oddHBand="0" w:evenHBand="0" w:firstRowFirstColumn="0" w:firstRowLastColumn="0" w:lastRowFirstColumn="0" w:lastRowLastColumn="0"/>
+            <w:cnfStyle w:val="001000000000"/>
             <w:tcW w:w="2802" w:type="dxa"/>
             <w:gridSpan w:val="2"/>
             <w:tcBorders>
@@ -2033,7 +2040,7 @@
           <w:p>
             <w:pPr>
               <w:jc w:val="center"/>
-              <w:cnfStyle w:val="000000100000" w:firstRow="0" w:lastRow="0" w:firstColumn="0" w:lastColumn="0" w:oddVBand="0" w:evenVBand="0" w:oddHBand="1" w:evenHBand="0" w:firstRowFirstColumn="0" w:firstRowLastColumn="0" w:lastRowFirstColumn="0" w:lastRowLastColumn="0"/>
+              <w:cnfStyle w:val="000000100000"/>
             </w:pPr>
             <w:r>
               <w:t>6</w:t>
@@ -2043,11 +2050,11 @@
       </w:tr>
       <w:tr>
         <w:trPr>
-          <w:cnfStyle w:val="000000010000" w:firstRow="0" w:lastRow="0" w:firstColumn="0" w:lastColumn="0" w:oddVBand="0" w:evenVBand="0" w:oddHBand="0" w:evenHBand="1" w:firstRowFirstColumn="0" w:firstRowLastColumn="0" w:lastRowFirstColumn="0" w:lastRowLastColumn="0"/>
+          <w:cnfStyle w:val="000000010000"/>
         </w:trPr>
         <w:tc>
           <w:tcPr>
-            <w:cnfStyle w:val="001000000000" w:firstRow="0" w:lastRow="0" w:firstColumn="1" w:lastColumn="0" w:oddVBand="0" w:evenVBand="0" w:oddHBand="0" w:evenHBand="0" w:firstRowFirstColumn="0" w:firstRowLastColumn="0" w:lastRowFirstColumn="0" w:lastRowLastColumn="0"/>
+            <w:cnfStyle w:val="001000000000"/>
             <w:tcW w:w="2802" w:type="dxa"/>
             <w:gridSpan w:val="2"/>
             <w:tcBorders>
@@ -2079,7 +2086,7 @@
           <w:p>
             <w:pPr>
               <w:jc w:val="center"/>
-              <w:cnfStyle w:val="000000010000" w:firstRow="0" w:lastRow="0" w:firstColumn="0" w:lastColumn="0" w:oddVBand="0" w:evenVBand="0" w:oddHBand="0" w:evenHBand="1" w:firstRowFirstColumn="0" w:firstRowLastColumn="0" w:lastRowFirstColumn="0" w:lastRowLastColumn="0"/>
+              <w:cnfStyle w:val="000000010000"/>
             </w:pPr>
             <w:r>
               <w:t>7</w:t>
@@ -2089,11 +2096,11 @@
       </w:tr>
       <w:tr>
         <w:trPr>
-          <w:cnfStyle w:val="000000100000" w:firstRow="0" w:lastRow="0" w:firstColumn="0" w:lastColumn="0" w:oddVBand="0" w:evenVBand="0" w:oddHBand="1" w:evenHBand="0" w:firstRowFirstColumn="0" w:firstRowLastColumn="0" w:lastRowFirstColumn="0" w:lastRowLastColumn="0"/>
+          <w:cnfStyle w:val="000000100000"/>
         </w:trPr>
         <w:tc>
           <w:tcPr>
-            <w:cnfStyle w:val="001000000000" w:firstRow="0" w:lastRow="0" w:firstColumn="1" w:lastColumn="0" w:oddVBand="0" w:evenVBand="0" w:oddHBand="0" w:evenHBand="0" w:firstRowFirstColumn="0" w:firstRowLastColumn="0" w:lastRowFirstColumn="0" w:lastRowLastColumn="0"/>
+            <w:cnfStyle w:val="001000000000"/>
             <w:tcW w:w="1901" w:type="dxa"/>
             <w:shd w:val="clear" w:color="auto" w:fill="92CDDC" w:themeFill="accent5" w:themeFillTint="99"/>
           </w:tcPr>
@@ -2109,7 +2116,6 @@
               <w:rPr>
                 <w:color w:val="002060"/>
               </w:rPr>
-              <w:lastRenderedPageBreak/>
               <w:t>SUMME</w:t>
             </w:r>
           </w:p>
@@ -2122,14 +2128,23 @@
           </w:tcPr>
           <w:p>
             <w:pPr>
+              <w:ind w:left="793"/>
               <w:jc w:val="center"/>
-              <w:cnfStyle w:val="000000100000" w:firstRow="0" w:lastRow="0" w:firstColumn="0" w:lastColumn="0" w:oddVBand="0" w:evenVBand="0" w:oddHBand="1" w:evenHBand="0" w:firstRowFirstColumn="0" w:firstRowLastColumn="0" w:lastRowFirstColumn="0" w:lastRowLastColumn="0"/>
+              <w:cnfStyle w:val="000000100000"/>
               <w:rPr>
                 <w:b/>
                 <w:bCs/>
                 <w:color w:val="002060"/>
               </w:rPr>
             </w:pPr>
+            <w:r>
+              <w:rPr>
+                <w:b/>
+                <w:bCs/>
+                <w:color w:val="002060"/>
+              </w:rPr>
+              <w:t>13</w:t>
+            </w:r>
           </w:p>
         </w:tc>
       </w:tr>
@@ -2137,23 +2152,7 @@
     <w:p/>
     <w:p>
       <w:pPr>
-        <w:spacing w:after="200"/>
-        <w:rPr>
-          <w:rFonts w:eastAsiaTheme="majorEastAsia" w:cstheme="majorBidi"/>
-          <w:b/>
-          <w:bCs/>
-          <w:color w:val="31849B" w:themeColor="accent5" w:themeShade="BF"/>
-          <w:sz w:val="28"/>
-          <w:szCs w:val="28"/>
-        </w:rPr>
-      </w:pPr>
-      <w:r>
-        <w:br w:type="page"/>
-      </w:r>
-    </w:p>
-    <w:p>
-      <w:pPr>
-        <w:pStyle w:val="berschrift1"/>
+        <w:pStyle w:val="Heading1"/>
       </w:pPr>
       <w:bookmarkStart w:id="7" w:name="_Toc371187150"/>
       <w:r>
@@ -2167,7 +2166,7 @@
     </w:p>
     <w:p>
       <w:pPr>
-        <w:pStyle w:val="KeinLeerraum"/>
+        <w:pStyle w:val="NoSpacing"/>
       </w:pPr>
       <w:r>
         <w:t>Sudoku</w:t>
@@ -2208,7 +2207,7 @@
           <w:lang w:eastAsia="de-AT"/>
         </w:rPr>
         <w:drawing>
-          <wp:anchor distT="0" distB="0" distL="114300" distR="114300" simplePos="0" relativeHeight="251663360" behindDoc="0" locked="0" layoutInCell="1" allowOverlap="1" wp14:anchorId="19FD6DD4" wp14:editId="2A6B29FF">
+          <wp:anchor distT="0" distB="0" distL="114300" distR="114300" simplePos="0" relativeHeight="251663360" behindDoc="0" locked="0" layoutInCell="1" allowOverlap="1">
             <wp:simplePos x="0" y="0"/>
             <wp:positionH relativeFrom="column">
               <wp:posOffset>2548255</wp:posOffset>
@@ -2241,7 +2240,7 @@
                     </pic:cNvPicPr>
                   </pic:nvPicPr>
                   <pic:blipFill>
-                    <a:blip r:embed="rId10" cstate="print"/>
+                    <a:blip r:embed="rId9" cstate="print"/>
                     <a:srcRect/>
                     <a:stretch>
                       <a:fillRect/>
@@ -2303,7 +2302,7 @@
           <w:lang w:eastAsia="de-AT"/>
         </w:rPr>
         <w:drawing>
-          <wp:anchor distT="0" distB="0" distL="114300" distR="114300" simplePos="0" relativeHeight="251662336" behindDoc="0" locked="0" layoutInCell="1" allowOverlap="1" wp14:anchorId="6C36D627" wp14:editId="0EC2910E">
+          <wp:anchor distT="0" distB="0" distL="114300" distR="114300" simplePos="0" relativeHeight="251662336" behindDoc="0" locked="0" layoutInCell="1" allowOverlap="1">
             <wp:simplePos x="0" y="0"/>
             <wp:positionH relativeFrom="column">
               <wp:posOffset>4090670</wp:posOffset>
@@ -2336,7 +2335,7 @@
                     </pic:cNvPicPr>
                   </pic:nvPicPr>
                   <pic:blipFill>
-                    <a:blip r:embed="rId11" cstate="print"/>
+                    <a:blip r:embed="rId10" cstate="print"/>
                     <a:srcRect/>
                     <a:stretch>
                       <a:fillRect/>
@@ -2403,7 +2402,7 @@
           <w:lang w:eastAsia="de-AT"/>
         </w:rPr>
         <w:drawing>
-          <wp:inline distT="0" distB="0" distL="0" distR="0" wp14:anchorId="5943755D" wp14:editId="0BFA623B">
+          <wp:inline distT="0" distB="0" distL="0" distR="0">
             <wp:extent cx="4933950" cy="487304"/>
             <wp:effectExtent l="19050" t="0" r="0" b="0"/>
             <wp:docPr id="35" name="Picture 35"/>
@@ -2420,7 +2419,7 @@
                     </pic:cNvPicPr>
                   </pic:nvPicPr>
                   <pic:blipFill>
-                    <a:blip r:embed="rId12" cstate="print"/>
+                    <a:blip r:embed="rId11" cstate="print"/>
                     <a:srcRect/>
                     <a:stretch>
                       <a:fillRect/>
@@ -2484,7 +2483,7 @@
           <w:lang w:eastAsia="de-AT"/>
         </w:rPr>
         <w:drawing>
-          <wp:inline distT="0" distB="0" distL="0" distR="0" wp14:anchorId="1F972510" wp14:editId="04759010">
+          <wp:inline distT="0" distB="0" distL="0" distR="0">
             <wp:extent cx="3790950" cy="350856"/>
             <wp:effectExtent l="19050" t="0" r="0" b="0"/>
             <wp:docPr id="38" name="Picture 38"/>
@@ -2501,7 +2500,7 @@
                     </pic:cNvPicPr>
                   </pic:nvPicPr>
                   <pic:blipFill>
-                    <a:blip r:embed="rId13" cstate="print"/>
+                    <a:blip r:embed="rId12" cstate="print"/>
                     <a:srcRect/>
                     <a:stretch>
                       <a:fillRect/>
@@ -2565,7 +2564,7 @@
           <w:lang w:eastAsia="de-AT"/>
         </w:rPr>
         <w:drawing>
-          <wp:inline distT="0" distB="0" distL="0" distR="0" wp14:anchorId="2D246099" wp14:editId="679A9C8E">
+          <wp:inline distT="0" distB="0" distL="0" distR="0">
             <wp:extent cx="4075697" cy="1714500"/>
             <wp:effectExtent l="19050" t="0" r="1003" b="0"/>
             <wp:docPr id="44" name="Picture 44"/>
@@ -2582,7 +2581,7 @@
                     </pic:cNvPicPr>
                   </pic:nvPicPr>
                   <pic:blipFill>
-                    <a:blip r:embed="rId14" cstate="print"/>
+                    <a:blip r:embed="rId13" cstate="print"/>
                     <a:srcRect/>
                     <a:stretch>
                       <a:fillRect/>
@@ -2622,7 +2621,7 @@
     </w:p>
     <w:p>
       <w:pPr>
-        <w:pStyle w:val="KeinLeerraum"/>
+        <w:pStyle w:val="NoSpacing"/>
       </w:pPr>
       <w:r>
         <w:lastRenderedPageBreak/>
@@ -2680,7 +2679,7 @@
     </w:p>
     <w:p>
       <w:pPr>
-        <w:pStyle w:val="berschrift1"/>
+        <w:pStyle w:val="Heading1"/>
       </w:pPr>
       <w:bookmarkStart w:id="8" w:name="_Toc371187151"/>
       <w:r>
@@ -2691,7 +2690,7 @@
     </w:p>
     <w:p>
       <w:pPr>
-        <w:pStyle w:val="KeinLeerraum"/>
+        <w:pStyle w:val="NoSpacing"/>
       </w:pPr>
       <w:r>
         <w:t>Sudoku</w:t>
@@ -2717,7 +2716,7 @@
           <w:lang w:eastAsia="de-AT"/>
         </w:rPr>
         <w:drawing>
-          <wp:inline distT="0" distB="0" distL="0" distR="0" wp14:anchorId="3174DEA9" wp14:editId="6B8EC286">
+          <wp:inline distT="0" distB="0" distL="0" distR="0">
             <wp:extent cx="4324350" cy="2119779"/>
             <wp:effectExtent l="19050" t="0" r="0" b="0"/>
             <wp:docPr id="2" name="Picture 2"/>
@@ -2734,7 +2733,7 @@
                     </pic:cNvPicPr>
                   </pic:nvPicPr>
                   <pic:blipFill>
-                    <a:blip r:embed="rId15" cstate="print"/>
+                    <a:blip r:embed="rId14" cstate="print"/>
                     <a:srcRect/>
                     <a:stretch>
                       <a:fillRect/>
@@ -2784,7 +2783,7 @@
           <w:lang w:eastAsia="de-AT"/>
         </w:rPr>
         <w:drawing>
-          <wp:inline distT="0" distB="0" distL="0" distR="0" wp14:anchorId="5EC9734F" wp14:editId="71597570">
+          <wp:inline distT="0" distB="0" distL="0" distR="0">
             <wp:extent cx="4067175" cy="4413138"/>
             <wp:effectExtent l="19050" t="0" r="9525" b="0"/>
             <wp:docPr id="5" name="Picture 5"/>
@@ -2801,7 +2800,7 @@
                     </pic:cNvPicPr>
                   </pic:nvPicPr>
                   <pic:blipFill>
-                    <a:blip r:embed="rId16" cstate="print"/>
+                    <a:blip r:embed="rId15" cstate="print"/>
                     <a:srcRect/>
                     <a:stretch>
                       <a:fillRect/>
@@ -2871,7 +2870,7 @@
           <w:lang w:eastAsia="de-AT"/>
         </w:rPr>
         <w:drawing>
-          <wp:inline distT="0" distB="0" distL="0" distR="0" wp14:anchorId="0FFB3E6E" wp14:editId="3496B54A">
+          <wp:inline distT="0" distB="0" distL="0" distR="0">
             <wp:extent cx="4264959" cy="3295650"/>
             <wp:effectExtent l="19050" t="0" r="2241" b="0"/>
             <wp:docPr id="8" name="Picture 8"/>
@@ -2888,7 +2887,7 @@
                     </pic:cNvPicPr>
                   </pic:nvPicPr>
                   <pic:blipFill>
-                    <a:blip r:embed="rId17" cstate="print"/>
+                    <a:blip r:embed="rId16" cstate="print"/>
                     <a:srcRect/>
                     <a:stretch>
                       <a:fillRect/>
@@ -2924,7 +2923,7 @@
           <w:lang w:eastAsia="de-AT"/>
         </w:rPr>
         <w:drawing>
-          <wp:inline distT="0" distB="0" distL="0" distR="0" wp14:anchorId="14B59B9F" wp14:editId="161FDE08">
+          <wp:inline distT="0" distB="0" distL="0" distR="0">
             <wp:extent cx="2504909" cy="3219450"/>
             <wp:effectExtent l="19050" t="0" r="0" b="0"/>
             <wp:docPr id="11" name="Picture 11"/>
@@ -2941,7 +2940,7 @@
                     </pic:cNvPicPr>
                   </pic:nvPicPr>
                   <pic:blipFill>
-                    <a:blip r:embed="rId18" cstate="print"/>
+                    <a:blip r:embed="rId17" cstate="print"/>
                     <a:srcRect/>
                     <a:stretch>
                       <a:fillRect/>
@@ -3000,7 +2999,7 @@
           <w:lang w:eastAsia="de-AT"/>
         </w:rPr>
         <w:drawing>
-          <wp:inline distT="0" distB="0" distL="0" distR="0" wp14:anchorId="5F95A661" wp14:editId="0B1CD067">
+          <wp:inline distT="0" distB="0" distL="0" distR="0">
             <wp:extent cx="5760720" cy="3522960"/>
             <wp:effectExtent l="19050" t="0" r="0" b="0"/>
             <wp:docPr id="14" name="Picture 14"/>
@@ -3017,7 +3016,7 @@
                     </pic:cNvPicPr>
                   </pic:nvPicPr>
                   <pic:blipFill>
-                    <a:blip r:embed="rId19" cstate="print"/>
+                    <a:blip r:embed="rId18" cstate="print"/>
                     <a:srcRect/>
                     <a:stretch>
                       <a:fillRect/>
@@ -3075,7 +3074,7 @@
           <w:lang w:eastAsia="de-AT"/>
         </w:rPr>
         <w:drawing>
-          <wp:inline distT="0" distB="0" distL="0" distR="0" wp14:anchorId="6B73A7E0" wp14:editId="4EFC3FE0">
+          <wp:inline distT="0" distB="0" distL="0" distR="0">
             <wp:extent cx="1333500" cy="1527969"/>
             <wp:effectExtent l="19050" t="0" r="0" b="0"/>
             <wp:docPr id="17" name="Picture 17"/>
@@ -3092,7 +3091,7 @@
                     </pic:cNvPicPr>
                   </pic:nvPicPr>
                   <pic:blipFill>
-                    <a:blip r:embed="rId20" cstate="print"/>
+                    <a:blip r:embed="rId19" cstate="print"/>
                     <a:srcRect/>
                     <a:stretch>
                       <a:fillRect/>
@@ -3143,7 +3142,7 @@
           <w:lang w:eastAsia="de-AT"/>
         </w:rPr>
         <w:drawing>
-          <wp:inline distT="0" distB="0" distL="0" distR="0" wp14:anchorId="3E2B45D3" wp14:editId="1D227424">
+          <wp:inline distT="0" distB="0" distL="0" distR="0">
             <wp:extent cx="4419600" cy="1056679"/>
             <wp:effectExtent l="19050" t="0" r="0" b="0"/>
             <wp:docPr id="20" name="Picture 20"/>
@@ -3160,7 +3159,7 @@
                     </pic:cNvPicPr>
                   </pic:nvPicPr>
                   <pic:blipFill>
-                    <a:blip r:embed="rId21" cstate="print"/>
+                    <a:blip r:embed="rId20" cstate="print"/>
                     <a:srcRect/>
                     <a:stretch>
                       <a:fillRect/>
@@ -3206,7 +3205,7 @@
     </w:p>
     <w:p>
       <w:pPr>
-        <w:pStyle w:val="KeinLeerraum"/>
+        <w:pStyle w:val="NoSpacing"/>
       </w:pPr>
       <w:r>
         <w:lastRenderedPageBreak/>
@@ -3242,10 +3241,10 @@
                     </pic:cNvPicPr>
                   </pic:nvPicPr>
                   <pic:blipFill>
-                    <a:blip r:embed="rId22">
+                    <a:blip r:embed="rId21" cstate="print">
                       <a:extLst>
                         <a:ext uri="{28A0092B-C50C-407E-A947-70E740481C1C}">
-                          <a14:useLocalDpi xmlns:a14="http://schemas.microsoft.com/office/drawing/2010/main" val="0"/>
+                          <a14:useLocalDpi xmlns:a14="http://schemas.microsoft.com/office/drawing/2010/main" xmlns:wps="http://schemas.microsoft.com/office/word/2010/wordprocessingShape" xmlns:wpi="http://schemas.microsoft.com/office/word/2010/wordprocessingInk" xmlns:wpg="http://schemas.microsoft.com/office/word/2010/wordprocessingGroup" xmlns:w14="http://schemas.microsoft.com/office/word/2010/wordml" xmlns:w="http://schemas.openxmlformats.org/wordprocessingml/2006/main" xmlns:w10="urn:schemas-microsoft-com:office:word" xmlns:wp14="http://schemas.microsoft.com/office/word/2010/wordprocessingDrawing" xmlns:v="urn:schemas-microsoft-com:vml" xmlns:o="urn:schemas-microsoft-com:office:office" xmlns:mc="http://schemas.openxmlformats.org/markup-compatibility/2006" xmlns:wpc="http://schemas.microsoft.com/office/word/2010/wordprocessingCanvas" xmlns="" val="0"/>
                         </a:ext>
                       </a:extLst>
                     </a:blip>
@@ -3295,7 +3294,7 @@
     </w:p>
     <w:p>
       <w:pPr>
-        <w:pStyle w:val="berschrift1"/>
+        <w:pStyle w:val="Heading1"/>
       </w:pPr>
       <w:r>
         <w:lastRenderedPageBreak/>
@@ -3306,7 +3305,7 @@
     <w:p/>
     <w:p>
       <w:pPr>
-        <w:pStyle w:val="Listenabsatz"/>
+        <w:pStyle w:val="ListParagraph"/>
         <w:numPr>
           <w:ilvl w:val="0"/>
           <w:numId w:val="5"/>
@@ -3372,10 +3371,10 @@
       </w:r>
     </w:p>
     <w:sectPr>
-      <w:headerReference w:type="default" r:id="rId23"/>
-      <w:footerReference w:type="default" r:id="rId24"/>
-      <w:headerReference w:type="first" r:id="rId25"/>
-      <w:footerReference w:type="first" r:id="rId26"/>
+      <w:headerReference w:type="default" r:id="rId22"/>
+      <w:footerReference w:type="default" r:id="rId23"/>
+      <w:headerReference w:type="first" r:id="rId24"/>
+      <w:footerReference w:type="first" r:id="rId25"/>
       <w:pgSz w:w="11906" w:h="16838"/>
       <w:pgMar w:top="1418" w:right="1417" w:bottom="1134" w:left="1417" w:header="426" w:footer="661" w:gutter="0"/>
       <w:pgNumType w:start="1"/>
@@ -3387,7 +3386,7 @@
 </file>
 
 <file path=word/endnotes.xml><?xml version="1.0" encoding="utf-8"?>
-<w:endnotes xmlns:wpc="http://schemas.microsoft.com/office/word/2010/wordprocessingCanvas" xmlns:mc="http://schemas.openxmlformats.org/markup-compatibility/2006" xmlns:o="urn:schemas-microsoft-com:office:office" xmlns:r="http://schemas.openxmlformats.org/officeDocument/2006/relationships" xmlns:m="http://schemas.openxmlformats.org/officeDocument/2006/math" xmlns:v="urn:schemas-microsoft-com:vml" xmlns:wp14="http://schemas.microsoft.com/office/word/2010/wordprocessingDrawing" xmlns:wp="http://schemas.openxmlformats.org/drawingml/2006/wordprocessingDrawing" xmlns:w10="urn:schemas-microsoft-com:office:word" xmlns:w="http://schemas.openxmlformats.org/wordprocessingml/2006/main" xmlns:w14="http://schemas.microsoft.com/office/word/2010/wordml" xmlns:wpg="http://schemas.microsoft.com/office/word/2010/wordprocessingGroup" xmlns:wpi="http://schemas.microsoft.com/office/word/2010/wordprocessingInk" xmlns:wne="http://schemas.microsoft.com/office/word/2006/wordml" xmlns:wps="http://schemas.microsoft.com/office/word/2010/wordprocessingShape" mc:Ignorable="w14 wp14">
+<w:endnotes xmlns:ve="http://schemas.openxmlformats.org/markup-compatibility/2006" xmlns:o="urn:schemas-microsoft-com:office:office" xmlns:r="http://schemas.openxmlformats.org/officeDocument/2006/relationships" xmlns:m="http://schemas.openxmlformats.org/officeDocument/2006/math" xmlns:v="urn:schemas-microsoft-com:vml" xmlns:wp="http://schemas.openxmlformats.org/drawingml/2006/wordprocessingDrawing" xmlns:w10="urn:schemas-microsoft-com:office:word" xmlns:w="http://schemas.openxmlformats.org/wordprocessingml/2006/main" xmlns:wne="http://schemas.microsoft.com/office/word/2006/wordml">
   <w:endnote w:type="separator" w:id="-1">
     <w:p>
       <w:pPr>
@@ -3412,10 +3411,10 @@
 </file>
 
 <file path=word/footer1.xml><?xml version="1.0" encoding="utf-8"?>
-<w:ftr xmlns:wpc="http://schemas.microsoft.com/office/word/2010/wordprocessingCanvas" xmlns:mc="http://schemas.openxmlformats.org/markup-compatibility/2006" xmlns:o="urn:schemas-microsoft-com:office:office" xmlns:r="http://schemas.openxmlformats.org/officeDocument/2006/relationships" xmlns:m="http://schemas.openxmlformats.org/officeDocument/2006/math" xmlns:v="urn:schemas-microsoft-com:vml" xmlns:wp14="http://schemas.microsoft.com/office/word/2010/wordprocessingDrawing" xmlns:wp="http://schemas.openxmlformats.org/drawingml/2006/wordprocessingDrawing" xmlns:w10="urn:schemas-microsoft-com:office:word" xmlns:w="http://schemas.openxmlformats.org/wordprocessingml/2006/main" xmlns:w14="http://schemas.microsoft.com/office/word/2010/wordml" xmlns:wpg="http://schemas.microsoft.com/office/word/2010/wordprocessingGroup" xmlns:wpi="http://schemas.microsoft.com/office/word/2010/wordprocessingInk" xmlns:wne="http://schemas.microsoft.com/office/word/2006/wordml" xmlns:wps="http://schemas.microsoft.com/office/word/2010/wordprocessingShape" mc:Ignorable="w14 wp14">
+<w:ftr xmlns:ve="http://schemas.openxmlformats.org/markup-compatibility/2006" xmlns:o="urn:schemas-microsoft-com:office:office" xmlns:r="http://schemas.openxmlformats.org/officeDocument/2006/relationships" xmlns:m="http://schemas.openxmlformats.org/officeDocument/2006/math" xmlns:v="urn:schemas-microsoft-com:vml" xmlns:wp="http://schemas.openxmlformats.org/drawingml/2006/wordprocessingDrawing" xmlns:w10="urn:schemas-microsoft-com:office:word" xmlns:w="http://schemas.openxmlformats.org/wordprocessingml/2006/main" xmlns:wne="http://schemas.microsoft.com/office/word/2006/wordml">
   <w:p>
     <w:pPr>
-      <w:pStyle w:val="Fuzeile"/>
+      <w:pStyle w:val="Footer"/>
       <w:pBdr>
         <w:top w:val="single" w:sz="4" w:space="1" w:color="A5A5A5" w:themeColor="background1" w:themeShade="A5"/>
       </w:pBdr>
@@ -3513,7 +3512,7 @@
                       <w:noProof/>
                       <w:color w:val="4F81BD" w:themeColor="accent1"/>
                     </w:rPr>
-                    <w:t>11</w:t>
+                    <w:t>5</w:t>
                   </w:r>
                   <w:r>
                     <w:rPr>
@@ -3541,7 +3540,13 @@
       <w:rPr>
         <w:color w:val="7F7F7F" w:themeColor="background1" w:themeShade="7F"/>
       </w:rPr>
-      <w:t xml:space="preserve"> Ayvazyan Belinic</w:t>
+      <w:t xml:space="preserve"> Ayvazyan </w:t>
+    </w:r>
+    <w:r>
+      <w:rPr>
+        <w:color w:val="7F7F7F" w:themeColor="background1" w:themeShade="7F"/>
+      </w:rPr>
+      <w:t>Belinic</w:t>
     </w:r>
     <w:r>
       <w:rPr>
@@ -3569,7 +3574,6 @@
         <w:dataBinding w:prefixMappings="xmlns:ns0='http://schemas.openxmlformats.org/officeDocument/2006/extended-properties'" w:xpath="/ns0:Properties[1]/ns0:Company[1]" w:storeItemID="{6668398D-A668-4E3E-A5EB-62B293D839F1}"/>
         <w:text/>
       </w:sdtPr>
-      <w:sdtEndPr/>
       <w:sdtContent>
         <w:r>
           <w:rPr>
@@ -3605,10 +3609,10 @@
 </file>
 
 <file path=word/footer2.xml><?xml version="1.0" encoding="utf-8"?>
-<w:ftr xmlns:wpc="http://schemas.microsoft.com/office/word/2010/wordprocessingCanvas" xmlns:mc="http://schemas.openxmlformats.org/markup-compatibility/2006" xmlns:o="urn:schemas-microsoft-com:office:office" xmlns:r="http://schemas.openxmlformats.org/officeDocument/2006/relationships" xmlns:m="http://schemas.openxmlformats.org/officeDocument/2006/math" xmlns:v="urn:schemas-microsoft-com:vml" xmlns:wp14="http://schemas.microsoft.com/office/word/2010/wordprocessingDrawing" xmlns:wp="http://schemas.openxmlformats.org/drawingml/2006/wordprocessingDrawing" xmlns:w10="urn:schemas-microsoft-com:office:word" xmlns:w="http://schemas.openxmlformats.org/wordprocessingml/2006/main" xmlns:w14="http://schemas.microsoft.com/office/word/2010/wordml" xmlns:wpg="http://schemas.microsoft.com/office/word/2010/wordprocessingGroup" xmlns:wpi="http://schemas.microsoft.com/office/word/2010/wordprocessingInk" xmlns:wne="http://schemas.microsoft.com/office/word/2006/wordml" xmlns:wps="http://schemas.microsoft.com/office/word/2010/wordprocessingShape" mc:Ignorable="w14 wp14">
+<w:ftr xmlns:ve="http://schemas.openxmlformats.org/markup-compatibility/2006" xmlns:o="urn:schemas-microsoft-com:office:office" xmlns:r="http://schemas.openxmlformats.org/officeDocument/2006/relationships" xmlns:m="http://schemas.openxmlformats.org/officeDocument/2006/math" xmlns:v="urn:schemas-microsoft-com:vml" xmlns:wp="http://schemas.openxmlformats.org/drawingml/2006/wordprocessingDrawing" xmlns:w10="urn:schemas-microsoft-com:office:word" xmlns:w="http://schemas.openxmlformats.org/wordprocessingml/2006/main" xmlns:wne="http://schemas.microsoft.com/office/word/2006/wordml">
   <w:p>
     <w:pPr>
-      <w:pStyle w:val="Fuzeile"/>
+      <w:pStyle w:val="Footer"/>
       <w:pBdr>
         <w:top w:val="single" w:sz="4" w:space="1" w:color="A5A5A5" w:themeColor="background1" w:themeShade="A5"/>
       </w:pBdr>
@@ -3735,7 +3739,6 @@
         <w:dataBinding w:prefixMappings="xmlns:ns0='http://schemas.openxmlformats.org/officeDocument/2006/extended-properties'" w:xpath="/ns0:Properties[1]/ns0:Company[1]" w:storeItemID="{6668398D-A668-4E3E-A5EB-62B293D839F1}"/>
         <w:text/>
       </w:sdtPr>
-      <w:sdtEndPr/>
       <w:sdtContent>
         <w:r>
           <w:rPr>
@@ -3765,7 +3768,13 @@
       <w:rPr>
         <w:color w:val="7F7F7F" w:themeColor="background1" w:themeShade="7F"/>
       </w:rPr>
-      <w:t xml:space="preserve"> Ayvazyan Belinic</w:t>
+      <w:t xml:space="preserve"> </w:t>
+    </w:r>
+    <w:r>
+      <w:rPr>
+        <w:color w:val="7F7F7F" w:themeColor="background1" w:themeShade="7F"/>
+      </w:rPr>
+      <w:t>Ayvazyan Belinic</w:t>
     </w:r>
     <w:r>
       <w:rPr>
@@ -3791,7 +3800,7 @@
 </file>
 
 <file path=word/footnotes.xml><?xml version="1.0" encoding="utf-8"?>
-<w:footnotes xmlns:wpc="http://schemas.microsoft.com/office/word/2010/wordprocessingCanvas" xmlns:mc="http://schemas.openxmlformats.org/markup-compatibility/2006" xmlns:o="urn:schemas-microsoft-com:office:office" xmlns:r="http://schemas.openxmlformats.org/officeDocument/2006/relationships" xmlns:m="http://schemas.openxmlformats.org/officeDocument/2006/math" xmlns:v="urn:schemas-microsoft-com:vml" xmlns:wp14="http://schemas.microsoft.com/office/word/2010/wordprocessingDrawing" xmlns:wp="http://schemas.openxmlformats.org/drawingml/2006/wordprocessingDrawing" xmlns:w10="urn:schemas-microsoft-com:office:word" xmlns:w="http://schemas.openxmlformats.org/wordprocessingml/2006/main" xmlns:w14="http://schemas.microsoft.com/office/word/2010/wordml" xmlns:wpg="http://schemas.microsoft.com/office/word/2010/wordprocessingGroup" xmlns:wpi="http://schemas.microsoft.com/office/word/2010/wordprocessingInk" xmlns:wne="http://schemas.microsoft.com/office/word/2006/wordml" xmlns:wps="http://schemas.microsoft.com/office/word/2010/wordprocessingShape" mc:Ignorable="w14 wp14">
+<w:footnotes xmlns:ve="http://schemas.openxmlformats.org/markup-compatibility/2006" xmlns:o="urn:schemas-microsoft-com:office:office" xmlns:r="http://schemas.openxmlformats.org/officeDocument/2006/relationships" xmlns:m="http://schemas.openxmlformats.org/officeDocument/2006/math" xmlns:v="urn:schemas-microsoft-com:vml" xmlns:wp="http://schemas.openxmlformats.org/drawingml/2006/wordprocessingDrawing" xmlns:w10="urn:schemas-microsoft-com:office:word" xmlns:w="http://schemas.openxmlformats.org/wordprocessingml/2006/main" xmlns:wne="http://schemas.microsoft.com/office/word/2006/wordml">
   <w:footnote w:type="separator" w:id="-1">
     <w:p>
       <w:pPr>
@@ -3816,7 +3825,7 @@
 </file>
 
 <file path=word/header1.xml><?xml version="1.0" encoding="utf-8"?>
-<w:hdr xmlns:wpc="http://schemas.microsoft.com/office/word/2010/wordprocessingCanvas" xmlns:mc="http://schemas.openxmlformats.org/markup-compatibility/2006" xmlns:o="urn:schemas-microsoft-com:office:office" xmlns:r="http://schemas.openxmlformats.org/officeDocument/2006/relationships" xmlns:m="http://schemas.openxmlformats.org/officeDocument/2006/math" xmlns:v="urn:schemas-microsoft-com:vml" xmlns:wp14="http://schemas.microsoft.com/office/word/2010/wordprocessingDrawing" xmlns:wp="http://schemas.openxmlformats.org/drawingml/2006/wordprocessingDrawing" xmlns:w10="urn:schemas-microsoft-com:office:word" xmlns:w="http://schemas.openxmlformats.org/wordprocessingml/2006/main" xmlns:w14="http://schemas.microsoft.com/office/word/2010/wordml" xmlns:wpg="http://schemas.microsoft.com/office/word/2010/wordprocessingGroup" xmlns:wpi="http://schemas.microsoft.com/office/word/2010/wordprocessingInk" xmlns:wne="http://schemas.microsoft.com/office/word/2006/wordml" xmlns:wps="http://schemas.microsoft.com/office/word/2010/wordprocessingShape" mc:Ignorable="w14 wp14">
+<w:hdr xmlns:ve="http://schemas.openxmlformats.org/markup-compatibility/2006" xmlns:o="urn:schemas-microsoft-com:office:office" xmlns:r="http://schemas.openxmlformats.org/officeDocument/2006/relationships" xmlns:m="http://schemas.openxmlformats.org/officeDocument/2006/math" xmlns:v="urn:schemas-microsoft-com:vml" xmlns:wp="http://schemas.openxmlformats.org/drawingml/2006/wordprocessingDrawing" xmlns:w10="urn:schemas-microsoft-com:office:word" xmlns:w="http://schemas.openxmlformats.org/wordprocessingml/2006/main" xmlns:wne="http://schemas.microsoft.com/office/word/2006/wordml">
   <w:tbl>
     <w:tblPr>
       <w:tblW w:w="5000" w:type="pct"/>
@@ -3826,7 +3835,7 @@
         <w:bottom w:w="58" w:type="dxa"/>
         <w:right w:w="115" w:type="dxa"/>
       </w:tblCellMar>
-      <w:tblLook w:val="04A0" w:firstRow="1" w:lastRow="0" w:firstColumn="1" w:lastColumn="0" w:noHBand="0" w:noVBand="1"/>
+      <w:tblLook w:val="04A0"/>
     </w:tblPr>
     <w:tblGrid>
       <w:gridCol w:w="1395"/>
@@ -3842,7 +3851,7 @@
         </w:tcPr>
         <w:p>
           <w:pPr>
-            <w:pStyle w:val="Kopfzeile"/>
+            <w:pStyle w:val="Header"/>
           </w:pPr>
         </w:p>
       </w:tc>
@@ -3859,7 +3868,6 @@
           <w:dataBinding w:prefixMappings="xmlns:ns0='http://schemas.openxmlformats.org/package/2006/metadata/core-properties' xmlns:ns1='http://purl.org/dc/elements/1.1/'" w:xpath="/ns0:coreProperties[1]/ns1:title[1]" w:storeItemID="{6C3C8BC8-F283-45AE-878A-BAB7291924A1}"/>
           <w:text/>
         </w:sdtPr>
-        <w:sdtEndPr/>
         <w:sdtContent>
           <w:tc>
             <w:tcPr>
@@ -3870,7 +3878,7 @@
             </w:tcPr>
             <w:p>
               <w:pPr>
-                <w:pStyle w:val="Kopfzeile"/>
+                <w:pStyle w:val="Header"/>
                 <w:rPr>
                   <w:rFonts w:asciiTheme="majorHAnsi" w:eastAsiaTheme="majorEastAsia" w:hAnsiTheme="majorHAnsi" w:cstheme="majorBidi"/>
                   <w:color w:val="4F81BD" w:themeColor="accent1"/>
@@ -3895,14 +3903,14 @@
   </w:tbl>
   <w:p>
     <w:pPr>
-      <w:pStyle w:val="Kopfzeile"/>
+      <w:pStyle w:val="Header"/>
     </w:pPr>
   </w:p>
 </w:hdr>
 </file>
 
 <file path=word/header2.xml><?xml version="1.0" encoding="utf-8"?>
-<w:hdr xmlns:wpc="http://schemas.microsoft.com/office/word/2010/wordprocessingCanvas" xmlns:mc="http://schemas.openxmlformats.org/markup-compatibility/2006" xmlns:o="urn:schemas-microsoft-com:office:office" xmlns:r="http://schemas.openxmlformats.org/officeDocument/2006/relationships" xmlns:m="http://schemas.openxmlformats.org/officeDocument/2006/math" xmlns:v="urn:schemas-microsoft-com:vml" xmlns:wp14="http://schemas.microsoft.com/office/word/2010/wordprocessingDrawing" xmlns:wp="http://schemas.openxmlformats.org/drawingml/2006/wordprocessingDrawing" xmlns:w10="urn:schemas-microsoft-com:office:word" xmlns:w="http://schemas.openxmlformats.org/wordprocessingml/2006/main" xmlns:w14="http://schemas.microsoft.com/office/word/2010/wordml" xmlns:wpg="http://schemas.microsoft.com/office/word/2010/wordprocessingGroup" xmlns:wpi="http://schemas.microsoft.com/office/word/2010/wordprocessingInk" xmlns:wne="http://schemas.microsoft.com/office/word/2006/wordml" xmlns:wps="http://schemas.microsoft.com/office/word/2010/wordprocessingShape" mc:Ignorable="w14 wp14">
+<w:hdr xmlns:ve="http://schemas.openxmlformats.org/markup-compatibility/2006" xmlns:o="urn:schemas-microsoft-com:office:office" xmlns:r="http://schemas.openxmlformats.org/officeDocument/2006/relationships" xmlns:m="http://schemas.openxmlformats.org/officeDocument/2006/math" xmlns:v="urn:schemas-microsoft-com:vml" xmlns:wp="http://schemas.openxmlformats.org/drawingml/2006/wordprocessingDrawing" xmlns:w10="urn:schemas-microsoft-com:office:word" xmlns:w="http://schemas.openxmlformats.org/wordprocessingml/2006/main" xmlns:wne="http://schemas.microsoft.com/office/word/2006/wordml">
   <w:tbl>
     <w:tblPr>
       <w:tblW w:w="7893" w:type="pct"/>
@@ -3912,7 +3920,7 @@
         <w:bottom w:w="58" w:type="dxa"/>
         <w:right w:w="115" w:type="dxa"/>
       </w:tblCellMar>
-      <w:tblLook w:val="04A0" w:firstRow="1" w:lastRow="0" w:firstColumn="1" w:lastColumn="0" w:noHBand="0" w:noVBand="1"/>
+      <w:tblLook w:val="04A0"/>
     </w:tblPr>
     <w:tblGrid>
       <w:gridCol w:w="6778"/>
@@ -3928,7 +3936,7 @@
         </w:tcPr>
         <w:p>
           <w:pPr>
-            <w:pStyle w:val="Kopfzeile"/>
+            <w:pStyle w:val="Header"/>
           </w:pPr>
         </w:p>
       </w:tc>
@@ -3945,7 +3953,6 @@
           <w:dataBinding w:prefixMappings="xmlns:ns0='http://schemas.openxmlformats.org/package/2006/metadata/core-properties' xmlns:ns1='http://purl.org/dc/elements/1.1/'" w:xpath="/ns0:coreProperties[1]/ns1:title[1]" w:storeItemID="{6C3C8BC8-F283-45AE-878A-BAB7291924A1}"/>
           <w:text/>
         </w:sdtPr>
-        <w:sdtEndPr/>
         <w:sdtContent>
           <w:tc>
             <w:tcPr>
@@ -3956,7 +3963,7 @@
             </w:tcPr>
             <w:p>
               <w:pPr>
-                <w:pStyle w:val="Kopfzeile"/>
+                <w:pStyle w:val="Header"/>
                 <w:rPr>
                   <w:rFonts w:asciiTheme="majorHAnsi" w:eastAsiaTheme="majorEastAsia" w:hAnsiTheme="majorHAnsi" w:cstheme="majorBidi"/>
                   <w:color w:val="4F81BD" w:themeColor="accent1"/>
@@ -3981,14 +3988,14 @@
   </w:tbl>
   <w:p>
     <w:pPr>
-      <w:pStyle w:val="Kopfzeile"/>
+      <w:pStyle w:val="Header"/>
     </w:pPr>
   </w:p>
 </w:hdr>
 </file>
 
 <file path=word/numbering.xml><?xml version="1.0" encoding="utf-8"?>
-<w:numbering xmlns:wpc="http://schemas.microsoft.com/office/word/2010/wordprocessingCanvas" xmlns:mc="http://schemas.openxmlformats.org/markup-compatibility/2006" xmlns:o="urn:schemas-microsoft-com:office:office" xmlns:r="http://schemas.openxmlformats.org/officeDocument/2006/relationships" xmlns:m="http://schemas.openxmlformats.org/officeDocument/2006/math" xmlns:v="urn:schemas-microsoft-com:vml" xmlns:wp14="http://schemas.microsoft.com/office/word/2010/wordprocessingDrawing" xmlns:wp="http://schemas.openxmlformats.org/drawingml/2006/wordprocessingDrawing" xmlns:w10="urn:schemas-microsoft-com:office:word" xmlns:w="http://schemas.openxmlformats.org/wordprocessingml/2006/main" xmlns:w14="http://schemas.microsoft.com/office/word/2010/wordml" xmlns:wpg="http://schemas.microsoft.com/office/word/2010/wordprocessingGroup" xmlns:wpi="http://schemas.microsoft.com/office/word/2010/wordprocessingInk" xmlns:wne="http://schemas.microsoft.com/office/word/2006/wordml" xmlns:wps="http://schemas.microsoft.com/office/word/2010/wordprocessingShape" mc:Ignorable="w14 wp14">
+<w:numbering xmlns:ve="http://schemas.openxmlformats.org/markup-compatibility/2006" xmlns:o="urn:schemas-microsoft-com:office:office" xmlns:r="http://schemas.openxmlformats.org/officeDocument/2006/relationships" xmlns:m="http://schemas.openxmlformats.org/officeDocument/2006/math" xmlns:v="urn:schemas-microsoft-com:vml" xmlns:wp="http://schemas.openxmlformats.org/drawingml/2006/wordprocessingDrawing" xmlns:w10="urn:schemas-microsoft-com:office:word" xmlns:w="http://schemas.openxmlformats.org/wordprocessingml/2006/main" xmlns:wne="http://schemas.microsoft.com/office/word/2006/wordml">
   <w:numPicBullet w:numPicBulletId="0">
     <w:pict>
       <v:shapetype id="_x0000_t75" coordsize="21600,21600" o:spt="75" o:preferrelative="t" path="m@4@5l@4@11@9@11@9@5xe" filled="f" stroked="f">
@@ -4224,7 +4231,7 @@
     <w:lvl w:ilvl="0" w:tplc="E5268C7E">
       <w:start w:val="1"/>
       <w:numFmt w:val="bullet"/>
-      <w:pStyle w:val="berschrift2"/>
+      <w:pStyle w:val="Heading2"/>
       <w:lvlText w:val=""/>
       <w:lvlPicBulletId w:val="0"/>
       <w:lvlJc w:val="left"/>
@@ -4557,7 +4564,7 @@
 </file>
 
 <file path=word/styles.xml><?xml version="1.0" encoding="utf-8"?>
-<w:styles xmlns:mc="http://schemas.openxmlformats.org/markup-compatibility/2006" xmlns:r="http://schemas.openxmlformats.org/officeDocument/2006/relationships" xmlns:w="http://schemas.openxmlformats.org/wordprocessingml/2006/main" xmlns:w14="http://schemas.microsoft.com/office/word/2010/wordml" mc:Ignorable="w14">
+<w:styles xmlns:r="http://schemas.openxmlformats.org/officeDocument/2006/relationships" xmlns:w="http://schemas.openxmlformats.org/wordprocessingml/2006/main">
   <w:docDefaults>
     <w:rPrDefault>
       <w:rPr>
@@ -4712,7 +4719,7 @@
     <w:lsdException w:name="Bibliography" w:uiPriority="37"/>
     <w:lsdException w:name="TOC Heading" w:uiPriority="39" w:qFormat="1"/>
   </w:latentStyles>
-  <w:style w:type="paragraph" w:default="1" w:styleId="Standard">
+  <w:style w:type="paragraph" w:default="1" w:styleId="Normal">
     <w:name w:val="Normal"/>
     <w:qFormat/>
     <w:rsid w:val="001B432B"/>
@@ -4724,11 +4731,11 @@
       <w:color w:val="000000" w:themeColor="text1"/>
     </w:rPr>
   </w:style>
-  <w:style w:type="paragraph" w:styleId="berschrift1">
+  <w:style w:type="paragraph" w:styleId="Heading1">
     <w:name w:val="heading 1"/>
     <w:aliases w:val="Überschrift"/>
-    <w:basedOn w:val="Standard"/>
-    <w:link w:val="berschrift1Zchn"/>
+    <w:basedOn w:val="Normal"/>
+    <w:link w:val="Heading1Char"/>
     <w:uiPriority w:val="9"/>
     <w:qFormat/>
     <w:rsid w:val="008A2D09"/>
@@ -4747,12 +4754,12 @@
       <w:szCs w:val="28"/>
     </w:rPr>
   </w:style>
-  <w:style w:type="paragraph" w:styleId="berschrift2">
+  <w:style w:type="paragraph" w:styleId="Heading2">
     <w:name w:val="heading 2"/>
     <w:aliases w:val="Aufzählung"/>
-    <w:basedOn w:val="Standard"/>
+    <w:basedOn w:val="Normal"/>
     <w:next w:val="Index9"/>
-    <w:link w:val="berschrift2Zchn"/>
+    <w:link w:val="Heading2Char"/>
     <w:uiPriority w:val="9"/>
     <w:unhideWhenUsed/>
     <w:qFormat/>
@@ -4773,11 +4780,11 @@
       <w:szCs w:val="26"/>
     </w:rPr>
   </w:style>
-  <w:style w:type="paragraph" w:styleId="berschrift3">
+  <w:style w:type="paragraph" w:styleId="Heading3">
     <w:name w:val="heading 3"/>
-    <w:basedOn w:val="Standard"/>
-    <w:next w:val="Standard"/>
-    <w:link w:val="berschrift3Zchn"/>
+    <w:basedOn w:val="Normal"/>
+    <w:next w:val="Normal"/>
+    <w:link w:val="Heading3Char"/>
     <w:uiPriority w:val="9"/>
     <w:unhideWhenUsed/>
     <w:qFormat/>
@@ -4795,17 +4802,18 @@
       <w:u w:val="single"/>
     </w:rPr>
   </w:style>
-  <w:style w:type="character" w:default="1" w:styleId="Absatz-Standardschriftart">
+  <w:style w:type="character" w:default="1" w:styleId="DefaultParagraphFont">
     <w:name w:val="Default Paragraph Font"/>
     <w:uiPriority w:val="1"/>
     <w:semiHidden/>
     <w:unhideWhenUsed/>
   </w:style>
-  <w:style w:type="table" w:default="1" w:styleId="NormaleTabelle">
+  <w:style w:type="table" w:default="1" w:styleId="TableNormal">
     <w:name w:val="Normal Table"/>
     <w:uiPriority w:val="99"/>
     <w:semiHidden/>
     <w:unhideWhenUsed/>
+    <w:qFormat/>
     <w:tblPr>
       <w:tblInd w:w="0" w:type="dxa"/>
       <w:tblCellMar>
@@ -4816,17 +4824,17 @@
       </w:tblCellMar>
     </w:tblPr>
   </w:style>
-  <w:style w:type="numbering" w:default="1" w:styleId="KeineListe">
+  <w:style w:type="numbering" w:default="1" w:styleId="NoList">
     <w:name w:val="No List"/>
     <w:uiPriority w:val="99"/>
     <w:semiHidden/>
     <w:unhideWhenUsed/>
   </w:style>
-  <w:style w:type="character" w:customStyle="1" w:styleId="berschrift1Zchn">
-    <w:name w:val="Überschrift 1 Zchn"/>
-    <w:aliases w:val="Überschrift Zchn"/>
-    <w:basedOn w:val="Absatz-Standardschriftart"/>
-    <w:link w:val="berschrift1"/>
+  <w:style w:type="character" w:customStyle="1" w:styleId="Heading1Char">
+    <w:name w:val="Heading 1 Char"/>
+    <w:aliases w:val="Überschrift Char"/>
+    <w:basedOn w:val="DefaultParagraphFont"/>
+    <w:link w:val="Heading1"/>
     <w:uiPriority w:val="9"/>
     <w:rsid w:val="008A2D09"/>
     <w:rPr>
@@ -4838,11 +4846,11 @@
       <w:szCs w:val="28"/>
     </w:rPr>
   </w:style>
-  <w:style w:type="character" w:customStyle="1" w:styleId="berschrift2Zchn">
-    <w:name w:val="Überschrift 2 Zchn"/>
-    <w:aliases w:val="Aufzählung Zchn"/>
-    <w:basedOn w:val="Absatz-Standardschriftart"/>
-    <w:link w:val="berschrift2"/>
+  <w:style w:type="character" w:customStyle="1" w:styleId="Heading2Char">
+    <w:name w:val="Heading 2 Char"/>
+    <w:aliases w:val="Aufzählung Char"/>
+    <w:basedOn w:val="DefaultParagraphFont"/>
+    <w:link w:val="Heading2"/>
     <w:uiPriority w:val="9"/>
     <w:rsid w:val="00A23BA1"/>
     <w:rPr>
@@ -4852,11 +4860,11 @@
       <w:szCs w:val="26"/>
     </w:rPr>
   </w:style>
-  <w:style w:type="paragraph" w:styleId="KeinLeerraum">
+  <w:style w:type="paragraph" w:styleId="NoSpacing">
     <w:name w:val="No Spacing"/>
     <w:aliases w:val="Unterüberschrift"/>
-    <w:next w:val="berschrift2"/>
-    <w:link w:val="KeinLeerraumZchn"/>
+    <w:next w:val="Heading2"/>
+    <w:link w:val="NoSpacingChar"/>
     <w:uiPriority w:val="1"/>
     <w:qFormat/>
     <w:rsid w:val="009D0BC2"/>
@@ -4870,9 +4878,9 @@
       <w:sz w:val="24"/>
     </w:rPr>
   </w:style>
-  <w:style w:type="paragraph" w:styleId="Listenabsatz">
+  <w:style w:type="paragraph" w:styleId="ListParagraph">
     <w:name w:val="List Paragraph"/>
-    <w:basedOn w:val="Standard"/>
+    <w:basedOn w:val="Normal"/>
     <w:uiPriority w:val="34"/>
     <w:qFormat/>
     <w:rsid w:val="001B432B"/>
@@ -4881,11 +4889,11 @@
       <w:contextualSpacing/>
     </w:pPr>
   </w:style>
-  <w:style w:type="character" w:customStyle="1" w:styleId="KeinLeerraumZchn">
-    <w:name w:val="Kein Leerraum Zchn"/>
-    <w:aliases w:val="Unterüberschrift Zchn"/>
-    <w:basedOn w:val="Absatz-Standardschriftart"/>
-    <w:link w:val="KeinLeerraum"/>
+  <w:style w:type="character" w:customStyle="1" w:styleId="NoSpacingChar">
+    <w:name w:val="No Spacing Char"/>
+    <w:aliases w:val="Unterüberschrift Char"/>
+    <w:basedOn w:val="DefaultParagraphFont"/>
+    <w:link w:val="NoSpacing"/>
     <w:uiPriority w:val="1"/>
     <w:rsid w:val="009D0BC2"/>
     <w:rPr>
@@ -4895,10 +4903,10 @@
       <w:sz w:val="24"/>
     </w:rPr>
   </w:style>
-  <w:style w:type="paragraph" w:styleId="Sprechblasentext">
+  <w:style w:type="paragraph" w:styleId="BalloonText">
     <w:name w:val="Balloon Text"/>
-    <w:basedOn w:val="Standard"/>
-    <w:link w:val="SprechblasentextZchn"/>
+    <w:basedOn w:val="Normal"/>
+    <w:link w:val="BalloonTextChar"/>
     <w:uiPriority w:val="99"/>
     <w:semiHidden/>
     <w:unhideWhenUsed/>
@@ -4912,10 +4920,10 @@
       <w:szCs w:val="16"/>
     </w:rPr>
   </w:style>
-  <w:style w:type="character" w:customStyle="1" w:styleId="SprechblasentextZchn">
-    <w:name w:val="Sprechblasentext Zchn"/>
-    <w:basedOn w:val="Absatz-Standardschriftart"/>
-    <w:link w:val="Sprechblasentext"/>
+  <w:style w:type="character" w:customStyle="1" w:styleId="BalloonTextChar">
+    <w:name w:val="Balloon Text Char"/>
+    <w:basedOn w:val="DefaultParagraphFont"/>
+    <w:link w:val="BalloonText"/>
     <w:uiPriority w:val="99"/>
     <w:semiHidden/>
     <w:rsid w:val="00FC6B29"/>
@@ -4926,10 +4934,10 @@
       <w:szCs w:val="16"/>
     </w:rPr>
   </w:style>
-  <w:style w:type="paragraph" w:styleId="Kopfzeile">
+  <w:style w:type="paragraph" w:styleId="Header">
     <w:name w:val="header"/>
-    <w:basedOn w:val="Standard"/>
-    <w:link w:val="KopfzeileZchn"/>
+    <w:basedOn w:val="Normal"/>
+    <w:link w:val="HeaderChar"/>
     <w:uiPriority w:val="99"/>
     <w:unhideWhenUsed/>
     <w:rsid w:val="00E34710"/>
@@ -4941,10 +4949,10 @@
       <w:spacing w:after="0" w:line="240" w:lineRule="auto"/>
     </w:pPr>
   </w:style>
-  <w:style w:type="character" w:customStyle="1" w:styleId="KopfzeileZchn">
-    <w:name w:val="Kopfzeile Zchn"/>
-    <w:basedOn w:val="Absatz-Standardschriftart"/>
-    <w:link w:val="Kopfzeile"/>
+  <w:style w:type="character" w:customStyle="1" w:styleId="HeaderChar">
+    <w:name w:val="Header Char"/>
+    <w:basedOn w:val="DefaultParagraphFont"/>
+    <w:link w:val="Header"/>
     <w:uiPriority w:val="99"/>
     <w:rsid w:val="00E34710"/>
     <w:rPr>
@@ -4952,10 +4960,10 @@
       <w:color w:val="000000" w:themeColor="text1"/>
     </w:rPr>
   </w:style>
-  <w:style w:type="paragraph" w:styleId="Fuzeile">
+  <w:style w:type="paragraph" w:styleId="Footer">
     <w:name w:val="footer"/>
-    <w:basedOn w:val="Standard"/>
-    <w:link w:val="FuzeileZchn"/>
+    <w:basedOn w:val="Normal"/>
+    <w:link w:val="FooterChar"/>
     <w:uiPriority w:val="99"/>
     <w:unhideWhenUsed/>
     <w:rsid w:val="00E34710"/>
@@ -4967,10 +4975,10 @@
       <w:spacing w:after="0" w:line="240" w:lineRule="auto"/>
     </w:pPr>
   </w:style>
-  <w:style w:type="character" w:customStyle="1" w:styleId="FuzeileZchn">
-    <w:name w:val="Fußzeile Zchn"/>
-    <w:basedOn w:val="Absatz-Standardschriftart"/>
-    <w:link w:val="Fuzeile"/>
+  <w:style w:type="character" w:customStyle="1" w:styleId="FooterChar">
+    <w:name w:val="Footer Char"/>
+    <w:basedOn w:val="DefaultParagraphFont"/>
+    <w:link w:val="Footer"/>
     <w:uiPriority w:val="99"/>
     <w:rsid w:val="00E34710"/>
     <w:rPr>
@@ -4978,10 +4986,10 @@
       <w:color w:val="000000" w:themeColor="text1"/>
     </w:rPr>
   </w:style>
-  <w:style w:type="character" w:customStyle="1" w:styleId="berschrift3Zchn">
-    <w:name w:val="Überschrift 3 Zchn"/>
-    <w:basedOn w:val="Absatz-Standardschriftart"/>
-    <w:link w:val="berschrift3"/>
+  <w:style w:type="character" w:customStyle="1" w:styleId="Heading3Char">
+    <w:name w:val="Heading 3 Char"/>
+    <w:basedOn w:val="DefaultParagraphFont"/>
+    <w:link w:val="Heading3"/>
     <w:uiPriority w:val="9"/>
     <w:rsid w:val="00F03076"/>
     <w:rPr>
@@ -4991,9 +4999,9 @@
       <w:u w:val="single"/>
     </w:rPr>
   </w:style>
-  <w:style w:type="table" w:styleId="Tabellenraster">
+  <w:style w:type="table" w:styleId="TableGrid">
     <w:name w:val="Table Grid"/>
-    <w:basedOn w:val="NormaleTabelle"/>
+    <w:basedOn w:val="TableNormal"/>
     <w:uiPriority w:val="59"/>
     <w:rsid w:val="005E7899"/>
     <w:pPr>
@@ -5017,9 +5025,9 @@
       </w:tblCellMar>
     </w:tblPr>
   </w:style>
-  <w:style w:type="table" w:styleId="HelleListe-Akzent5">
+  <w:style w:type="table" w:styleId="LightList-Accent5">
     <w:name w:val="Light List Accent 5"/>
-    <w:basedOn w:val="NormaleTabelle"/>
+    <w:basedOn w:val="TableNormal"/>
     <w:uiPriority w:val="61"/>
     <w:rsid w:val="009D0BC2"/>
     <w:pPr>
@@ -5109,9 +5117,9 @@
       </w:tcPr>
     </w:tblStylePr>
   </w:style>
-  <w:style w:type="table" w:styleId="MittlereSchattierung1-Akzent5">
+  <w:style w:type="table" w:styleId="MediumShading1-Accent5">
     <w:name w:val="Medium Shading 1 Accent 5"/>
-    <w:basedOn w:val="NormaleTabelle"/>
+    <w:basedOn w:val="TableNormal"/>
     <w:uiPriority w:val="63"/>
     <w:rsid w:val="009D0BC2"/>
     <w:pPr>
@@ -5215,9 +5223,9 @@
       </w:tcPr>
     </w:tblStylePr>
   </w:style>
-  <w:style w:type="table" w:styleId="FarbigesRaster-Akzent5">
+  <w:style w:type="table" w:styleId="ColorfulGrid-Accent5">
     <w:name w:val="Colorful Grid Accent 5"/>
-    <w:basedOn w:val="NormaleTabelle"/>
+    <w:basedOn w:val="TableNormal"/>
     <w:uiPriority w:val="73"/>
     <w:rsid w:val="009D0BC2"/>
     <w:pPr>
@@ -5295,10 +5303,10 @@
       </w:tcPr>
     </w:tblStylePr>
   </w:style>
-  <w:style w:type="paragraph" w:styleId="Inhaltsverzeichnisberschrift">
+  <w:style w:type="paragraph" w:styleId="TOCHeading">
     <w:name w:val="TOC Heading"/>
-    <w:basedOn w:val="berschrift1"/>
-    <w:next w:val="Standard"/>
+    <w:basedOn w:val="Heading1"/>
+    <w:next w:val="Normal"/>
     <w:uiPriority w:val="39"/>
     <w:semiHidden/>
     <w:unhideWhenUsed/>
@@ -5314,10 +5322,10 @@
       <w:lang w:val="en-US"/>
     </w:rPr>
   </w:style>
-  <w:style w:type="paragraph" w:styleId="Verzeichnis2">
+  <w:style w:type="paragraph" w:styleId="TOC2">
     <w:name w:val="toc 2"/>
-    <w:basedOn w:val="Standard"/>
-    <w:next w:val="Standard"/>
+    <w:basedOn w:val="Normal"/>
+    <w:next w:val="Normal"/>
     <w:autoRedefine/>
     <w:uiPriority w:val="39"/>
     <w:unhideWhenUsed/>
@@ -5333,10 +5341,10 @@
       <w:lang w:val="en-US"/>
     </w:rPr>
   </w:style>
-  <w:style w:type="paragraph" w:styleId="Verzeichnis1">
+  <w:style w:type="paragraph" w:styleId="TOC1">
     <w:name w:val="toc 1"/>
-    <w:basedOn w:val="Standard"/>
-    <w:next w:val="Standard"/>
+    <w:basedOn w:val="Normal"/>
+    <w:next w:val="Normal"/>
     <w:autoRedefine/>
     <w:uiPriority w:val="39"/>
     <w:unhideWhenUsed/>
@@ -5351,10 +5359,10 @@
       <w:lang w:val="en-US"/>
     </w:rPr>
   </w:style>
-  <w:style w:type="paragraph" w:styleId="Verzeichnis3">
+  <w:style w:type="paragraph" w:styleId="TOC3">
     <w:name w:val="toc 3"/>
-    <w:basedOn w:val="Standard"/>
-    <w:next w:val="Standard"/>
+    <w:basedOn w:val="Normal"/>
+    <w:next w:val="Normal"/>
     <w:autoRedefine/>
     <w:uiPriority w:val="39"/>
     <w:unhideWhenUsed/>
@@ -5372,7 +5380,7 @@
   </w:style>
   <w:style w:type="character" w:styleId="Hyperlink">
     <w:name w:val="Hyperlink"/>
-    <w:basedOn w:val="Absatz-Standardschriftart"/>
+    <w:basedOn w:val="DefaultParagraphFont"/>
     <w:uiPriority w:val="99"/>
     <w:unhideWhenUsed/>
     <w:rsid w:val="00480B9D"/>
@@ -5381,9 +5389,9 @@
       <w:u w:val="single"/>
     </w:rPr>
   </w:style>
-  <w:style w:type="table" w:styleId="MittlereListe2-Akzent5">
+  <w:style w:type="table" w:styleId="MediumList2-Accent5">
     <w:name w:val="Medium List 2 Accent 5"/>
-    <w:basedOn w:val="NormaleTabelle"/>
+    <w:basedOn w:val="TableNormal"/>
     <w:uiPriority w:val="66"/>
     <w:rsid w:val="00DA0D58"/>
     <w:pPr>
@@ -5509,9 +5517,9 @@
       </w:tcPr>
     </w:tblStylePr>
   </w:style>
-  <w:style w:type="paragraph" w:styleId="StandardWeb">
+  <w:style w:type="paragraph" w:styleId="NormalWeb">
     <w:name w:val="Normal (Web)"/>
-    <w:basedOn w:val="Standard"/>
+    <w:basedOn w:val="Normal"/>
     <w:uiPriority w:val="99"/>
     <w:semiHidden/>
     <w:unhideWhenUsed/>
@@ -5527,10 +5535,10 @@
       <w:lang w:eastAsia="de-AT"/>
     </w:rPr>
   </w:style>
-  <w:style w:type="paragraph" w:styleId="HTMLVorformatiert">
+  <w:style w:type="paragraph" w:styleId="HTMLPreformatted">
     <w:name w:val="HTML Preformatted"/>
-    <w:basedOn w:val="Standard"/>
-    <w:link w:val="HTMLVorformatiertZchn"/>
+    <w:basedOn w:val="Normal"/>
+    <w:link w:val="HTMLPreformattedChar"/>
     <w:uiPriority w:val="99"/>
     <w:unhideWhenUsed/>
     <w:rsid w:val="00A917FF"/>
@@ -5563,10 +5571,10 @@
       <w:lang w:eastAsia="de-AT"/>
     </w:rPr>
   </w:style>
-  <w:style w:type="character" w:customStyle="1" w:styleId="HTMLVorformatiertZchn">
-    <w:name w:val="HTML Vorformatiert Zchn"/>
-    <w:basedOn w:val="Absatz-Standardschriftart"/>
-    <w:link w:val="HTMLVorformatiert"/>
+  <w:style w:type="character" w:customStyle="1" w:styleId="HTMLPreformattedChar">
+    <w:name w:val="HTML Preformatted Char"/>
+    <w:basedOn w:val="DefaultParagraphFont"/>
+    <w:link w:val="HTMLPreformatted"/>
     <w:uiPriority w:val="99"/>
     <w:rsid w:val="00A917FF"/>
     <w:rPr>
@@ -5578,18 +5586,18 @@
   </w:style>
   <w:style w:type="character" w:customStyle="1" w:styleId="cfett">
     <w:name w:val="cfett"/>
-    <w:basedOn w:val="Absatz-Standardschriftart"/>
+    <w:basedOn w:val="DefaultParagraphFont"/>
     <w:rsid w:val="007C3ACE"/>
   </w:style>
   <w:style w:type="character" w:customStyle="1" w:styleId="k13">
     <w:name w:val="k13"/>
-    <w:basedOn w:val="Absatz-Standardschriftart"/>
+    <w:basedOn w:val="DefaultParagraphFont"/>
     <w:rsid w:val="007C3ACE"/>
   </w:style>
   <w:style w:type="paragraph" w:styleId="Index9">
     <w:name w:val="index 9"/>
-    <w:basedOn w:val="Standard"/>
-    <w:next w:val="Standard"/>
+    <w:basedOn w:val="Normal"/>
+    <w:next w:val="Normal"/>
     <w:autoRedefine/>
     <w:uiPriority w:val="99"/>
     <w:semiHidden/>
@@ -6943,7 +6951,7 @@
 </file>
 
 <file path=customXml/itemProps2.xml><?xml version="1.0" encoding="utf-8"?>
-<ds:datastoreItem xmlns:ds="http://schemas.openxmlformats.org/officeDocument/2006/customXml" ds:itemID="{CB4E0F33-1514-436A-A699-B8D7FAF49480}">
+<ds:datastoreItem xmlns:ds="http://schemas.openxmlformats.org/officeDocument/2006/customXml" ds:itemID="{C8B45545-0CDE-490E-9F72-D40DC936F50F}">
   <ds:schemaRefs>
     <ds:schemaRef ds:uri="http://schemas.openxmlformats.org/officeDocument/2006/bibliography"/>
   </ds:schemaRefs>
